--- a/10 (3) - Estudo de Caso - MEC e INEP.docx
+++ b/10 (3) - Estudo de Caso - MEC e INEP.docx
@@ -1,10 +1,10 @@
 
 <file path=word/document.xml><?xml version="1.0" encoding="utf-8"?>
-<w:document xmlns:ve="http://schemas.openxmlformats.org/markup-compatibility/2006" xmlns:o="urn:schemas-microsoft-com:office:office" xmlns:r="http://schemas.openxmlformats.org/officeDocument/2006/relationships" xmlns:m="http://schemas.openxmlformats.org/officeDocument/2006/math" xmlns:v="urn:schemas-microsoft-com:vml" xmlns:wp="http://schemas.openxmlformats.org/drawingml/2006/wordprocessingDrawing" xmlns:w10="urn:schemas-microsoft-com:office:word" xmlns:w="http://schemas.openxmlformats.org/wordprocessingml/2006/main" xmlns:wne="http://schemas.microsoft.com/office/word/2006/wordml">
+<w:document xmlns:wpc="http://schemas.microsoft.com/office/word/2010/wordprocessingCanvas" xmlns:cx="http://schemas.microsoft.com/office/drawing/2014/chartex" xmlns:mc="http://schemas.openxmlformats.org/markup-compatibility/2006" xmlns:o="urn:schemas-microsoft-com:office:office" xmlns:r="http://schemas.openxmlformats.org/officeDocument/2006/relationships" xmlns:m="http://schemas.openxmlformats.org/officeDocument/2006/math" xmlns:v="urn:schemas-microsoft-com:vml" xmlns:wp14="http://schemas.microsoft.com/office/word/2010/wordprocessingDrawing" xmlns:wp="http://schemas.openxmlformats.org/drawingml/2006/wordprocessingDrawing" xmlns:w10="urn:schemas-microsoft-com:office:word" xmlns:w="http://schemas.openxmlformats.org/wordprocessingml/2006/main" xmlns:w14="http://schemas.microsoft.com/office/word/2010/wordml" xmlns:w15="http://schemas.microsoft.com/office/word/2012/wordml" xmlns:w16se="http://schemas.microsoft.com/office/word/2015/wordml/symex" xmlns:wpg="http://schemas.microsoft.com/office/word/2010/wordprocessingGroup" xmlns:wpi="http://schemas.microsoft.com/office/word/2010/wordprocessingInk" xmlns:wne="http://schemas.microsoft.com/office/word/2006/wordml" xmlns:wps="http://schemas.microsoft.com/office/word/2010/wordprocessingShape" mc:Ignorable="w14 w15 w16se wp14">
   <w:body>
     <w:p>
       <w:pPr>
-        <w:pStyle w:val="Heading1"/>
+        <w:pStyle w:val="Ttulo1"/>
         <w:rPr>
           <w:rFonts w:eastAsia="Times New Roman"/>
         </w:rPr>
@@ -22,7 +22,13 @@
       </w:pPr>
       <w:r>
         <w:tab/>
-        <w:t>Nessa seção serão explicadas os trabalhos semelhantes a este e uma explicação sobre o MEC e o INEP.</w:t>
+        <w:t xml:space="preserve">Nessa seção serão </w:t>
+      </w:r>
+      <w:r>
+        <w:t>explicados</w:t>
+      </w:r>
+      <w:r>
+        <w:t xml:space="preserve"> os trabalhos semelhantes a este e uma explicação sobre o MEC e o INEP.</w:t>
       </w:r>
     </w:p>
     <w:p>
@@ -87,7 +93,20 @@
         <w:ind w:firstLine="708"/>
       </w:pPr>
       <w:r>
-        <w:t xml:space="preserve">No ano de 2015 foi divulgado pelo MEC – Ministério da Educação, um relatório com o “Título de Educação para Todos”, nele foi feito um estudo centrado em vários aspectos da educação. Segundo a própria pesquisa, foram resumidos em seis principais tópicos, são eles: Cuidados e Educação na Primeira Infância, Educação Primária Universal, Habilidades de Jovens e Adultos, Alfabetização de Adultos, Paridade e Igualdade de Gênero, Qualidade da Educação. Em virtude disso, este trabalho de conclusão traz a contribuição de uma análise com uma alta especificação, focada no panorama da atuação do aluno negro voltada ao recorte temporal de </w:t>
+        <w:t xml:space="preserve">No ano de 2015 foi divulgado pelo MEC – Ministério da Educação, um relatório com o “Título de Educação para Todos”, nele foi feito um estudo centrado </w:t>
+      </w:r>
+      <w:r>
+        <w:lastRenderedPageBreak/>
+        <w:t xml:space="preserve">em vários aspectos da educação. Segundo a própria pesquisa, foram resumidos em seis principais tópicos, são eles: Cuidados e Educação na Primeira Infância, Educação Primária Universal, Habilidades de Jovens e Adultos, Alfabetização de Adultos, Paridade e Igualdade de Gênero, Qualidade da Educação. </w:t>
+      </w:r>
+    </w:p>
+    <w:p>
+      <w:pPr>
+        <w:spacing w:after="168"/>
+        <w:ind w:firstLine="708"/>
+      </w:pPr>
+      <w:r>
+        <w:t xml:space="preserve">Em virtude disso, este trabalho de conclusão traz a contribuição de uma análise com uma alta especificação, focada no panorama da atuação do aluno negro voltada ao recorte temporal de </w:t>
       </w:r>
       <w:smartTag w:uri="urn:schemas-microsoft-com:office:smarttags" w:element="metricconverter">
         <w:smartTagPr>
@@ -100,8 +119,6 @@
       <w:r>
         <w:t xml:space="preserve"> 2018 no contexto da educação básica brasileira utilizando a base de micro dados do Censo Escolar do INEP.</w:t>
       </w:r>
-      <w:bookmarkStart w:id="0" w:name="_GoBack"/>
-      <w:bookmarkEnd w:id="0"/>
     </w:p>
     <w:p>
       <w:pPr>
@@ -221,15 +238,14 @@
           <w:rFonts w:cs="Arial"/>
           <w:szCs w:val="24"/>
         </w:rPr>
-        <w:t xml:space="preserve"> primeira versão da BNCC (</w:t>
-      </w:r>
-      <w:r>
-        <w:rPr>
-          <w:rFonts w:cs="Arial"/>
-          <w:color w:val="373737"/>
-          <w:szCs w:val="24"/>
-        </w:rPr>
-        <w:t>Base Nacional Comum Curricular</w:t>
+        <w:t xml:space="preserve"> primeira versão da </w:t>
+      </w:r>
+      <w:r>
+        <w:rPr>
+          <w:rFonts w:cs="Arial"/>
+          <w:szCs w:val="24"/>
+        </w:rPr>
+        <w:t>BNCC (Base Nacional Comum Curricular</w:t>
       </w:r>
       <w:r>
         <w:rPr>
@@ -277,6 +293,7 @@
           <w:color w:val="000000"/>
           <w:szCs w:val="24"/>
         </w:rPr>
+        <w:lastRenderedPageBreak/>
         <w:t>O Instituto Nacional de Estudos e Pesquisas Educacionais Anísio Teixeira (I</w:t>
       </w:r>
       <w:r>
@@ -478,71 +495,157 @@
         <w:ind w:firstLine="708"/>
         <w:rPr>
           <w:rFonts w:cs="Arial"/>
+          <w:szCs w:val="24"/>
+          <w:lang w:eastAsia="ar-SA"/>
+        </w:rPr>
+      </w:pPr>
+      <w:r>
+        <w:rPr>
+          <w:rFonts w:cs="Arial"/>
+          <w:color w:val="000000"/>
+          <w:szCs w:val="24"/>
+          <w:lang w:eastAsia="ar-SA"/>
+        </w:rPr>
+        <w:lastRenderedPageBreak/>
+        <w:t>Os dados oferecidos pelo MEC, INEP e outros órgãos do governo são dados abertos, o que significa que estão disponíveis para todos usarem e também redistribuírem como quiserem, sem restrição de patentes, licenças ou parecido</w:t>
+      </w:r>
+      <w:r>
+        <w:rPr>
+          <w:rFonts w:cs="Arial"/>
           <w:caps/>
+          <w:color w:val="000000"/>
           <w:szCs w:val="24"/>
           <w:lang w:eastAsia="ar-SA"/>
         </w:rPr>
-      </w:pPr>
-      <w:r>
-        <w:rPr>
-          <w:rFonts w:cs="Arial"/>
-          <w:color w:val="000000"/>
+        <w:t xml:space="preserve">. </w:t>
+      </w:r>
+      <w:r>
+        <w:rPr>
+          <w:rFonts w:cs="Arial"/>
           <w:szCs w:val="24"/>
           <w:lang w:eastAsia="ar-SA"/>
         </w:rPr>
-        <w:t>Os dados oferecidos pelo MEC, INEP e outros órgãos do governo são dados abertos, o que significa que estão disponíveis para todos usarem e também redistribuírem como quiserem, sem restrição de patentes, licenças ou parecido</w:t>
-      </w:r>
-      <w:r>
+        <w:t xml:space="preserve">Cada órgão disponibiliza os seus dados de acordo com seu </w:t>
+      </w:r>
+      <w:r>
+        <w:rPr>
+          <w:rFonts w:cs="Arial"/>
+          <w:szCs w:val="24"/>
+          <w:lang w:eastAsia="ar-SA"/>
+        </w:rPr>
+        <w:t>Plano de Dados A</w:t>
+      </w:r>
+      <w:r>
+        <w:rPr>
+          <w:rFonts w:cs="Arial"/>
+          <w:szCs w:val="24"/>
+          <w:lang w:eastAsia="ar-SA"/>
+        </w:rPr>
+        <w:t>bertos (</w:t>
+      </w:r>
+      <w:r>
+        <w:rPr>
+          <w:rFonts w:cs="Arial"/>
+          <w:szCs w:val="24"/>
+          <w:lang w:eastAsia="ar-SA"/>
+        </w:rPr>
+        <w:t>PDA</w:t>
+      </w:r>
+      <w:r>
+        <w:rPr>
+          <w:rFonts w:cs="Arial"/>
+          <w:szCs w:val="24"/>
+          <w:lang w:eastAsia="ar-SA"/>
+        </w:rPr>
+        <w:t>) e é responsável pela catalogação do mesmo.</w:t>
+      </w:r>
+    </w:p>
+    <w:p>
+      <w:pPr>
+        <w:suppressAutoHyphens/>
+        <w:spacing w:afterLines="0"/>
+        <w:ind w:firstLine="708"/>
         <w:rPr>
           <w:rFonts w:cs="Arial"/>
           <w:caps/>
-          <w:color w:val="000000"/>
           <w:szCs w:val="24"/>
           <w:lang w:eastAsia="ar-SA"/>
         </w:rPr>
-        <w:t xml:space="preserve">. </w:t>
-      </w:r>
+      </w:pPr>
       <w:r>
         <w:rPr>
           <w:rFonts w:cs="Arial"/>
           <w:szCs w:val="24"/>
           <w:lang w:eastAsia="ar-SA"/>
         </w:rPr>
-        <w:t xml:space="preserve">Cada órgão disponibiliza os seus dados de acordo com seu </w:t>
-      </w:r>
-      <w:r>
-        <w:rPr>
-          <w:rFonts w:cs="Arial"/>
-          <w:szCs w:val="24"/>
-          <w:lang w:eastAsia="ar-SA"/>
-        </w:rPr>
-        <w:t>Plano de Dados A</w:t>
-      </w:r>
-      <w:r>
-        <w:rPr>
-          <w:rFonts w:cs="Arial"/>
-          <w:szCs w:val="24"/>
-          <w:lang w:eastAsia="ar-SA"/>
-        </w:rPr>
-        <w:t>bertos (</w:t>
-      </w:r>
-      <w:r>
-        <w:rPr>
-          <w:rFonts w:cs="Arial"/>
-          <w:i/>
-          <w:szCs w:val="24"/>
-          <w:lang w:eastAsia="ar-SA"/>
-        </w:rPr>
-        <w:t>PDA</w:t>
-      </w:r>
-      <w:r>
-        <w:rPr>
-          <w:rFonts w:cs="Arial"/>
-          <w:szCs w:val="24"/>
-          <w:lang w:eastAsia="ar-SA"/>
-        </w:rPr>
-        <w:t>) e é responsável pela catalogação do mesmo.</w:t>
-      </w:r>
+        <w:t xml:space="preserve">No caso do INEP </w:t>
+      </w:r>
+      <w:r>
+        <w:rPr>
+          <w:rFonts w:cs="Arial"/>
+          <w:szCs w:val="24"/>
+        </w:rPr>
+        <w:t>eles podem ser a</w:t>
+      </w:r>
+      <w:r>
+        <w:rPr>
+          <w:rFonts w:cs="Arial"/>
+          <w:szCs w:val="24"/>
+        </w:rPr>
+        <w:t xml:space="preserve">cessados no seu próprio site, no link: </w:t>
+      </w:r>
+      <w:hyperlink r:id="rId7" w:history="1">
+        <w:r>
+          <w:rPr>
+            <w:rStyle w:val="Hyperlink"/>
+          </w:rPr>
+          <w:t>http://inep.gov.br/web/guest/microdados</w:t>
+        </w:r>
+      </w:hyperlink>
+      <w:r>
+        <w:t>,</w:t>
+      </w:r>
+      <w:r>
+        <w:rPr>
+          <w:rFonts w:cs="Arial"/>
+          <w:szCs w:val="24"/>
+        </w:rPr>
+        <w:t xml:space="preserve"> onde haverá uma página nominada “</w:t>
+      </w:r>
+      <w:r>
+        <w:rPr>
+          <w:rFonts w:cs="Arial"/>
+          <w:szCs w:val="24"/>
+        </w:rPr>
+        <w:t>Micro dados”</w:t>
+      </w:r>
+      <w:r>
+        <w:rPr>
+          <w:rFonts w:cs="Arial"/>
+          <w:szCs w:val="24"/>
+        </w:rPr>
+        <w:t>, lá estão separados por catego</w:t>
+      </w:r>
+      <w:r>
+        <w:rPr>
+          <w:rFonts w:cs="Arial"/>
+          <w:szCs w:val="24"/>
+        </w:rPr>
+        <w:t xml:space="preserve">ria e ano. Além disso, para outros dados, temos o Portal Brasileiro de Dados Abertos que possui os dados do INEP e de diversos outros órgãos, no link: </w:t>
+      </w:r>
+      <w:hyperlink r:id="rId8" w:history="1">
+        <w:r>
+          <w:rPr>
+            <w:rStyle w:val="Hyperlink"/>
+          </w:rPr>
+          <w:t>http://dados.gov.br/</w:t>
+        </w:r>
+      </w:hyperlink>
+      <w:r>
+        <w:t>.</w:t>
+      </w:r>
+      <w:bookmarkStart w:id="0" w:name="_GoBack"/>
+      <w:bookmarkEnd w:id="0"/>
     </w:p>
     <w:p>
       <w:pPr>
@@ -856,27 +959,20 @@
           <w:szCs w:val="24"/>
           <w:lang w:eastAsia="ja-JP"/>
         </w:rPr>
-        <w:t>: Os dados não estão sujeitos a restrições como dito no parágrafo acima.</w:t>
-      </w:r>
-    </w:p>
-    <w:p>
-      <w:pPr>
-        <w:pStyle w:val="Heading1"/>
-        <w:rPr>
-          <w:rFonts w:eastAsia="Times New Roman"/>
-        </w:rPr>
-      </w:pPr>
-    </w:p>
-    <w:p>
-      <w:pPr>
-        <w:pStyle w:val="Heading1"/>
-        <w:rPr>
-          <w:rFonts w:eastAsia="Times New Roman"/>
-        </w:rPr>
-      </w:pPr>
+        <w:t>: Os dados não estão sujeitos a restriçõ</w:t>
+      </w:r>
+      <w:r>
+        <w:rPr>
+          <w:rFonts w:eastAsia="MS Mincho" w:cs="Arial"/>
+          <w:color w:val="000000"/>
+          <w:szCs w:val="24"/>
+          <w:lang w:eastAsia="ja-JP"/>
+        </w:rPr>
+        <w:t>es como dito no parágrafo acima.</w:t>
+      </w:r>
     </w:p>
     <w:sectPr>
-      <w:headerReference w:type="default" r:id="rId7"/>
+      <w:headerReference w:type="default" r:id="rId9"/>
       <w:pgSz w:w="11906" w:h="16838"/>
       <w:pgMar w:top="1701" w:right="1134" w:bottom="1134" w:left="1701" w:header="1134" w:footer="709" w:gutter="0"/>
       <w:pgNumType w:start="12"/>
@@ -888,7 +984,7 @@
 </file>
 
 <file path=word/endnotes.xml><?xml version="1.0" encoding="utf-8"?>
-<w:endnotes xmlns:ve="http://schemas.openxmlformats.org/markup-compatibility/2006" xmlns:o="urn:schemas-microsoft-com:office:office" xmlns:r="http://schemas.openxmlformats.org/officeDocument/2006/relationships" xmlns:m="http://schemas.openxmlformats.org/officeDocument/2006/math" xmlns:v="urn:schemas-microsoft-com:vml" xmlns:wp="http://schemas.openxmlformats.org/drawingml/2006/wordprocessingDrawing" xmlns:w10="urn:schemas-microsoft-com:office:word" xmlns:w="http://schemas.openxmlformats.org/wordprocessingml/2006/main" xmlns:wne="http://schemas.microsoft.com/office/word/2006/wordml">
+<w:endnotes xmlns:wpc="http://schemas.microsoft.com/office/word/2010/wordprocessingCanvas" xmlns:cx="http://schemas.microsoft.com/office/drawing/2014/chartex" xmlns:mc="http://schemas.openxmlformats.org/markup-compatibility/2006" xmlns:o="urn:schemas-microsoft-com:office:office" xmlns:r="http://schemas.openxmlformats.org/officeDocument/2006/relationships" xmlns:m="http://schemas.openxmlformats.org/officeDocument/2006/math" xmlns:v="urn:schemas-microsoft-com:vml" xmlns:wp14="http://schemas.microsoft.com/office/word/2010/wordprocessingDrawing" xmlns:wp="http://schemas.openxmlformats.org/drawingml/2006/wordprocessingDrawing" xmlns:w10="urn:schemas-microsoft-com:office:word" xmlns:w="http://schemas.openxmlformats.org/wordprocessingml/2006/main" xmlns:w14="http://schemas.microsoft.com/office/word/2010/wordml" xmlns:w15="http://schemas.microsoft.com/office/word/2012/wordml" xmlns:w16se="http://schemas.microsoft.com/office/word/2015/wordml/symex" xmlns:wpg="http://schemas.microsoft.com/office/word/2010/wordprocessingGroup" xmlns:wpi="http://schemas.microsoft.com/office/word/2010/wordprocessingInk" xmlns:wne="http://schemas.microsoft.com/office/word/2006/wordml" xmlns:wps="http://schemas.microsoft.com/office/word/2010/wordprocessingShape" mc:Ignorable="w14 w15 w16se wp14">
   <w:endnote w:type="separator" w:id="-1">
     <w:p>
       <w:pPr>
@@ -913,7 +1009,7 @@
 </file>
 
 <file path=word/footnotes.xml><?xml version="1.0" encoding="utf-8"?>
-<w:footnotes xmlns:ve="http://schemas.openxmlformats.org/markup-compatibility/2006" xmlns:o="urn:schemas-microsoft-com:office:office" xmlns:r="http://schemas.openxmlformats.org/officeDocument/2006/relationships" xmlns:m="http://schemas.openxmlformats.org/officeDocument/2006/math" xmlns:v="urn:schemas-microsoft-com:vml" xmlns:wp="http://schemas.openxmlformats.org/drawingml/2006/wordprocessingDrawing" xmlns:w10="urn:schemas-microsoft-com:office:word" xmlns:w="http://schemas.openxmlformats.org/wordprocessingml/2006/main" xmlns:wne="http://schemas.microsoft.com/office/word/2006/wordml">
+<w:footnotes xmlns:wpc="http://schemas.microsoft.com/office/word/2010/wordprocessingCanvas" xmlns:cx="http://schemas.microsoft.com/office/drawing/2014/chartex" xmlns:mc="http://schemas.openxmlformats.org/markup-compatibility/2006" xmlns:o="urn:schemas-microsoft-com:office:office" xmlns:r="http://schemas.openxmlformats.org/officeDocument/2006/relationships" xmlns:m="http://schemas.openxmlformats.org/officeDocument/2006/math" xmlns:v="urn:schemas-microsoft-com:vml" xmlns:wp14="http://schemas.microsoft.com/office/word/2010/wordprocessingDrawing" xmlns:wp="http://schemas.openxmlformats.org/drawingml/2006/wordprocessingDrawing" xmlns:w10="urn:schemas-microsoft-com:office:word" xmlns:w="http://schemas.openxmlformats.org/wordprocessingml/2006/main" xmlns:w14="http://schemas.microsoft.com/office/word/2010/wordml" xmlns:w15="http://schemas.microsoft.com/office/word/2012/wordml" xmlns:w16se="http://schemas.microsoft.com/office/word/2015/wordml/symex" xmlns:wpg="http://schemas.microsoft.com/office/word/2010/wordprocessingGroup" xmlns:wpi="http://schemas.microsoft.com/office/word/2010/wordprocessingInk" xmlns:wne="http://schemas.microsoft.com/office/word/2006/wordml" xmlns:wps="http://schemas.microsoft.com/office/word/2010/wordprocessingShape" mc:Ignorable="w14 w15 w16se wp14">
   <w:footnote w:type="separator" w:id="-1">
     <w:p>
       <w:pPr>
@@ -938,10 +1034,10 @@
 </file>
 
 <file path=word/header1.xml><?xml version="1.0" encoding="utf-8"?>
-<w:hdr xmlns:ve="http://schemas.openxmlformats.org/markup-compatibility/2006" xmlns:o="urn:schemas-microsoft-com:office:office" xmlns:r="http://schemas.openxmlformats.org/officeDocument/2006/relationships" xmlns:m="http://schemas.openxmlformats.org/officeDocument/2006/math" xmlns:v="urn:schemas-microsoft-com:vml" xmlns:wp="http://schemas.openxmlformats.org/drawingml/2006/wordprocessingDrawing" xmlns:w10="urn:schemas-microsoft-com:office:word" xmlns:w="http://schemas.openxmlformats.org/wordprocessingml/2006/main" xmlns:wne="http://schemas.microsoft.com/office/word/2006/wordml">
+<w:hdr xmlns:wpc="http://schemas.microsoft.com/office/word/2010/wordprocessingCanvas" xmlns:cx="http://schemas.microsoft.com/office/drawing/2014/chartex" xmlns:mc="http://schemas.openxmlformats.org/markup-compatibility/2006" xmlns:o="urn:schemas-microsoft-com:office:office" xmlns:r="http://schemas.openxmlformats.org/officeDocument/2006/relationships" xmlns:m="http://schemas.openxmlformats.org/officeDocument/2006/math" xmlns:v="urn:schemas-microsoft-com:vml" xmlns:wp14="http://schemas.microsoft.com/office/word/2010/wordprocessingDrawing" xmlns:wp="http://schemas.openxmlformats.org/drawingml/2006/wordprocessingDrawing" xmlns:w10="urn:schemas-microsoft-com:office:word" xmlns:w="http://schemas.openxmlformats.org/wordprocessingml/2006/main" xmlns:w14="http://schemas.microsoft.com/office/word/2010/wordml" xmlns:w15="http://schemas.microsoft.com/office/word/2012/wordml" xmlns:w16se="http://schemas.microsoft.com/office/word/2015/wordml/symex" xmlns:wpg="http://schemas.microsoft.com/office/word/2010/wordprocessingGroup" xmlns:wpi="http://schemas.microsoft.com/office/word/2010/wordprocessingInk" xmlns:wne="http://schemas.microsoft.com/office/word/2006/wordml" xmlns:wps="http://schemas.microsoft.com/office/word/2010/wordprocessingShape" mc:Ignorable="w14 w15 w16se wp14">
   <w:p>
     <w:pPr>
-      <w:pStyle w:val="Header"/>
+      <w:pStyle w:val="Cabealho"/>
       <w:spacing w:after="168"/>
     </w:pPr>
   </w:p>
@@ -949,8 +1045,8 @@
 </file>
 
 <file path=word/numbering.xml><?xml version="1.0" encoding="utf-8"?>
-<w:numbering xmlns:ve="http://schemas.openxmlformats.org/markup-compatibility/2006" xmlns:o="urn:schemas-microsoft-com:office:office" xmlns:r="http://schemas.openxmlformats.org/officeDocument/2006/relationships" xmlns:m="http://schemas.openxmlformats.org/officeDocument/2006/math" xmlns:v="urn:schemas-microsoft-com:vml" xmlns:wp="http://schemas.openxmlformats.org/drawingml/2006/wordprocessingDrawing" xmlns:w10="urn:schemas-microsoft-com:office:word" xmlns:w="http://schemas.openxmlformats.org/wordprocessingml/2006/main" xmlns:wne="http://schemas.microsoft.com/office/word/2006/wordml">
-  <w:abstractNum w:abstractNumId="0">
+<w:numbering xmlns:wpc="http://schemas.microsoft.com/office/word/2010/wordprocessingCanvas" xmlns:cx="http://schemas.microsoft.com/office/drawing/2014/chartex" xmlns:mc="http://schemas.openxmlformats.org/markup-compatibility/2006" xmlns:o="urn:schemas-microsoft-com:office:office" xmlns:r="http://schemas.openxmlformats.org/officeDocument/2006/relationships" xmlns:m="http://schemas.openxmlformats.org/officeDocument/2006/math" xmlns:v="urn:schemas-microsoft-com:vml" xmlns:wp14="http://schemas.microsoft.com/office/word/2010/wordprocessingDrawing" xmlns:wp="http://schemas.openxmlformats.org/drawingml/2006/wordprocessingDrawing" xmlns:w10="urn:schemas-microsoft-com:office:word" xmlns:w="http://schemas.openxmlformats.org/wordprocessingml/2006/main" xmlns:w14="http://schemas.microsoft.com/office/word/2010/wordml" xmlns:w15="http://schemas.microsoft.com/office/word/2012/wordml" xmlns:w16se="http://schemas.microsoft.com/office/word/2015/wordml/symex" xmlns:wpg="http://schemas.microsoft.com/office/word/2010/wordprocessingGroup" xmlns:wpi="http://schemas.microsoft.com/office/word/2010/wordprocessingInk" xmlns:wne="http://schemas.microsoft.com/office/word/2006/wordml" xmlns:wps="http://schemas.microsoft.com/office/word/2010/wordprocessingShape" mc:Ignorable="w14 w15 w16se wp14">
+  <w:abstractNum w:abstractNumId="0" w15:restartNumberingAfterBreak="0">
     <w:nsid w:val="00000001"/>
     <w:multiLevelType w:val="multilevel"/>
     <w:tmpl w:val="DF7417E6"/>
@@ -1090,7 +1186,7 @@
       </w:rPr>
     </w:lvl>
   </w:abstractNum>
-  <w:abstractNum w:abstractNumId="1">
+  <w:abstractNum w:abstractNumId="1" w15:restartNumberingAfterBreak="0">
     <w:nsid w:val="041B36EB"/>
     <w:multiLevelType w:val="multilevel"/>
     <w:tmpl w:val="C060C53C"/>
@@ -1222,7 +1318,7 @@
       </w:rPr>
     </w:lvl>
   </w:abstractNum>
-  <w:abstractNum w:abstractNumId="2">
+  <w:abstractNum w:abstractNumId="2" w15:restartNumberingAfterBreak="0">
     <w:nsid w:val="0CD040FD"/>
     <w:multiLevelType w:val="hybridMultilevel"/>
     <w:tmpl w:val="25069BD6"/>
@@ -1362,7 +1458,7 @@
       </w:rPr>
     </w:lvl>
   </w:abstractNum>
-  <w:abstractNum w:abstractNumId="3">
+  <w:abstractNum w:abstractNumId="3" w15:restartNumberingAfterBreak="0">
     <w:nsid w:val="0DC90EEF"/>
     <w:multiLevelType w:val="hybridMultilevel"/>
     <w:tmpl w:val="14F453B6"/>
@@ -1475,7 +1571,7 @@
       </w:rPr>
     </w:lvl>
   </w:abstractNum>
-  <w:abstractNum w:abstractNumId="4">
+  <w:abstractNum w:abstractNumId="4" w15:restartNumberingAfterBreak="0">
     <w:nsid w:val="10E305DB"/>
     <w:multiLevelType w:val="multilevel"/>
     <w:tmpl w:val="B4F47EE2"/>
@@ -1588,7 +1684,7 @@
       </w:rPr>
     </w:lvl>
   </w:abstractNum>
-  <w:abstractNum w:abstractNumId="5">
+  <w:abstractNum w:abstractNumId="5" w15:restartNumberingAfterBreak="0">
     <w:nsid w:val="13BF37D8"/>
     <w:multiLevelType w:val="hybridMultilevel"/>
     <w:tmpl w:val="1AF69354"/>
@@ -1701,7 +1797,7 @@
       </w:rPr>
     </w:lvl>
   </w:abstractNum>
-  <w:abstractNum w:abstractNumId="6">
+  <w:abstractNum w:abstractNumId="6" w15:restartNumberingAfterBreak="0">
     <w:nsid w:val="216B3705"/>
     <w:multiLevelType w:val="multilevel"/>
     <w:tmpl w:val="0888BE64"/>
@@ -1814,7 +1910,7 @@
       </w:rPr>
     </w:lvl>
   </w:abstractNum>
-  <w:abstractNum w:abstractNumId="7">
+  <w:abstractNum w:abstractNumId="7" w15:restartNumberingAfterBreak="0">
     <w:nsid w:val="25241557"/>
     <w:multiLevelType w:val="hybridMultilevel"/>
     <w:tmpl w:val="C61A8B18"/>
@@ -1927,7 +2023,7 @@
       </w:rPr>
     </w:lvl>
   </w:abstractNum>
-  <w:abstractNum w:abstractNumId="8">
+  <w:abstractNum w:abstractNumId="8" w15:restartNumberingAfterBreak="0">
     <w:nsid w:val="325B035C"/>
     <w:multiLevelType w:val="hybridMultilevel"/>
     <w:tmpl w:val="31AE4620"/>
@@ -2040,7 +2136,7 @@
       </w:rPr>
     </w:lvl>
   </w:abstractNum>
-  <w:abstractNum w:abstractNumId="9">
+  <w:abstractNum w:abstractNumId="9" w15:restartNumberingAfterBreak="0">
     <w:nsid w:val="34736160"/>
     <w:multiLevelType w:val="hybridMultilevel"/>
     <w:tmpl w:val="BFF6C8DA"/>
@@ -2177,7 +2273,7 @@
       </w:rPr>
     </w:lvl>
   </w:abstractNum>
-  <w:abstractNum w:abstractNumId="10">
+  <w:abstractNum w:abstractNumId="10" w15:restartNumberingAfterBreak="0">
     <w:nsid w:val="39DA1DBD"/>
     <w:multiLevelType w:val="hybridMultilevel"/>
     <w:tmpl w:val="04404F98"/>
@@ -2290,7 +2386,7 @@
       </w:rPr>
     </w:lvl>
   </w:abstractNum>
-  <w:abstractNum w:abstractNumId="11">
+  <w:abstractNum w:abstractNumId="11" w15:restartNumberingAfterBreak="0">
     <w:nsid w:val="3DDE23ED"/>
     <w:multiLevelType w:val="hybridMultilevel"/>
     <w:tmpl w:val="FAFA111A"/>
@@ -2403,7 +2499,7 @@
       </w:rPr>
     </w:lvl>
   </w:abstractNum>
-  <w:abstractNum w:abstractNumId="12">
+  <w:abstractNum w:abstractNumId="12" w15:restartNumberingAfterBreak="0">
     <w:nsid w:val="3FDC1490"/>
     <w:multiLevelType w:val="hybridMultilevel"/>
     <w:tmpl w:val="FD72CAAC"/>
@@ -2516,7 +2612,7 @@
       </w:rPr>
     </w:lvl>
   </w:abstractNum>
-  <w:abstractNum w:abstractNumId="13">
+  <w:abstractNum w:abstractNumId="13" w15:restartNumberingAfterBreak="0">
     <w:nsid w:val="48A47250"/>
     <w:multiLevelType w:val="multilevel"/>
     <w:tmpl w:val="D52EE56A"/>
@@ -2629,7 +2725,7 @@
       </w:rPr>
     </w:lvl>
   </w:abstractNum>
-  <w:abstractNum w:abstractNumId="14">
+  <w:abstractNum w:abstractNumId="14" w15:restartNumberingAfterBreak="0">
     <w:nsid w:val="500046E9"/>
     <w:multiLevelType w:val="hybridMultilevel"/>
     <w:tmpl w:val="5C280552"/>
@@ -2742,7 +2838,7 @@
       </w:rPr>
     </w:lvl>
   </w:abstractNum>
-  <w:abstractNum w:abstractNumId="15">
+  <w:abstractNum w:abstractNumId="15" w15:restartNumberingAfterBreak="0">
     <w:nsid w:val="5E4425D0"/>
     <w:multiLevelType w:val="hybridMultilevel"/>
     <w:tmpl w:val="87A66C1C"/>
@@ -2855,7 +2951,7 @@
       </w:rPr>
     </w:lvl>
   </w:abstractNum>
-  <w:abstractNum w:abstractNumId="16">
+  <w:abstractNum w:abstractNumId="16" w15:restartNumberingAfterBreak="0">
     <w:nsid w:val="680424E5"/>
     <w:multiLevelType w:val="hybridMultilevel"/>
     <w:tmpl w:val="5672C402"/>
@@ -2968,7 +3064,7 @@
       </w:rPr>
     </w:lvl>
   </w:abstractNum>
-  <w:abstractNum w:abstractNumId="17">
+  <w:abstractNum w:abstractNumId="17" w15:restartNumberingAfterBreak="0">
     <w:nsid w:val="6D21506F"/>
     <w:multiLevelType w:val="multilevel"/>
     <w:tmpl w:val="00000001"/>
@@ -3108,7 +3204,7 @@
       </w:rPr>
     </w:lvl>
   </w:abstractNum>
-  <w:abstractNum w:abstractNumId="18">
+  <w:abstractNum w:abstractNumId="18" w15:restartNumberingAfterBreak="0">
     <w:nsid w:val="7269015A"/>
     <w:multiLevelType w:val="hybridMultilevel"/>
     <w:tmpl w:val="DF600904"/>
@@ -3221,7 +3317,7 @@
       </w:rPr>
     </w:lvl>
   </w:abstractNum>
-  <w:abstractNum w:abstractNumId="19">
+  <w:abstractNum w:abstractNumId="19" w15:restartNumberingAfterBreak="0">
     <w:nsid w:val="7A5B587B"/>
     <w:multiLevelType w:val="multilevel"/>
     <w:tmpl w:val="644C3444"/>
@@ -3334,7 +3430,7 @@
       </w:rPr>
     </w:lvl>
   </w:abstractNum>
-  <w:abstractNum w:abstractNumId="20">
+  <w:abstractNum w:abstractNumId="20" w15:restartNumberingAfterBreak="0">
     <w:nsid w:val="7BD038CF"/>
     <w:multiLevelType w:val="hybridMultilevel"/>
     <w:tmpl w:val="2D18657E"/>
@@ -3447,7 +3543,7 @@
       </w:rPr>
     </w:lvl>
   </w:abstractNum>
-  <w:abstractNum w:abstractNumId="21">
+  <w:abstractNum w:abstractNumId="21" w15:restartNumberingAfterBreak="0">
     <w:nsid w:val="7D8B7E8F"/>
     <w:multiLevelType w:val="multilevel"/>
     <w:tmpl w:val="A98C0FE8"/>
@@ -3668,156 +3764,388 @@
 </file>
 
 <file path=word/styles.xml><?xml version="1.0" encoding="utf-8"?>
-<w:styles xmlns:r="http://schemas.openxmlformats.org/officeDocument/2006/relationships" xmlns:w="http://schemas.openxmlformats.org/wordprocessingml/2006/main">
+<w:styles xmlns:mc="http://schemas.openxmlformats.org/markup-compatibility/2006" xmlns:r="http://schemas.openxmlformats.org/officeDocument/2006/relationships" xmlns:w="http://schemas.openxmlformats.org/wordprocessingml/2006/main" xmlns:w14="http://schemas.microsoft.com/office/word/2010/wordml" xmlns:w15="http://schemas.microsoft.com/office/word/2012/wordml" xmlns:w16se="http://schemas.microsoft.com/office/word/2015/wordml/symex" mc:Ignorable="w14 w15 w16se">
   <w:docDefaults>
     <w:rPrDefault>
       <w:rPr>
         <w:rFonts w:ascii="Calibri" w:eastAsia="Calibri" w:hAnsi="Calibri" w:cs="Times New Roman"/>
-        <w:sz w:val="22"/>
-        <w:szCs w:val="22"/>
-        <w:lang w:val="pt-BR" w:eastAsia="ja-JP" w:bidi="ar-SA"/>
+        <w:lang w:val="en-US" w:eastAsia="ja-JP" w:bidi="ar-SA"/>
       </w:rPr>
     </w:rPrDefault>
     <w:pPrDefault/>
   </w:docDefaults>
-  <w:latentStyles w:defLockedState="0" w:defUIPriority="99" w:defSemiHidden="1" w:defUnhideWhenUsed="1" w:defQFormat="0" w:count="267">
-    <w:lsdException w:name="Normal" w:locked="1" w:semiHidden="0" w:uiPriority="0" w:unhideWhenUsed="0" w:qFormat="1"/>
-    <w:lsdException w:name="heading 1" w:locked="1" w:semiHidden="0" w:uiPriority="0" w:unhideWhenUsed="0" w:qFormat="1"/>
-    <w:lsdException w:name="heading 2" w:locked="1" w:semiHidden="0" w:uiPriority="0" w:unhideWhenUsed="0" w:qFormat="1"/>
-    <w:lsdException w:name="heading 3" w:locked="1" w:semiHidden="0" w:uiPriority="0" w:unhideWhenUsed="0" w:qFormat="1"/>
-    <w:lsdException w:name="heading 4" w:locked="1" w:semiHidden="0" w:uiPriority="0" w:unhideWhenUsed="0" w:qFormat="1"/>
-    <w:lsdException w:name="heading 5" w:locked="1" w:uiPriority="0" w:qFormat="1"/>
-    <w:lsdException w:name="heading 6" w:locked="1" w:uiPriority="0" w:qFormat="1"/>
-    <w:lsdException w:name="heading 7" w:locked="1" w:uiPriority="0" w:qFormat="1"/>
-    <w:lsdException w:name="heading 8" w:locked="1" w:uiPriority="0" w:qFormat="1"/>
-    <w:lsdException w:name="heading 9" w:locked="1" w:uiPriority="0" w:qFormat="1"/>
-    <w:lsdException w:name="toc 1" w:locked="1" w:semiHidden="0" w:uiPriority="0" w:unhideWhenUsed="0"/>
-    <w:lsdException w:name="toc 2" w:locked="1" w:semiHidden="0" w:uiPriority="0" w:unhideWhenUsed="0"/>
-    <w:lsdException w:name="toc 3" w:locked="1" w:semiHidden="0" w:uiPriority="0" w:unhideWhenUsed="0"/>
-    <w:lsdException w:name="toc 4" w:locked="1" w:semiHidden="0" w:uiPriority="0" w:unhideWhenUsed="0"/>
-    <w:lsdException w:name="toc 5" w:locked="1" w:semiHidden="0" w:uiPriority="0" w:unhideWhenUsed="0"/>
-    <w:lsdException w:name="toc 6" w:locked="1" w:semiHidden="0" w:uiPriority="0" w:unhideWhenUsed="0"/>
-    <w:lsdException w:name="toc 7" w:locked="1" w:semiHidden="0" w:uiPriority="0" w:unhideWhenUsed="0"/>
-    <w:lsdException w:name="toc 8" w:locked="1" w:semiHidden="0" w:uiPriority="0" w:unhideWhenUsed="0"/>
-    <w:lsdException w:name="toc 9" w:locked="1" w:semiHidden="0" w:uiPriority="0" w:unhideWhenUsed="0"/>
-    <w:lsdException w:name="caption" w:locked="1" w:semiHidden="0" w:uiPriority="0" w:unhideWhenUsed="0" w:qFormat="1"/>
-    <w:lsdException w:name="Title" w:locked="1" w:semiHidden="0" w:uiPriority="0" w:unhideWhenUsed="0" w:qFormat="1"/>
-    <w:lsdException w:name="Default Paragraph Font" w:locked="1" w:semiHidden="0" w:uiPriority="0" w:unhideWhenUsed="0"/>
-    <w:lsdException w:name="Subtitle" w:locked="1" w:semiHidden="0" w:uiPriority="0" w:unhideWhenUsed="0" w:qFormat="1"/>
-    <w:lsdException w:name="Strong" w:locked="1" w:semiHidden="0" w:uiPriority="0" w:unhideWhenUsed="0" w:qFormat="1"/>
-    <w:lsdException w:name="Emphasis" w:locked="1" w:semiHidden="0" w:uiPriority="0" w:unhideWhenUsed="0" w:qFormat="1"/>
-    <w:lsdException w:name="Table Grid" w:locked="1" w:semiHidden="0" w:uiPriority="0" w:unhideWhenUsed="0"/>
-    <w:lsdException w:name="Placeholder Text" w:unhideWhenUsed="0"/>
-    <w:lsdException w:name="No Spacing" w:semiHidden="0" w:uiPriority="1" w:unhideWhenUsed="0" w:qFormat="1"/>
-    <w:lsdException w:name="Light Shading" w:semiHidden="0" w:uiPriority="60" w:unhideWhenUsed="0"/>
-    <w:lsdException w:name="Light List" w:semiHidden="0" w:uiPriority="61" w:unhideWhenUsed="0"/>
-    <w:lsdException w:name="Light Grid" w:semiHidden="0" w:uiPriority="62" w:unhideWhenUsed="0"/>
-    <w:lsdException w:name="Medium Shading 1" w:semiHidden="0" w:uiPriority="63" w:unhideWhenUsed="0"/>
-    <w:lsdException w:name="Medium Shading 2" w:semiHidden="0" w:uiPriority="64" w:unhideWhenUsed="0"/>
-    <w:lsdException w:name="Medium List 1" w:semiHidden="0" w:uiPriority="65" w:unhideWhenUsed="0"/>
-    <w:lsdException w:name="Medium List 2" w:semiHidden="0" w:uiPriority="66" w:unhideWhenUsed="0"/>
-    <w:lsdException w:name="Medium Grid 1" w:semiHidden="0" w:uiPriority="67" w:unhideWhenUsed="0"/>
-    <w:lsdException w:name="Medium Grid 2" w:semiHidden="0" w:uiPriority="68" w:unhideWhenUsed="0"/>
-    <w:lsdException w:name="Medium Grid 3" w:semiHidden="0" w:uiPriority="69" w:unhideWhenUsed="0"/>
-    <w:lsdException w:name="Dark List" w:semiHidden="0" w:uiPriority="70" w:unhideWhenUsed="0"/>
-    <w:lsdException w:name="Colorful Shading" w:semiHidden="0" w:uiPriority="71" w:unhideWhenUsed="0"/>
-    <w:lsdException w:name="Colorful List" w:semiHidden="0" w:uiPriority="72" w:unhideWhenUsed="0"/>
-    <w:lsdException w:name="Colorful Grid" w:semiHidden="0" w:uiPriority="73" w:unhideWhenUsed="0"/>
-    <w:lsdException w:name="Light Shading Accent 1" w:semiHidden="0" w:uiPriority="60" w:unhideWhenUsed="0"/>
-    <w:lsdException w:name="Light List Accent 1" w:semiHidden="0" w:uiPriority="61" w:unhideWhenUsed="0"/>
-    <w:lsdException w:name="Light Grid Accent 1" w:semiHidden="0" w:uiPriority="62" w:unhideWhenUsed="0"/>
-    <w:lsdException w:name="Medium Shading 1 Accent 1" w:semiHidden="0" w:uiPriority="63" w:unhideWhenUsed="0"/>
-    <w:lsdException w:name="Medium Shading 2 Accent 1" w:semiHidden="0" w:uiPriority="64" w:unhideWhenUsed="0"/>
-    <w:lsdException w:name="Medium List 1 Accent 1" w:semiHidden="0" w:uiPriority="65" w:unhideWhenUsed="0"/>
-    <w:lsdException w:name="Revision" w:unhideWhenUsed="0"/>
-    <w:lsdException w:name="List Paragraph" w:semiHidden="0" w:uiPriority="34" w:unhideWhenUsed="0" w:qFormat="1"/>
-    <w:lsdException w:name="Quote" w:semiHidden="0" w:uiPriority="29" w:unhideWhenUsed="0" w:qFormat="1"/>
-    <w:lsdException w:name="Intense Quote" w:semiHidden="0" w:uiPriority="30" w:unhideWhenUsed="0" w:qFormat="1"/>
-    <w:lsdException w:name="Medium List 2 Accent 1" w:semiHidden="0" w:uiPriority="66" w:unhideWhenUsed="0"/>
-    <w:lsdException w:name="Medium Grid 1 Accent 1" w:semiHidden="0" w:uiPriority="67" w:unhideWhenUsed="0"/>
-    <w:lsdException w:name="Medium Grid 2 Accent 1" w:semiHidden="0" w:uiPriority="68" w:unhideWhenUsed="0"/>
-    <w:lsdException w:name="Medium Grid 3 Accent 1" w:semiHidden="0" w:uiPriority="69" w:unhideWhenUsed="0"/>
-    <w:lsdException w:name="Dark List Accent 1" w:semiHidden="0" w:uiPriority="70" w:unhideWhenUsed="0"/>
-    <w:lsdException w:name="Colorful Shading Accent 1" w:semiHidden="0" w:uiPriority="71" w:unhideWhenUsed="0"/>
-    <w:lsdException w:name="Colorful List Accent 1" w:semiHidden="0" w:uiPriority="72" w:unhideWhenUsed="0"/>
-    <w:lsdException w:name="Colorful Grid Accent 1" w:semiHidden="0" w:uiPriority="73" w:unhideWhenUsed="0"/>
-    <w:lsdException w:name="Light Shading Accent 2" w:semiHidden="0" w:uiPriority="60" w:unhideWhenUsed="0"/>
-    <w:lsdException w:name="Light List Accent 2" w:semiHidden="0" w:uiPriority="61" w:unhideWhenUsed="0"/>
-    <w:lsdException w:name="Light Grid Accent 2" w:semiHidden="0" w:uiPriority="62" w:unhideWhenUsed="0"/>
-    <w:lsdException w:name="Medium Shading 1 Accent 2" w:semiHidden="0" w:uiPriority="63" w:unhideWhenUsed="0"/>
-    <w:lsdException w:name="Medium Shading 2 Accent 2" w:semiHidden="0" w:uiPriority="64" w:unhideWhenUsed="0"/>
-    <w:lsdException w:name="Medium List 1 Accent 2" w:semiHidden="0" w:uiPriority="65" w:unhideWhenUsed="0"/>
-    <w:lsdException w:name="Medium List 2 Accent 2" w:semiHidden="0" w:uiPriority="66" w:unhideWhenUsed="0"/>
-    <w:lsdException w:name="Medium Grid 1 Accent 2" w:semiHidden="0" w:uiPriority="67" w:unhideWhenUsed="0"/>
-    <w:lsdException w:name="Medium Grid 2 Accent 2" w:semiHidden="0" w:uiPriority="68" w:unhideWhenUsed="0"/>
-    <w:lsdException w:name="Medium Grid 3 Accent 2" w:semiHidden="0" w:uiPriority="69" w:unhideWhenUsed="0"/>
-    <w:lsdException w:name="Dark List Accent 2" w:semiHidden="0" w:uiPriority="70" w:unhideWhenUsed="0"/>
-    <w:lsdException w:name="Colorful Shading Accent 2" w:semiHidden="0" w:uiPriority="71" w:unhideWhenUsed="0"/>
-    <w:lsdException w:name="Colorful List Accent 2" w:semiHidden="0" w:uiPriority="72" w:unhideWhenUsed="0"/>
-    <w:lsdException w:name="Colorful Grid Accent 2" w:semiHidden="0" w:uiPriority="73" w:unhideWhenUsed="0"/>
-    <w:lsdException w:name="Light Shading Accent 3" w:semiHidden="0" w:uiPriority="60" w:unhideWhenUsed="0"/>
-    <w:lsdException w:name="Light List Accent 3" w:semiHidden="0" w:uiPriority="61" w:unhideWhenUsed="0"/>
-    <w:lsdException w:name="Light Grid Accent 3" w:semiHidden="0" w:uiPriority="62" w:unhideWhenUsed="0"/>
-    <w:lsdException w:name="Medium Shading 1 Accent 3" w:semiHidden="0" w:uiPriority="63" w:unhideWhenUsed="0"/>
-    <w:lsdException w:name="Medium Shading 2 Accent 3" w:semiHidden="0" w:uiPriority="64" w:unhideWhenUsed="0"/>
-    <w:lsdException w:name="Medium List 1 Accent 3" w:semiHidden="0" w:uiPriority="65" w:unhideWhenUsed="0"/>
-    <w:lsdException w:name="Medium List 2 Accent 3" w:semiHidden="0" w:uiPriority="66" w:unhideWhenUsed="0"/>
-    <w:lsdException w:name="Medium Grid 1 Accent 3" w:semiHidden="0" w:uiPriority="67" w:unhideWhenUsed="0"/>
-    <w:lsdException w:name="Medium Grid 2 Accent 3" w:semiHidden="0" w:uiPriority="68" w:unhideWhenUsed="0"/>
-    <w:lsdException w:name="Medium Grid 3 Accent 3" w:semiHidden="0" w:uiPriority="69" w:unhideWhenUsed="0"/>
-    <w:lsdException w:name="Dark List Accent 3" w:semiHidden="0" w:uiPriority="70" w:unhideWhenUsed="0"/>
-    <w:lsdException w:name="Colorful Shading Accent 3" w:semiHidden="0" w:uiPriority="71" w:unhideWhenUsed="0"/>
-    <w:lsdException w:name="Colorful List Accent 3" w:semiHidden="0" w:uiPriority="72" w:unhideWhenUsed="0"/>
-    <w:lsdException w:name="Colorful Grid Accent 3" w:semiHidden="0" w:uiPriority="73" w:unhideWhenUsed="0"/>
-    <w:lsdException w:name="Light Shading Accent 4" w:semiHidden="0" w:uiPriority="60" w:unhideWhenUsed="0"/>
-    <w:lsdException w:name="Light List Accent 4" w:semiHidden="0" w:uiPriority="61" w:unhideWhenUsed="0"/>
-    <w:lsdException w:name="Light Grid Accent 4" w:semiHidden="0" w:uiPriority="62" w:unhideWhenUsed="0"/>
-    <w:lsdException w:name="Medium Shading 1 Accent 4" w:semiHidden="0" w:uiPriority="63" w:unhideWhenUsed="0"/>
-    <w:lsdException w:name="Medium Shading 2 Accent 4" w:semiHidden="0" w:uiPriority="64" w:unhideWhenUsed="0"/>
-    <w:lsdException w:name="Medium List 1 Accent 4" w:semiHidden="0" w:uiPriority="65" w:unhideWhenUsed="0"/>
-    <w:lsdException w:name="Medium List 2 Accent 4" w:semiHidden="0" w:uiPriority="66" w:unhideWhenUsed="0"/>
-    <w:lsdException w:name="Medium Grid 1 Accent 4" w:semiHidden="0" w:uiPriority="67" w:unhideWhenUsed="0"/>
-    <w:lsdException w:name="Medium Grid 2 Accent 4" w:semiHidden="0" w:uiPriority="68" w:unhideWhenUsed="0"/>
-    <w:lsdException w:name="Medium Grid 3 Accent 4" w:semiHidden="0" w:uiPriority="69" w:unhideWhenUsed="0"/>
-    <w:lsdException w:name="Dark List Accent 4" w:semiHidden="0" w:uiPriority="70" w:unhideWhenUsed="0"/>
-    <w:lsdException w:name="Colorful Shading Accent 4" w:semiHidden="0" w:uiPriority="71" w:unhideWhenUsed="0"/>
-    <w:lsdException w:name="Colorful List Accent 4" w:semiHidden="0" w:uiPriority="72" w:unhideWhenUsed="0"/>
-    <w:lsdException w:name="Colorful Grid Accent 4" w:semiHidden="0" w:uiPriority="73" w:unhideWhenUsed="0"/>
-    <w:lsdException w:name="Light Shading Accent 5" w:semiHidden="0" w:uiPriority="60" w:unhideWhenUsed="0"/>
-    <w:lsdException w:name="Light List Accent 5" w:semiHidden="0" w:uiPriority="61" w:unhideWhenUsed="0"/>
-    <w:lsdException w:name="Light Grid Accent 5" w:semiHidden="0" w:uiPriority="62" w:unhideWhenUsed="0"/>
-    <w:lsdException w:name="Medium Shading 1 Accent 5" w:semiHidden="0" w:uiPriority="63" w:unhideWhenUsed="0"/>
-    <w:lsdException w:name="Medium Shading 2 Accent 5" w:semiHidden="0" w:uiPriority="64" w:unhideWhenUsed="0"/>
-    <w:lsdException w:name="Medium List 1 Accent 5" w:semiHidden="0" w:uiPriority="65" w:unhideWhenUsed="0"/>
-    <w:lsdException w:name="Medium List 2 Accent 5" w:semiHidden="0" w:uiPriority="66" w:unhideWhenUsed="0"/>
-    <w:lsdException w:name="Medium Grid 1 Accent 5" w:semiHidden="0" w:uiPriority="67" w:unhideWhenUsed="0"/>
-    <w:lsdException w:name="Medium Grid 2 Accent 5" w:semiHidden="0" w:uiPriority="68" w:unhideWhenUsed="0"/>
-    <w:lsdException w:name="Medium Grid 3 Accent 5" w:semiHidden="0" w:uiPriority="69" w:unhideWhenUsed="0"/>
-    <w:lsdException w:name="Dark List Accent 5" w:semiHidden="0" w:uiPriority="70" w:unhideWhenUsed="0"/>
-    <w:lsdException w:name="Colorful Shading Accent 5" w:semiHidden="0" w:uiPriority="71" w:unhideWhenUsed="0"/>
-    <w:lsdException w:name="Colorful List Accent 5" w:semiHidden="0" w:uiPriority="72" w:unhideWhenUsed="0"/>
-    <w:lsdException w:name="Colorful Grid Accent 5" w:semiHidden="0" w:uiPriority="73" w:unhideWhenUsed="0"/>
-    <w:lsdException w:name="Light Shading Accent 6" w:semiHidden="0" w:uiPriority="60" w:unhideWhenUsed="0"/>
-    <w:lsdException w:name="Light List Accent 6" w:semiHidden="0" w:uiPriority="61" w:unhideWhenUsed="0"/>
-    <w:lsdException w:name="Light Grid Accent 6" w:semiHidden="0" w:uiPriority="62" w:unhideWhenUsed="0"/>
-    <w:lsdException w:name="Medium Shading 1 Accent 6" w:semiHidden="0" w:uiPriority="63" w:unhideWhenUsed="0"/>
-    <w:lsdException w:name="Medium Shading 2 Accent 6" w:semiHidden="0" w:uiPriority="64" w:unhideWhenUsed="0"/>
-    <w:lsdException w:name="Medium List 1 Accent 6" w:semiHidden="0" w:uiPriority="65" w:unhideWhenUsed="0"/>
-    <w:lsdException w:name="Medium List 2 Accent 6" w:semiHidden="0" w:uiPriority="66" w:unhideWhenUsed="0"/>
-    <w:lsdException w:name="Medium Grid 1 Accent 6" w:semiHidden="0" w:uiPriority="67" w:unhideWhenUsed="0"/>
-    <w:lsdException w:name="Medium Grid 2 Accent 6" w:semiHidden="0" w:uiPriority="68" w:unhideWhenUsed="0"/>
-    <w:lsdException w:name="Medium Grid 3 Accent 6" w:semiHidden="0" w:uiPriority="69" w:unhideWhenUsed="0"/>
-    <w:lsdException w:name="Dark List Accent 6" w:semiHidden="0" w:uiPriority="70" w:unhideWhenUsed="0"/>
-    <w:lsdException w:name="Colorful Shading Accent 6" w:semiHidden="0" w:uiPriority="71" w:unhideWhenUsed="0"/>
-    <w:lsdException w:name="Colorful List Accent 6" w:semiHidden="0" w:uiPriority="72" w:unhideWhenUsed="0"/>
-    <w:lsdException w:name="Colorful Grid Accent 6" w:semiHidden="0" w:uiPriority="73" w:unhideWhenUsed="0"/>
-    <w:lsdException w:name="Subtle Emphasis" w:semiHidden="0" w:uiPriority="19" w:unhideWhenUsed="0" w:qFormat="1"/>
-    <w:lsdException w:name="Intense Emphasis" w:semiHidden="0" w:uiPriority="21" w:unhideWhenUsed="0" w:qFormat="1"/>
-    <w:lsdException w:name="Subtle Reference" w:semiHidden="0" w:uiPriority="31" w:unhideWhenUsed="0" w:qFormat="1"/>
-    <w:lsdException w:name="Intense Reference" w:semiHidden="0" w:uiPriority="32" w:unhideWhenUsed="0" w:qFormat="1"/>
-    <w:lsdException w:name="Book Title" w:semiHidden="0" w:uiPriority="33" w:unhideWhenUsed="0" w:qFormat="1"/>
-    <w:lsdException w:name="Bibliography" w:uiPriority="37"/>
-    <w:lsdException w:name="TOC Heading" w:semiHidden="0" w:uiPriority="39" w:unhideWhenUsed="0" w:qFormat="1"/>
+  <w:latentStyles w:defLockedState="0" w:defUIPriority="99" w:defSemiHidden="0" w:defUnhideWhenUsed="0" w:defQFormat="0" w:count="371">
+    <w:lsdException w:name="Normal" w:locked="1" w:uiPriority="0" w:qFormat="1"/>
+    <w:lsdException w:name="heading 1" w:locked="1" w:uiPriority="0" w:qFormat="1"/>
+    <w:lsdException w:name="heading 2" w:locked="1" w:uiPriority="0" w:qFormat="1"/>
+    <w:lsdException w:name="heading 3" w:locked="1" w:uiPriority="0" w:qFormat="1"/>
+    <w:lsdException w:name="heading 4" w:locked="1" w:uiPriority="0" w:qFormat="1"/>
+    <w:lsdException w:name="heading 5" w:locked="1" w:semiHidden="1" w:uiPriority="0" w:unhideWhenUsed="1" w:qFormat="1"/>
+    <w:lsdException w:name="heading 6" w:locked="1" w:semiHidden="1" w:uiPriority="0" w:unhideWhenUsed="1" w:qFormat="1"/>
+    <w:lsdException w:name="heading 7" w:locked="1" w:semiHidden="1" w:uiPriority="0" w:unhideWhenUsed="1" w:qFormat="1"/>
+    <w:lsdException w:name="heading 8" w:locked="1" w:semiHidden="1" w:uiPriority="0" w:unhideWhenUsed="1" w:qFormat="1"/>
+    <w:lsdException w:name="heading 9" w:locked="1" w:semiHidden="1" w:uiPriority="0" w:unhideWhenUsed="1" w:qFormat="1"/>
+    <w:lsdException w:name="index 1" w:semiHidden="1" w:unhideWhenUsed="1"/>
+    <w:lsdException w:name="index 2" w:semiHidden="1" w:unhideWhenUsed="1"/>
+    <w:lsdException w:name="index 3" w:semiHidden="1" w:unhideWhenUsed="1"/>
+    <w:lsdException w:name="index 4" w:semiHidden="1" w:unhideWhenUsed="1"/>
+    <w:lsdException w:name="index 5" w:semiHidden="1" w:unhideWhenUsed="1"/>
+    <w:lsdException w:name="index 6" w:semiHidden="1" w:unhideWhenUsed="1"/>
+    <w:lsdException w:name="index 7" w:semiHidden="1" w:unhideWhenUsed="1"/>
+    <w:lsdException w:name="index 8" w:semiHidden="1" w:unhideWhenUsed="1"/>
+    <w:lsdException w:name="index 9" w:semiHidden="1" w:unhideWhenUsed="1"/>
+    <w:lsdException w:name="toc 1" w:locked="1" w:uiPriority="0"/>
+    <w:lsdException w:name="toc 2" w:locked="1" w:uiPriority="0"/>
+    <w:lsdException w:name="toc 3" w:locked="1" w:uiPriority="0"/>
+    <w:lsdException w:name="toc 4" w:locked="1" w:uiPriority="0"/>
+    <w:lsdException w:name="toc 5" w:locked="1" w:uiPriority="0"/>
+    <w:lsdException w:name="toc 6" w:locked="1" w:uiPriority="0"/>
+    <w:lsdException w:name="toc 7" w:locked="1" w:uiPriority="0"/>
+    <w:lsdException w:name="toc 8" w:locked="1" w:uiPriority="0"/>
+    <w:lsdException w:name="toc 9" w:locked="1" w:uiPriority="0"/>
+    <w:lsdException w:name="Normal Indent" w:semiHidden="1" w:unhideWhenUsed="1"/>
+    <w:lsdException w:name="footnote text" w:semiHidden="1" w:unhideWhenUsed="1"/>
+    <w:lsdException w:name="annotation text" w:semiHidden="1" w:unhideWhenUsed="1"/>
+    <w:lsdException w:name="header" w:semiHidden="1" w:unhideWhenUsed="1"/>
+    <w:lsdException w:name="footer" w:semiHidden="1" w:unhideWhenUsed="1"/>
+    <w:lsdException w:name="index heading" w:semiHidden="1" w:unhideWhenUsed="1"/>
+    <w:lsdException w:name="caption" w:locked="1" w:uiPriority="0" w:qFormat="1"/>
+    <w:lsdException w:name="table of figures" w:semiHidden="1" w:unhideWhenUsed="1"/>
+    <w:lsdException w:name="envelope address" w:semiHidden="1" w:unhideWhenUsed="1"/>
+    <w:lsdException w:name="envelope return" w:semiHidden="1" w:unhideWhenUsed="1"/>
+    <w:lsdException w:name="footnote reference" w:semiHidden="1" w:unhideWhenUsed="1"/>
+    <w:lsdException w:name="annotation reference" w:semiHidden="1" w:unhideWhenUsed="1"/>
+    <w:lsdException w:name="line number" w:semiHidden="1" w:unhideWhenUsed="1"/>
+    <w:lsdException w:name="page number" w:semiHidden="1" w:unhideWhenUsed="1"/>
+    <w:lsdException w:name="endnote reference" w:semiHidden="1" w:unhideWhenUsed="1"/>
+    <w:lsdException w:name="endnote text" w:semiHidden="1" w:unhideWhenUsed="1"/>
+    <w:lsdException w:name="table of authorities" w:semiHidden="1" w:unhideWhenUsed="1"/>
+    <w:lsdException w:name="macro" w:semiHidden="1" w:unhideWhenUsed="1"/>
+    <w:lsdException w:name="toa heading" w:semiHidden="1" w:unhideWhenUsed="1"/>
+    <w:lsdException w:name="List" w:semiHidden="1" w:unhideWhenUsed="1"/>
+    <w:lsdException w:name="List Bullet" w:semiHidden="1" w:unhideWhenUsed="1"/>
+    <w:lsdException w:name="List Number" w:semiHidden="1" w:unhideWhenUsed="1"/>
+    <w:lsdException w:name="List 2" w:semiHidden="1" w:unhideWhenUsed="1"/>
+    <w:lsdException w:name="List 3" w:semiHidden="1" w:unhideWhenUsed="1"/>
+    <w:lsdException w:name="List 4" w:semiHidden="1" w:unhideWhenUsed="1"/>
+    <w:lsdException w:name="List 5" w:semiHidden="1" w:unhideWhenUsed="1"/>
+    <w:lsdException w:name="List Bullet 2" w:semiHidden="1" w:unhideWhenUsed="1"/>
+    <w:lsdException w:name="List Bullet 3" w:semiHidden="1" w:unhideWhenUsed="1"/>
+    <w:lsdException w:name="List Bullet 4" w:semiHidden="1" w:unhideWhenUsed="1"/>
+    <w:lsdException w:name="List Bullet 5" w:semiHidden="1" w:unhideWhenUsed="1"/>
+    <w:lsdException w:name="List Number 2" w:semiHidden="1" w:unhideWhenUsed="1"/>
+    <w:lsdException w:name="List Number 3" w:semiHidden="1" w:unhideWhenUsed="1"/>
+    <w:lsdException w:name="List Number 4" w:semiHidden="1" w:unhideWhenUsed="1"/>
+    <w:lsdException w:name="List Number 5" w:semiHidden="1" w:unhideWhenUsed="1"/>
+    <w:lsdException w:name="Title" w:locked="1" w:uiPriority="0" w:qFormat="1"/>
+    <w:lsdException w:name="Closing" w:semiHidden="1" w:unhideWhenUsed="1"/>
+    <w:lsdException w:name="Signature" w:semiHidden="1" w:unhideWhenUsed="1"/>
+    <w:lsdException w:name="Default Paragraph Font" w:locked="1" w:uiPriority="0"/>
+    <w:lsdException w:name="Body Text" w:semiHidden="1" w:unhideWhenUsed="1"/>
+    <w:lsdException w:name="Body Text Indent" w:semiHidden="1" w:unhideWhenUsed="1"/>
+    <w:lsdException w:name="List Continue" w:semiHidden="1" w:unhideWhenUsed="1"/>
+    <w:lsdException w:name="List Continue 2" w:semiHidden="1" w:unhideWhenUsed="1"/>
+    <w:lsdException w:name="List Continue 3" w:semiHidden="1" w:unhideWhenUsed="1"/>
+    <w:lsdException w:name="List Continue 4" w:semiHidden="1" w:unhideWhenUsed="1"/>
+    <w:lsdException w:name="List Continue 5" w:semiHidden="1" w:unhideWhenUsed="1"/>
+    <w:lsdException w:name="Message Header" w:semiHidden="1" w:unhideWhenUsed="1"/>
+    <w:lsdException w:name="Subtitle" w:locked="1" w:uiPriority="0" w:qFormat="1"/>
+    <w:lsdException w:name="Salutation" w:semiHidden="1" w:unhideWhenUsed="1"/>
+    <w:lsdException w:name="Date" w:semiHidden="1" w:unhideWhenUsed="1"/>
+    <w:lsdException w:name="Body Text First Indent" w:semiHidden="1" w:unhideWhenUsed="1"/>
+    <w:lsdException w:name="Body Text First Indent 2" w:semiHidden="1" w:unhideWhenUsed="1"/>
+    <w:lsdException w:name="Note Heading" w:semiHidden="1" w:unhideWhenUsed="1"/>
+    <w:lsdException w:name="Body Text 2" w:semiHidden="1" w:unhideWhenUsed="1"/>
+    <w:lsdException w:name="Body Text 3" w:semiHidden="1" w:unhideWhenUsed="1"/>
+    <w:lsdException w:name="Body Text Indent 2" w:semiHidden="1" w:unhideWhenUsed="1"/>
+    <w:lsdException w:name="Body Text Indent 3" w:semiHidden="1" w:unhideWhenUsed="1"/>
+    <w:lsdException w:name="Block Text" w:semiHidden="1" w:unhideWhenUsed="1"/>
+    <w:lsdException w:name="Hyperlink" w:semiHidden="1" w:unhideWhenUsed="1"/>
+    <w:lsdException w:name="FollowedHyperlink" w:semiHidden="1" w:unhideWhenUsed="1"/>
+    <w:lsdException w:name="Strong" w:locked="1" w:uiPriority="0" w:qFormat="1"/>
+    <w:lsdException w:name="Emphasis" w:locked="1" w:uiPriority="0" w:qFormat="1"/>
+    <w:lsdException w:name="Document Map" w:semiHidden="1" w:unhideWhenUsed="1"/>
+    <w:lsdException w:name="Plain Text" w:semiHidden="1" w:unhideWhenUsed="1"/>
+    <w:lsdException w:name="E-mail Signature" w:semiHidden="1" w:unhideWhenUsed="1"/>
+    <w:lsdException w:name="HTML Top of Form" w:semiHidden="1" w:unhideWhenUsed="1"/>
+    <w:lsdException w:name="HTML Bottom of Form" w:semiHidden="1" w:unhideWhenUsed="1"/>
+    <w:lsdException w:name="Normal (Web)" w:semiHidden="1" w:unhideWhenUsed="1"/>
+    <w:lsdException w:name="HTML Acronym" w:semiHidden="1" w:unhideWhenUsed="1"/>
+    <w:lsdException w:name="HTML Address" w:semiHidden="1" w:unhideWhenUsed="1"/>
+    <w:lsdException w:name="HTML Cite" w:semiHidden="1" w:unhideWhenUsed="1"/>
+    <w:lsdException w:name="HTML Code" w:semiHidden="1" w:unhideWhenUsed="1"/>
+    <w:lsdException w:name="HTML Definition" w:semiHidden="1" w:unhideWhenUsed="1"/>
+    <w:lsdException w:name="HTML Keyboard" w:semiHidden="1" w:unhideWhenUsed="1"/>
+    <w:lsdException w:name="HTML Preformatted" w:semiHidden="1" w:unhideWhenUsed="1"/>
+    <w:lsdException w:name="HTML Sample" w:semiHidden="1" w:unhideWhenUsed="1"/>
+    <w:lsdException w:name="HTML Typewriter" w:semiHidden="1" w:unhideWhenUsed="1"/>
+    <w:lsdException w:name="HTML Variable" w:semiHidden="1" w:unhideWhenUsed="1"/>
+    <w:lsdException w:name="Normal Table" w:semiHidden="1" w:unhideWhenUsed="1"/>
+    <w:lsdException w:name="annotation subject" w:semiHidden="1" w:unhideWhenUsed="1"/>
+    <w:lsdException w:name="No List" w:semiHidden="1" w:unhideWhenUsed="1"/>
+    <w:lsdException w:name="Outline List 1" w:semiHidden="1" w:unhideWhenUsed="1"/>
+    <w:lsdException w:name="Outline List 2" w:semiHidden="1" w:unhideWhenUsed="1"/>
+    <w:lsdException w:name="Outline List 3" w:semiHidden="1" w:unhideWhenUsed="1"/>
+    <w:lsdException w:name="Table Simple 1" w:semiHidden="1" w:unhideWhenUsed="1"/>
+    <w:lsdException w:name="Table Simple 2" w:semiHidden="1" w:unhideWhenUsed="1"/>
+    <w:lsdException w:name="Table Simple 3" w:semiHidden="1" w:unhideWhenUsed="1"/>
+    <w:lsdException w:name="Table Classic 1" w:semiHidden="1" w:unhideWhenUsed="1"/>
+    <w:lsdException w:name="Table Classic 2" w:semiHidden="1" w:unhideWhenUsed="1"/>
+    <w:lsdException w:name="Table Classic 3" w:semiHidden="1" w:unhideWhenUsed="1"/>
+    <w:lsdException w:name="Table Classic 4" w:semiHidden="1" w:unhideWhenUsed="1"/>
+    <w:lsdException w:name="Table Colorful 1" w:semiHidden="1" w:unhideWhenUsed="1"/>
+    <w:lsdException w:name="Table Colorful 2" w:semiHidden="1" w:unhideWhenUsed="1"/>
+    <w:lsdException w:name="Table Colorful 3" w:semiHidden="1" w:unhideWhenUsed="1"/>
+    <w:lsdException w:name="Table Columns 1" w:semiHidden="1" w:unhideWhenUsed="1"/>
+    <w:lsdException w:name="Table Columns 2" w:semiHidden="1" w:unhideWhenUsed="1"/>
+    <w:lsdException w:name="Table Columns 3" w:semiHidden="1" w:unhideWhenUsed="1"/>
+    <w:lsdException w:name="Table Columns 4" w:semiHidden="1" w:unhideWhenUsed="1"/>
+    <w:lsdException w:name="Table Columns 5" w:semiHidden="1" w:unhideWhenUsed="1"/>
+    <w:lsdException w:name="Table Grid 1" w:semiHidden="1" w:unhideWhenUsed="1"/>
+    <w:lsdException w:name="Table Grid 2" w:semiHidden="1" w:unhideWhenUsed="1"/>
+    <w:lsdException w:name="Table Grid 3" w:semiHidden="1" w:unhideWhenUsed="1"/>
+    <w:lsdException w:name="Table Grid 4" w:semiHidden="1" w:unhideWhenUsed="1"/>
+    <w:lsdException w:name="Table Grid 5" w:semiHidden="1" w:unhideWhenUsed="1"/>
+    <w:lsdException w:name="Table Grid 6" w:semiHidden="1" w:unhideWhenUsed="1"/>
+    <w:lsdException w:name="Table Grid 7" w:semiHidden="1" w:unhideWhenUsed="1"/>
+    <w:lsdException w:name="Table Grid 8" w:semiHidden="1" w:unhideWhenUsed="1"/>
+    <w:lsdException w:name="Table List 1" w:semiHidden="1" w:unhideWhenUsed="1"/>
+    <w:lsdException w:name="Table List 2" w:semiHidden="1" w:unhideWhenUsed="1"/>
+    <w:lsdException w:name="Table List 3" w:semiHidden="1" w:unhideWhenUsed="1"/>
+    <w:lsdException w:name="Table List 4" w:semiHidden="1" w:unhideWhenUsed="1"/>
+    <w:lsdException w:name="Table List 5" w:semiHidden="1" w:unhideWhenUsed="1"/>
+    <w:lsdException w:name="Table List 6" w:semiHidden="1" w:unhideWhenUsed="1"/>
+    <w:lsdException w:name="Table List 7" w:semiHidden="1" w:unhideWhenUsed="1"/>
+    <w:lsdException w:name="Table List 8" w:semiHidden="1" w:unhideWhenUsed="1"/>
+    <w:lsdException w:name="Table 3D effects 1" w:semiHidden="1" w:unhideWhenUsed="1"/>
+    <w:lsdException w:name="Table 3D effects 2" w:semiHidden="1" w:unhideWhenUsed="1"/>
+    <w:lsdException w:name="Table 3D effects 3" w:semiHidden="1" w:unhideWhenUsed="1"/>
+    <w:lsdException w:name="Table Contemporary" w:semiHidden="1" w:unhideWhenUsed="1"/>
+    <w:lsdException w:name="Table Elegant" w:semiHidden="1" w:unhideWhenUsed="1"/>
+    <w:lsdException w:name="Table Professional" w:semiHidden="1" w:unhideWhenUsed="1"/>
+    <w:lsdException w:name="Table Subtle 1" w:semiHidden="1" w:unhideWhenUsed="1"/>
+    <w:lsdException w:name="Table Subtle 2" w:semiHidden="1" w:unhideWhenUsed="1"/>
+    <w:lsdException w:name="Table Web 1" w:semiHidden="1" w:unhideWhenUsed="1"/>
+    <w:lsdException w:name="Table Web 2" w:semiHidden="1" w:unhideWhenUsed="1"/>
+    <w:lsdException w:name="Table Web 3" w:semiHidden="1" w:unhideWhenUsed="1"/>
+    <w:lsdException w:name="Balloon Text" w:semiHidden="1" w:unhideWhenUsed="1"/>
+    <w:lsdException w:name="Table Grid" w:locked="1" w:uiPriority="0"/>
+    <w:lsdException w:name="Table Theme" w:semiHidden="1" w:unhideWhenUsed="1"/>
+    <w:lsdException w:name="Placeholder Text" w:semiHidden="1"/>
+    <w:lsdException w:name="No Spacing" w:uiPriority="1" w:qFormat="1"/>
+    <w:lsdException w:name="Light Shading" w:uiPriority="60"/>
+    <w:lsdException w:name="Light List" w:uiPriority="61"/>
+    <w:lsdException w:name="Light Grid" w:uiPriority="62"/>
+    <w:lsdException w:name="Medium Shading 1" w:uiPriority="63"/>
+    <w:lsdException w:name="Medium Shading 2" w:uiPriority="64"/>
+    <w:lsdException w:name="Medium List 1" w:uiPriority="65"/>
+    <w:lsdException w:name="Medium List 2" w:uiPriority="66"/>
+    <w:lsdException w:name="Medium Grid 1" w:uiPriority="67"/>
+    <w:lsdException w:name="Medium Grid 2" w:uiPriority="68"/>
+    <w:lsdException w:name="Medium Grid 3" w:uiPriority="69"/>
+    <w:lsdException w:name="Dark List" w:uiPriority="70"/>
+    <w:lsdException w:name="Colorful Shading" w:uiPriority="71"/>
+    <w:lsdException w:name="Colorful List" w:uiPriority="72"/>
+    <w:lsdException w:name="Colorful Grid" w:uiPriority="73"/>
+    <w:lsdException w:name="Light Shading Accent 1" w:uiPriority="60"/>
+    <w:lsdException w:name="Light List Accent 1" w:uiPriority="61"/>
+    <w:lsdException w:name="Light Grid Accent 1" w:uiPriority="62"/>
+    <w:lsdException w:name="Medium Shading 1 Accent 1" w:uiPriority="63"/>
+    <w:lsdException w:name="Medium Shading 2 Accent 1" w:uiPriority="64"/>
+    <w:lsdException w:name="Medium List 1 Accent 1" w:uiPriority="65"/>
+    <w:lsdException w:name="Revision" w:semiHidden="1"/>
+    <w:lsdException w:name="List Paragraph" w:uiPriority="34" w:qFormat="1"/>
+    <w:lsdException w:name="Quote" w:uiPriority="29" w:qFormat="1"/>
+    <w:lsdException w:name="Intense Quote" w:uiPriority="30" w:qFormat="1"/>
+    <w:lsdException w:name="Medium List 2 Accent 1" w:uiPriority="66"/>
+    <w:lsdException w:name="Medium Grid 1 Accent 1" w:uiPriority="67"/>
+    <w:lsdException w:name="Medium Grid 2 Accent 1" w:uiPriority="68"/>
+    <w:lsdException w:name="Medium Grid 3 Accent 1" w:uiPriority="69"/>
+    <w:lsdException w:name="Dark List Accent 1" w:uiPriority="70"/>
+    <w:lsdException w:name="Colorful Shading Accent 1" w:uiPriority="71"/>
+    <w:lsdException w:name="Colorful List Accent 1" w:uiPriority="72"/>
+    <w:lsdException w:name="Colorful Grid Accent 1" w:uiPriority="73"/>
+    <w:lsdException w:name="Light Shading Accent 2" w:uiPriority="60"/>
+    <w:lsdException w:name="Light List Accent 2" w:uiPriority="61"/>
+    <w:lsdException w:name="Light Grid Accent 2" w:uiPriority="62"/>
+    <w:lsdException w:name="Medium Shading 1 Accent 2" w:uiPriority="63"/>
+    <w:lsdException w:name="Medium Shading 2 Accent 2" w:uiPriority="64"/>
+    <w:lsdException w:name="Medium List 1 Accent 2" w:uiPriority="65"/>
+    <w:lsdException w:name="Medium List 2 Accent 2" w:uiPriority="66"/>
+    <w:lsdException w:name="Medium Grid 1 Accent 2" w:uiPriority="67"/>
+    <w:lsdException w:name="Medium Grid 2 Accent 2" w:uiPriority="68"/>
+    <w:lsdException w:name="Medium Grid 3 Accent 2" w:uiPriority="69"/>
+    <w:lsdException w:name="Dark List Accent 2" w:uiPriority="70"/>
+    <w:lsdException w:name="Colorful Shading Accent 2" w:uiPriority="71"/>
+    <w:lsdException w:name="Colorful List Accent 2" w:uiPriority="72"/>
+    <w:lsdException w:name="Colorful Grid Accent 2" w:uiPriority="73"/>
+    <w:lsdException w:name="Light Shading Accent 3" w:uiPriority="60"/>
+    <w:lsdException w:name="Light List Accent 3" w:uiPriority="61"/>
+    <w:lsdException w:name="Light Grid Accent 3" w:uiPriority="62"/>
+    <w:lsdException w:name="Medium Shading 1 Accent 3" w:uiPriority="63"/>
+    <w:lsdException w:name="Medium Shading 2 Accent 3" w:uiPriority="64"/>
+    <w:lsdException w:name="Medium List 1 Accent 3" w:uiPriority="65"/>
+    <w:lsdException w:name="Medium List 2 Accent 3" w:uiPriority="66"/>
+    <w:lsdException w:name="Medium Grid 1 Accent 3" w:uiPriority="67"/>
+    <w:lsdException w:name="Medium Grid 2 Accent 3" w:uiPriority="68"/>
+    <w:lsdException w:name="Medium Grid 3 Accent 3" w:uiPriority="69"/>
+    <w:lsdException w:name="Dark List Accent 3" w:uiPriority="70"/>
+    <w:lsdException w:name="Colorful Shading Accent 3" w:uiPriority="71"/>
+    <w:lsdException w:name="Colorful List Accent 3" w:uiPriority="72"/>
+    <w:lsdException w:name="Colorful Grid Accent 3" w:uiPriority="73"/>
+    <w:lsdException w:name="Light Shading Accent 4" w:uiPriority="60"/>
+    <w:lsdException w:name="Light List Accent 4" w:uiPriority="61"/>
+    <w:lsdException w:name="Light Grid Accent 4" w:uiPriority="62"/>
+    <w:lsdException w:name="Medium Shading 1 Accent 4" w:uiPriority="63"/>
+    <w:lsdException w:name="Medium Shading 2 Accent 4" w:uiPriority="64"/>
+    <w:lsdException w:name="Medium List 1 Accent 4" w:uiPriority="65"/>
+    <w:lsdException w:name="Medium List 2 Accent 4" w:uiPriority="66"/>
+    <w:lsdException w:name="Medium Grid 1 Accent 4" w:uiPriority="67"/>
+    <w:lsdException w:name="Medium Grid 2 Accent 4" w:uiPriority="68"/>
+    <w:lsdException w:name="Medium Grid 3 Accent 4" w:uiPriority="69"/>
+    <w:lsdException w:name="Dark List Accent 4" w:uiPriority="70"/>
+    <w:lsdException w:name="Colorful Shading Accent 4" w:uiPriority="71"/>
+    <w:lsdException w:name="Colorful List Accent 4" w:uiPriority="72"/>
+    <w:lsdException w:name="Colorful Grid Accent 4" w:uiPriority="73"/>
+    <w:lsdException w:name="Light Shading Accent 5" w:uiPriority="60"/>
+    <w:lsdException w:name="Light List Accent 5" w:uiPriority="61"/>
+    <w:lsdException w:name="Light Grid Accent 5" w:uiPriority="62"/>
+    <w:lsdException w:name="Medium Shading 1 Accent 5" w:uiPriority="63"/>
+    <w:lsdException w:name="Medium Shading 2 Accent 5" w:uiPriority="64"/>
+    <w:lsdException w:name="Medium List 1 Accent 5" w:uiPriority="65"/>
+    <w:lsdException w:name="Medium List 2 Accent 5" w:uiPriority="66"/>
+    <w:lsdException w:name="Medium Grid 1 Accent 5" w:uiPriority="67"/>
+    <w:lsdException w:name="Medium Grid 2 Accent 5" w:uiPriority="68"/>
+    <w:lsdException w:name="Medium Grid 3 Accent 5" w:uiPriority="69"/>
+    <w:lsdException w:name="Dark List Accent 5" w:uiPriority="70"/>
+    <w:lsdException w:name="Colorful Shading Accent 5" w:uiPriority="71"/>
+    <w:lsdException w:name="Colorful List Accent 5" w:uiPriority="72"/>
+    <w:lsdException w:name="Colorful Grid Accent 5" w:uiPriority="73"/>
+    <w:lsdException w:name="Light Shading Accent 6" w:uiPriority="60"/>
+    <w:lsdException w:name="Light List Accent 6" w:uiPriority="61"/>
+    <w:lsdException w:name="Light Grid Accent 6" w:uiPriority="62"/>
+    <w:lsdException w:name="Medium Shading 1 Accent 6" w:uiPriority="63"/>
+    <w:lsdException w:name="Medium Shading 2 Accent 6" w:uiPriority="64"/>
+    <w:lsdException w:name="Medium List 1 Accent 6" w:uiPriority="65"/>
+    <w:lsdException w:name="Medium List 2 Accent 6" w:uiPriority="66"/>
+    <w:lsdException w:name="Medium Grid 1 Accent 6" w:uiPriority="67"/>
+    <w:lsdException w:name="Medium Grid 2 Accent 6" w:uiPriority="68"/>
+    <w:lsdException w:name="Medium Grid 3 Accent 6" w:uiPriority="69"/>
+    <w:lsdException w:name="Dark List Accent 6" w:uiPriority="70"/>
+    <w:lsdException w:name="Colorful Shading Accent 6" w:uiPriority="71"/>
+    <w:lsdException w:name="Colorful List Accent 6" w:uiPriority="72"/>
+    <w:lsdException w:name="Colorful Grid Accent 6" w:uiPriority="73"/>
+    <w:lsdException w:name="Subtle Emphasis" w:uiPriority="19" w:qFormat="1"/>
+    <w:lsdException w:name="Intense Emphasis" w:uiPriority="21" w:qFormat="1"/>
+    <w:lsdException w:name="Subtle Reference" w:uiPriority="31" w:qFormat="1"/>
+    <w:lsdException w:name="Intense Reference" w:uiPriority="32" w:qFormat="1"/>
+    <w:lsdException w:name="Book Title" w:uiPriority="33" w:qFormat="1"/>
+    <w:lsdException w:name="Bibliography" w:semiHidden="1" w:uiPriority="37" w:unhideWhenUsed="1"/>
+    <w:lsdException w:name="TOC Heading" w:uiPriority="39" w:qFormat="1"/>
+    <w:lsdException w:name="Plain Table 1" w:uiPriority="41"/>
+    <w:lsdException w:name="Plain Table 2" w:uiPriority="42"/>
+    <w:lsdException w:name="Plain Table 3" w:uiPriority="43"/>
+    <w:lsdException w:name="Plain Table 4" w:uiPriority="44"/>
+    <w:lsdException w:name="Plain Table 5" w:uiPriority="45"/>
+    <w:lsdException w:name="Grid Table Light" w:uiPriority="40"/>
+    <w:lsdException w:name="Grid Table 1 Light" w:uiPriority="46"/>
+    <w:lsdException w:name="Grid Table 2" w:uiPriority="47"/>
+    <w:lsdException w:name="Grid Table 3" w:uiPriority="48"/>
+    <w:lsdException w:name="Grid Table 4" w:uiPriority="49"/>
+    <w:lsdException w:name="Grid Table 5 Dark" w:uiPriority="50"/>
+    <w:lsdException w:name="Grid Table 6 Colorful" w:uiPriority="51"/>
+    <w:lsdException w:name="Grid Table 7 Colorful" w:uiPriority="52"/>
+    <w:lsdException w:name="Grid Table 1 Light Accent 1" w:uiPriority="46"/>
+    <w:lsdException w:name="Grid Table 2 Accent 1" w:uiPriority="47"/>
+    <w:lsdException w:name="Grid Table 3 Accent 1" w:uiPriority="48"/>
+    <w:lsdException w:name="Grid Table 4 Accent 1" w:uiPriority="49"/>
+    <w:lsdException w:name="Grid Table 5 Dark Accent 1" w:uiPriority="50"/>
+    <w:lsdException w:name="Grid Table 6 Colorful Accent 1" w:uiPriority="51"/>
+    <w:lsdException w:name="Grid Table 7 Colorful Accent 1" w:uiPriority="52"/>
+    <w:lsdException w:name="Grid Table 1 Light Accent 2" w:uiPriority="46"/>
+    <w:lsdException w:name="Grid Table 2 Accent 2" w:uiPriority="47"/>
+    <w:lsdException w:name="Grid Table 3 Accent 2" w:uiPriority="48"/>
+    <w:lsdException w:name="Grid Table 4 Accent 2" w:uiPriority="49"/>
+    <w:lsdException w:name="Grid Table 5 Dark Accent 2" w:uiPriority="50"/>
+    <w:lsdException w:name="Grid Table 6 Colorful Accent 2" w:uiPriority="51"/>
+    <w:lsdException w:name="Grid Table 7 Colorful Accent 2" w:uiPriority="52"/>
+    <w:lsdException w:name="Grid Table 1 Light Accent 3" w:uiPriority="46"/>
+    <w:lsdException w:name="Grid Table 2 Accent 3" w:uiPriority="47"/>
+    <w:lsdException w:name="Grid Table 3 Accent 3" w:uiPriority="48"/>
+    <w:lsdException w:name="Grid Table 4 Accent 3" w:uiPriority="49"/>
+    <w:lsdException w:name="Grid Table 5 Dark Accent 3" w:uiPriority="50"/>
+    <w:lsdException w:name="Grid Table 6 Colorful Accent 3" w:uiPriority="51"/>
+    <w:lsdException w:name="Grid Table 7 Colorful Accent 3" w:uiPriority="52"/>
+    <w:lsdException w:name="Grid Table 1 Light Accent 4" w:uiPriority="46"/>
+    <w:lsdException w:name="Grid Table 2 Accent 4" w:uiPriority="47"/>
+    <w:lsdException w:name="Grid Table 3 Accent 4" w:uiPriority="48"/>
+    <w:lsdException w:name="Grid Table 4 Accent 4" w:uiPriority="49"/>
+    <w:lsdException w:name="Grid Table 5 Dark Accent 4" w:uiPriority="50"/>
+    <w:lsdException w:name="Grid Table 6 Colorful Accent 4" w:uiPriority="51"/>
+    <w:lsdException w:name="Grid Table 7 Colorful Accent 4" w:uiPriority="52"/>
+    <w:lsdException w:name="Grid Table 1 Light Accent 5" w:uiPriority="46"/>
+    <w:lsdException w:name="Grid Table 2 Accent 5" w:uiPriority="47"/>
+    <w:lsdException w:name="Grid Table 3 Accent 5" w:uiPriority="48"/>
+    <w:lsdException w:name="Grid Table 4 Accent 5" w:uiPriority="49"/>
+    <w:lsdException w:name="Grid Table 5 Dark Accent 5" w:uiPriority="50"/>
+    <w:lsdException w:name="Grid Table 6 Colorful Accent 5" w:uiPriority="51"/>
+    <w:lsdException w:name="Grid Table 7 Colorful Accent 5" w:uiPriority="52"/>
+    <w:lsdException w:name="Grid Table 1 Light Accent 6" w:uiPriority="46"/>
+    <w:lsdException w:name="Grid Table 2 Accent 6" w:uiPriority="47"/>
+    <w:lsdException w:name="Grid Table 3 Accent 6" w:uiPriority="48"/>
+    <w:lsdException w:name="Grid Table 4 Accent 6" w:uiPriority="49"/>
+    <w:lsdException w:name="Grid Table 5 Dark Accent 6" w:uiPriority="50"/>
+    <w:lsdException w:name="Grid Table 6 Colorful Accent 6" w:uiPriority="51"/>
+    <w:lsdException w:name="Grid Table 7 Colorful Accent 6" w:uiPriority="52"/>
+    <w:lsdException w:name="List Table 1 Light" w:uiPriority="46"/>
+    <w:lsdException w:name="List Table 2" w:uiPriority="47"/>
+    <w:lsdException w:name="List Table 3" w:uiPriority="48"/>
+    <w:lsdException w:name="List Table 4" w:uiPriority="49"/>
+    <w:lsdException w:name="List Table 5 Dark" w:uiPriority="50"/>
+    <w:lsdException w:name="List Table 6 Colorful" w:uiPriority="51"/>
+    <w:lsdException w:name="List Table 7 Colorful" w:uiPriority="52"/>
+    <w:lsdException w:name="List Table 1 Light Accent 1" w:uiPriority="46"/>
+    <w:lsdException w:name="List Table 2 Accent 1" w:uiPriority="47"/>
+    <w:lsdException w:name="List Table 3 Accent 1" w:uiPriority="48"/>
+    <w:lsdException w:name="List Table 4 Accent 1" w:uiPriority="49"/>
+    <w:lsdException w:name="List Table 5 Dark Accent 1" w:uiPriority="50"/>
+    <w:lsdException w:name="List Table 6 Colorful Accent 1" w:uiPriority="51"/>
+    <w:lsdException w:name="List Table 7 Colorful Accent 1" w:uiPriority="52"/>
+    <w:lsdException w:name="List Table 1 Light Accent 2" w:uiPriority="46"/>
+    <w:lsdException w:name="List Table 2 Accent 2" w:uiPriority="47"/>
+    <w:lsdException w:name="List Table 3 Accent 2" w:uiPriority="48"/>
+    <w:lsdException w:name="List Table 4 Accent 2" w:uiPriority="49"/>
+    <w:lsdException w:name="List Table 5 Dark Accent 2" w:uiPriority="50"/>
+    <w:lsdException w:name="List Table 6 Colorful Accent 2" w:uiPriority="51"/>
+    <w:lsdException w:name="List Table 7 Colorful Accent 2" w:uiPriority="52"/>
+    <w:lsdException w:name="List Table 1 Light Accent 3" w:uiPriority="46"/>
+    <w:lsdException w:name="List Table 2 Accent 3" w:uiPriority="47"/>
+    <w:lsdException w:name="List Table 3 Accent 3" w:uiPriority="48"/>
+    <w:lsdException w:name="List Table 4 Accent 3" w:uiPriority="49"/>
+    <w:lsdException w:name="List Table 5 Dark Accent 3" w:uiPriority="50"/>
+    <w:lsdException w:name="List Table 6 Colorful Accent 3" w:uiPriority="51"/>
+    <w:lsdException w:name="List Table 7 Colorful Accent 3" w:uiPriority="52"/>
+    <w:lsdException w:name="List Table 1 Light Accent 4" w:uiPriority="46"/>
+    <w:lsdException w:name="List Table 2 Accent 4" w:uiPriority="47"/>
+    <w:lsdException w:name="List Table 3 Accent 4" w:uiPriority="48"/>
+    <w:lsdException w:name="List Table 4 Accent 4" w:uiPriority="49"/>
+    <w:lsdException w:name="List Table 5 Dark Accent 4" w:uiPriority="50"/>
+    <w:lsdException w:name="List Table 6 Colorful Accent 4" w:uiPriority="51"/>
+    <w:lsdException w:name="List Table 7 Colorful Accent 4" w:uiPriority="52"/>
+    <w:lsdException w:name="List Table 1 Light Accent 5" w:uiPriority="46"/>
+    <w:lsdException w:name="List Table 2 Accent 5" w:uiPriority="47"/>
+    <w:lsdException w:name="List Table 3 Accent 5" w:uiPriority="48"/>
+    <w:lsdException w:name="List Table 4 Accent 5" w:uiPriority="49"/>
+    <w:lsdException w:name="List Table 5 Dark Accent 5" w:uiPriority="50"/>
+    <w:lsdException w:name="List Table 6 Colorful Accent 5" w:uiPriority="51"/>
+    <w:lsdException w:name="List Table 7 Colorful Accent 5" w:uiPriority="52"/>
+    <w:lsdException w:name="List Table 1 Light Accent 6" w:uiPriority="46"/>
+    <w:lsdException w:name="List Table 2 Accent 6" w:uiPriority="47"/>
+    <w:lsdException w:name="List Table 3 Accent 6" w:uiPriority="48"/>
+    <w:lsdException w:name="List Table 4 Accent 6" w:uiPriority="49"/>
+    <w:lsdException w:name="List Table 5 Dark Accent 6" w:uiPriority="50"/>
+    <w:lsdException w:name="List Table 6 Colorful Accent 6" w:uiPriority="51"/>
+    <w:lsdException w:name="List Table 7 Colorful Accent 6" w:uiPriority="52"/>
   </w:latentStyles>
   <w:style w:type="paragraph" w:default="1" w:styleId="Normal">
     <w:name w:val="Normal"/>
@@ -3830,14 +4158,15 @@
     <w:rPr>
       <w:rFonts w:ascii="Arial" w:hAnsi="Arial"/>
       <w:sz w:val="24"/>
-      <w:lang w:eastAsia="en-US"/>
+      <w:szCs w:val="22"/>
+      <w:lang w:val="pt-BR" w:eastAsia="en-US"/>
     </w:rPr>
   </w:style>
-  <w:style w:type="paragraph" w:styleId="Heading1">
+  <w:style w:type="paragraph" w:styleId="Ttulo1">
     <w:name w:val="heading 1"/>
     <w:basedOn w:val="Normal"/>
     <w:next w:val="Normal"/>
-    <w:link w:val="Heading1Char"/>
+    <w:link w:val="Ttulo1Char"/>
     <w:uiPriority w:val="99"/>
     <w:qFormat/>
     <w:rsid w:val="003727CB"/>
@@ -3856,11 +4185,11 @@
       <w:szCs w:val="28"/>
     </w:rPr>
   </w:style>
-  <w:style w:type="paragraph" w:styleId="Heading2">
+  <w:style w:type="paragraph" w:styleId="Ttulo2">
     <w:name w:val="heading 2"/>
-    <w:basedOn w:val="Heading1"/>
+    <w:basedOn w:val="Ttulo1"/>
     <w:next w:val="Normal"/>
-    <w:link w:val="Heading2Char"/>
+    <w:link w:val="Ttulo2Char"/>
     <w:uiPriority w:val="99"/>
     <w:qFormat/>
     <w:rsid w:val="00494681"/>
@@ -3882,11 +4211,11 @@
       <w:lang w:eastAsia="ar-SA"/>
     </w:rPr>
   </w:style>
-  <w:style w:type="paragraph" w:styleId="Heading3">
+  <w:style w:type="paragraph" w:styleId="Ttulo3">
     <w:name w:val="heading 3"/>
     <w:basedOn w:val="Normal"/>
     <w:next w:val="Normal"/>
-    <w:link w:val="Heading3Char"/>
+    <w:link w:val="Ttulo3Char"/>
     <w:uiPriority w:val="99"/>
     <w:qFormat/>
     <w:rsid w:val="003727CB"/>
@@ -3903,11 +4232,11 @@
       <w:bCs/>
     </w:rPr>
   </w:style>
-  <w:style w:type="paragraph" w:styleId="Heading4">
+  <w:style w:type="paragraph" w:styleId="Ttulo4">
     <w:name w:val="heading 4"/>
     <w:basedOn w:val="Normal"/>
     <w:next w:val="Normal"/>
-    <w:link w:val="Heading4Char"/>
+    <w:link w:val="Ttulo4Char"/>
     <w:uiPriority w:val="99"/>
     <w:qFormat/>
     <w:rsid w:val="00494681"/>
@@ -3927,17 +4256,17 @@
       <w:color w:val="4F81BD"/>
     </w:rPr>
   </w:style>
-  <w:style w:type="character" w:default="1" w:styleId="DefaultParagraphFont">
+  <w:style w:type="character" w:default="1" w:styleId="Fontepargpadro">
     <w:name w:val="Default Paragraph Font"/>
-    <w:uiPriority w:val="99"/>
+    <w:uiPriority w:val="1"/>
     <w:semiHidden/>
+    <w:unhideWhenUsed/>
   </w:style>
-  <w:style w:type="table" w:default="1" w:styleId="TableNormal">
+  <w:style w:type="table" w:default="1" w:styleId="Tabelanormal">
     <w:name w:val="Normal Table"/>
     <w:uiPriority w:val="99"/>
     <w:semiHidden/>
     <w:unhideWhenUsed/>
-    <w:qFormat/>
     <w:tblPr>
       <w:tblInd w:w="0" w:type="dxa"/>
       <w:tblCellMar>
@@ -3948,16 +4277,15 @@
       </w:tblCellMar>
     </w:tblPr>
   </w:style>
-  <w:style w:type="numbering" w:default="1" w:styleId="NoList">
+  <w:style w:type="numbering" w:default="1" w:styleId="Semlista">
     <w:name w:val="No List"/>
     <w:uiPriority w:val="99"/>
     <w:semiHidden/>
     <w:unhideWhenUsed/>
   </w:style>
-  <w:style w:type="character" w:customStyle="1" w:styleId="Heading1Char">
-    <w:name w:val="Heading 1 Char"/>
-    <w:basedOn w:val="DefaultParagraphFont"/>
-    <w:link w:val="Heading1"/>
+  <w:style w:type="character" w:customStyle="1" w:styleId="Ttulo1Char">
+    <w:name w:val="Título 1 Char"/>
+    <w:link w:val="Ttulo1"/>
     <w:uiPriority w:val="99"/>
     <w:locked/>
     <w:rsid w:val="003727CB"/>
@@ -3970,10 +4298,9 @@
       <w:szCs w:val="28"/>
     </w:rPr>
   </w:style>
-  <w:style w:type="character" w:customStyle="1" w:styleId="Heading2Char">
-    <w:name w:val="Heading 2 Char"/>
-    <w:basedOn w:val="DefaultParagraphFont"/>
-    <w:link w:val="Heading2"/>
+  <w:style w:type="character" w:customStyle="1" w:styleId="Ttulo2Char">
+    <w:name w:val="Título 2 Char"/>
+    <w:link w:val="Ttulo2"/>
     <w:uiPriority w:val="99"/>
     <w:locked/>
     <w:rsid w:val="00494681"/>
@@ -3987,10 +4314,9 @@
       <w:lang w:eastAsia="ar-SA" w:bidi="ar-SA"/>
     </w:rPr>
   </w:style>
-  <w:style w:type="character" w:customStyle="1" w:styleId="Heading3Char">
-    <w:name w:val="Heading 3 Char"/>
-    <w:basedOn w:val="DefaultParagraphFont"/>
-    <w:link w:val="Heading3"/>
+  <w:style w:type="character" w:customStyle="1" w:styleId="Ttulo3Char">
+    <w:name w:val="Título 3 Char"/>
+    <w:link w:val="Ttulo3"/>
     <w:uiPriority w:val="99"/>
     <w:locked/>
     <w:rsid w:val="003727CB"/>
@@ -4001,10 +4327,9 @@
       <w:sz w:val="24"/>
     </w:rPr>
   </w:style>
-  <w:style w:type="character" w:customStyle="1" w:styleId="Heading4Char">
-    <w:name w:val="Heading 4 Char"/>
-    <w:basedOn w:val="DefaultParagraphFont"/>
-    <w:link w:val="Heading4"/>
+  <w:style w:type="character" w:customStyle="1" w:styleId="Ttulo4Char">
+    <w:name w:val="Título 4 Char"/>
+    <w:link w:val="Ttulo4"/>
     <w:uiPriority w:val="99"/>
     <w:locked/>
     <w:rsid w:val="00494681"/>
@@ -4018,7 +4343,7 @@
       <w:sz w:val="24"/>
     </w:rPr>
   </w:style>
-  <w:style w:type="paragraph" w:styleId="NoSpacing">
+  <w:style w:type="paragraph" w:styleId="SemEspaamento">
     <w:name w:val="No Spacing"/>
     <w:aliases w:val="Capa"/>
     <w:next w:val="Normal"/>
@@ -4035,14 +4360,13 @@
       <w:b/>
       <w:caps/>
       <w:sz w:val="24"/>
-      <w:szCs w:val="20"/>
-      <w:lang w:eastAsia="ar-SA"/>
+      <w:lang w:val="pt-BR" w:eastAsia="ar-SA"/>
     </w:rPr>
   </w:style>
-  <w:style w:type="paragraph" w:styleId="Header">
+  <w:style w:type="paragraph" w:styleId="Cabealho">
     <w:name w:val="header"/>
     <w:basedOn w:val="Normal"/>
-    <w:link w:val="HeaderChar"/>
+    <w:link w:val="CabealhoChar"/>
     <w:uiPriority w:val="99"/>
     <w:rsid w:val="00F629C7"/>
     <w:pPr>
@@ -4053,10 +4377,9 @@
       <w:spacing w:line="240" w:lineRule="auto"/>
     </w:pPr>
   </w:style>
-  <w:style w:type="character" w:customStyle="1" w:styleId="HeaderChar">
-    <w:name w:val="Header Char"/>
-    <w:basedOn w:val="DefaultParagraphFont"/>
-    <w:link w:val="Header"/>
+  <w:style w:type="character" w:customStyle="1" w:styleId="CabealhoChar">
+    <w:name w:val="Cabeçalho Char"/>
+    <w:link w:val="Cabealho"/>
     <w:uiPriority w:val="99"/>
     <w:locked/>
     <w:rsid w:val="00F629C7"/>
@@ -4064,10 +4387,10 @@
       <w:rFonts w:cs="Times New Roman"/>
     </w:rPr>
   </w:style>
-  <w:style w:type="paragraph" w:styleId="Footer">
+  <w:style w:type="paragraph" w:styleId="Rodap">
     <w:name w:val="footer"/>
     <w:basedOn w:val="Normal"/>
-    <w:link w:val="FooterChar"/>
+    <w:link w:val="RodapChar"/>
     <w:uiPriority w:val="99"/>
     <w:rsid w:val="00F629C7"/>
     <w:pPr>
@@ -4078,10 +4401,9 @@
       <w:spacing w:line="240" w:lineRule="auto"/>
     </w:pPr>
   </w:style>
-  <w:style w:type="character" w:customStyle="1" w:styleId="FooterChar">
-    <w:name w:val="Footer Char"/>
-    <w:basedOn w:val="DefaultParagraphFont"/>
-    <w:link w:val="Footer"/>
+  <w:style w:type="character" w:customStyle="1" w:styleId="RodapChar">
+    <w:name w:val="Rodapé Char"/>
+    <w:link w:val="Rodap"/>
     <w:uiPriority w:val="99"/>
     <w:locked/>
     <w:rsid w:val="00F629C7"/>
@@ -4091,7 +4413,6 @@
   </w:style>
   <w:style w:type="character" w:styleId="Hyperlink">
     <w:name w:val="Hyperlink"/>
-    <w:basedOn w:val="DefaultParagraphFont"/>
     <w:uiPriority w:val="99"/>
     <w:rsid w:val="002C4A86"/>
     <w:rPr>
@@ -4100,7 +4421,7 @@
       <w:u w:val="none"/>
     </w:rPr>
   </w:style>
-  <w:style w:type="paragraph" w:styleId="TOC1">
+  <w:style w:type="paragraph" w:styleId="Sumrio1">
     <w:name w:val="toc 1"/>
     <w:basedOn w:val="Normal"/>
     <w:uiPriority w:val="99"/>
@@ -4123,9 +4444,9 @@
       <w:lang w:eastAsia="ar-SA"/>
     </w:rPr>
   </w:style>
-  <w:style w:type="paragraph" w:styleId="TOC2">
+  <w:style w:type="paragraph" w:styleId="Sumrio2">
     <w:name w:val="toc 2"/>
-    <w:basedOn w:val="TOC1"/>
+    <w:basedOn w:val="Sumrio1"/>
     <w:uiPriority w:val="99"/>
     <w:rsid w:val="00C05C0A"/>
     <w:pPr>
@@ -4136,9 +4457,9 @@
       <w:szCs w:val="22"/>
     </w:rPr>
   </w:style>
-  <w:style w:type="paragraph" w:styleId="TOC3">
+  <w:style w:type="paragraph" w:styleId="Sumrio3">
     <w:name w:val="toc 3"/>
-    <w:basedOn w:val="TOC2"/>
+    <w:basedOn w:val="Sumrio2"/>
     <w:uiPriority w:val="99"/>
     <w:rsid w:val="00C05C0A"/>
     <w:pPr>
@@ -4150,7 +4471,7 @@
       <w:szCs w:val="20"/>
     </w:rPr>
   </w:style>
-  <w:style w:type="paragraph" w:styleId="ListParagraph">
+  <w:style w:type="paragraph" w:styleId="PargrafodaLista">
     <w:name w:val="List Paragraph"/>
     <w:basedOn w:val="Normal"/>
     <w:uiPriority w:val="99"/>
@@ -4201,10 +4522,10 @@
       <w:lang w:eastAsia="ar-SA"/>
     </w:rPr>
   </w:style>
-  <w:style w:type="paragraph" w:styleId="BalloonText">
+  <w:style w:type="paragraph" w:styleId="Textodebalo">
     <w:name w:val="Balloon Text"/>
     <w:basedOn w:val="Normal"/>
-    <w:link w:val="BalloonTextChar"/>
+    <w:link w:val="TextodebaloChar"/>
     <w:uiPriority w:val="99"/>
     <w:semiHidden/>
     <w:rsid w:val="00930C2C"/>
@@ -4217,10 +4538,9 @@
       <w:szCs w:val="16"/>
     </w:rPr>
   </w:style>
-  <w:style w:type="character" w:customStyle="1" w:styleId="BalloonTextChar">
-    <w:name w:val="Balloon Text Char"/>
-    <w:basedOn w:val="DefaultParagraphFont"/>
-    <w:link w:val="BalloonText"/>
+  <w:style w:type="character" w:customStyle="1" w:styleId="TextodebaloChar">
+    <w:name w:val="Texto de balão Char"/>
+    <w:link w:val="Textodebalo"/>
     <w:uiPriority w:val="99"/>
     <w:semiHidden/>
     <w:locked/>
@@ -4254,7 +4574,6 @@
   </w:style>
   <w:style w:type="character" w:customStyle="1" w:styleId="apple-style-span">
     <w:name w:val="apple-style-span"/>
-    <w:basedOn w:val="DefaultParagraphFont"/>
     <w:uiPriority w:val="99"/>
     <w:rsid w:val="00753F60"/>
     <w:rPr>
@@ -4263,7 +4582,6 @@
   </w:style>
   <w:style w:type="character" w:customStyle="1" w:styleId="apple-converted-space">
     <w:name w:val="apple-converted-space"/>
-    <w:basedOn w:val="DefaultParagraphFont"/>
     <w:uiPriority w:val="99"/>
     <w:rsid w:val="00753F60"/>
     <w:rPr>
@@ -4272,7 +4590,6 @@
   </w:style>
   <w:style w:type="character" w:customStyle="1" w:styleId="arial121">
     <w:name w:val="arial121"/>
-    <w:basedOn w:val="DefaultParagraphFont"/>
     <w:uiPriority w:val="99"/>
     <w:rsid w:val="00940C99"/>
     <w:rPr>
@@ -4317,8 +4634,7 @@
       <w:rFonts w:ascii="Arial" w:eastAsia="Times New Roman" w:hAnsi="Arial"/>
       <w:b/>
       <w:sz w:val="24"/>
-      <w:szCs w:val="20"/>
-      <w:lang w:eastAsia="ar-SA"/>
+      <w:lang w:val="pt-BR" w:eastAsia="ar-SA"/>
     </w:rPr>
   </w:style>
   <w:style w:type="paragraph" w:customStyle="1" w:styleId="Agradecimentos">
@@ -4333,13 +4649,12 @@
     <w:rPr>
       <w:rFonts w:ascii="Arial" w:eastAsia="Times New Roman" w:hAnsi="Arial"/>
       <w:sz w:val="24"/>
-      <w:szCs w:val="20"/>
-      <w:lang w:eastAsia="ar-SA"/>
+      <w:lang w:val="pt-BR" w:eastAsia="ar-SA"/>
     </w:rPr>
   </w:style>
-  <w:style w:type="paragraph" w:styleId="TOCHeading">
+  <w:style w:type="paragraph" w:styleId="CabealhodoSumrio">
     <w:name w:val="TOC Heading"/>
-    <w:basedOn w:val="Heading1"/>
+    <w:basedOn w:val="Ttulo1"/>
     <w:next w:val="Normal"/>
     <w:uiPriority w:val="99"/>
     <w:qFormat/>
@@ -4352,7 +4667,7 @@
       <w:lang w:eastAsia="pt-BR"/>
     </w:rPr>
   </w:style>
-  <w:style w:type="paragraph" w:styleId="Caption">
+  <w:style w:type="paragraph" w:styleId="Legenda">
     <w:name w:val="caption"/>
     <w:basedOn w:val="Normal"/>
     <w:next w:val="Normal"/>
@@ -4372,7 +4687,7 @@
   </w:style>
   <w:style w:type="paragraph" w:customStyle="1" w:styleId="Graficos">
     <w:name w:val="Graficos"/>
-    <w:basedOn w:val="Caption"/>
+    <w:basedOn w:val="Legenda"/>
     <w:uiPriority w:val="99"/>
     <w:rsid w:val="005C2D92"/>
     <w:pPr>
@@ -4394,12 +4709,11 @@
     <w:rPr>
       <w:rFonts w:ascii="Arial" w:hAnsi="Arial"/>
       <w:bCs/>
-      <w:sz w:val="20"/>
       <w:szCs w:val="18"/>
-      <w:lang w:eastAsia="en-US"/>
+      <w:lang w:val="pt-BR" w:eastAsia="en-US"/>
     </w:rPr>
   </w:style>
-  <w:style w:type="paragraph" w:styleId="TableofFigures">
+  <w:style w:type="paragraph" w:styleId="ndicedeilustraes">
     <w:name w:val="table of figures"/>
     <w:basedOn w:val="Normal"/>
     <w:next w:val="Normal"/>
@@ -4435,7 +4749,7 @@
       <w:sz w:val="20"/>
     </w:rPr>
   </w:style>
-  <w:style w:type="paragraph" w:styleId="Bibliography">
+  <w:style w:type="paragraph" w:styleId="Bibliografia">
     <w:name w:val="Bibliography"/>
     <w:basedOn w:val="Normal"/>
     <w:next w:val="Normal"/>
@@ -4444,24 +4758,18 @@
   </w:style>
   <w:style w:type="character" w:customStyle="1" w:styleId="freebirdformeditorviewresponsessummaryquestiontitle">
     <w:name w:val="freebirdformeditorviewresponsessummaryquestiontitle"/>
-    <w:basedOn w:val="DefaultParagraphFont"/>
     <w:uiPriority w:val="99"/>
     <w:rsid w:val="00121951"/>
     <w:rPr>
       <w:rFonts w:cs="Times New Roman"/>
     </w:rPr>
   </w:style>
-  <w:style w:type="table" w:styleId="TableGrid">
+  <w:style w:type="table" w:styleId="Tabelacomgrade">
     <w:name w:val="Table Grid"/>
-    <w:basedOn w:val="TableNormal"/>
+    <w:basedOn w:val="Tabelanormal"/>
     <w:uiPriority w:val="99"/>
     <w:rsid w:val="00121951"/>
-    <w:rPr>
-      <w:sz w:val="20"/>
-      <w:szCs w:val="20"/>
-    </w:rPr>
     <w:tblPr>
-      <w:tblInd w:w="0" w:type="dxa"/>
       <w:tblBorders>
         <w:top w:val="single" w:sz="4" w:space="0" w:color="auto"/>
         <w:left w:val="single" w:sz="4" w:space="0" w:color="auto"/>
@@ -4470,17 +4778,10 @@
         <w:insideH w:val="single" w:sz="4" w:space="0" w:color="auto"/>
         <w:insideV w:val="single" w:sz="4" w:space="0" w:color="auto"/>
       </w:tblBorders>
-      <w:tblCellMar>
-        <w:top w:w="0" w:type="dxa"/>
-        <w:left w:w="108" w:type="dxa"/>
-        <w:bottom w:w="0" w:type="dxa"/>
-        <w:right w:w="108" w:type="dxa"/>
-      </w:tblCellMar>
     </w:tblPr>
   </w:style>
-  <w:style w:type="character" w:styleId="Emphasis">
+  <w:style w:type="character" w:styleId="nfase">
     <w:name w:val="Emphasis"/>
-    <w:basedOn w:val="DefaultParagraphFont"/>
     <w:uiPriority w:val="99"/>
     <w:qFormat/>
     <w:rsid w:val="00336F1A"/>
@@ -4490,7 +4791,7 @@
       <w:iCs/>
     </w:rPr>
   </w:style>
-  <w:style w:type="paragraph" w:styleId="Index1">
+  <w:style w:type="paragraph" w:styleId="Remissivo1">
     <w:name w:val="index 1"/>
     <w:basedOn w:val="Normal"/>
     <w:next w:val="Normal"/>
@@ -4503,10 +4804,10 @@
       <w:ind w:left="240" w:hanging="240"/>
     </w:pPr>
   </w:style>
-  <w:style w:type="paragraph" w:styleId="HTMLPreformatted">
+  <w:style w:type="paragraph" w:styleId="Pr-formataoHTML">
     <w:name w:val="HTML Preformatted"/>
     <w:basedOn w:val="Normal"/>
-    <w:link w:val="HTMLPreformattedChar"/>
+    <w:link w:val="Pr-formataoHTMLChar"/>
     <w:uiPriority w:val="99"/>
     <w:semiHidden/>
     <w:rsid w:val="00421460"/>
@@ -4539,10 +4840,9 @@
       <w:lang w:eastAsia="pt-BR"/>
     </w:rPr>
   </w:style>
-  <w:style w:type="character" w:customStyle="1" w:styleId="HTMLPreformattedChar">
-    <w:name w:val="HTML Preformatted Char"/>
-    <w:basedOn w:val="DefaultParagraphFont"/>
-    <w:link w:val="HTMLPreformatted"/>
+  <w:style w:type="character" w:customStyle="1" w:styleId="Pr-formataoHTMLChar">
+    <w:name w:val="Pré-formatação HTML Char"/>
+    <w:link w:val="Pr-formataoHTML"/>
     <w:uiPriority w:val="99"/>
     <w:semiHidden/>
     <w:locked/>
@@ -4629,10 +4929,10 @@
       <w:color w:val="000000"/>
       <w:sz w:val="24"/>
       <w:szCs w:val="24"/>
-      <w:lang w:eastAsia="pt-BR"/>
+      <w:lang w:val="pt-BR" w:eastAsia="pt-BR"/>
     </w:rPr>
   </w:style>
-  <w:style w:type="paragraph" w:styleId="TOC5">
+  <w:style w:type="paragraph" w:styleId="Sumrio5">
     <w:name w:val="toc 5"/>
     <w:basedOn w:val="Normal"/>
     <w:next w:val="Normal"/>

--- a/10 (3) - Estudo de Caso - MEC e INEP.docx
+++ b/10 (3) - Estudo de Caso - MEC e INEP.docx
@@ -1,10 +1,10 @@
 
 <file path=word/document.xml><?xml version="1.0" encoding="utf-8"?>
-<w:document xmlns:wpc="http://schemas.microsoft.com/office/word/2010/wordprocessingCanvas" xmlns:cx="http://schemas.microsoft.com/office/drawing/2014/chartex" xmlns:mc="http://schemas.openxmlformats.org/markup-compatibility/2006" xmlns:o="urn:schemas-microsoft-com:office:office" xmlns:r="http://schemas.openxmlformats.org/officeDocument/2006/relationships" xmlns:m="http://schemas.openxmlformats.org/officeDocument/2006/math" xmlns:v="urn:schemas-microsoft-com:vml" xmlns:wp14="http://schemas.microsoft.com/office/word/2010/wordprocessingDrawing" xmlns:wp="http://schemas.openxmlformats.org/drawingml/2006/wordprocessingDrawing" xmlns:w10="urn:schemas-microsoft-com:office:word" xmlns:w="http://schemas.openxmlformats.org/wordprocessingml/2006/main" xmlns:w14="http://schemas.microsoft.com/office/word/2010/wordml" xmlns:w15="http://schemas.microsoft.com/office/word/2012/wordml" xmlns:w16se="http://schemas.microsoft.com/office/word/2015/wordml/symex" xmlns:wpg="http://schemas.microsoft.com/office/word/2010/wordprocessingGroup" xmlns:wpi="http://schemas.microsoft.com/office/word/2010/wordprocessingInk" xmlns:wne="http://schemas.microsoft.com/office/word/2006/wordml" xmlns:wps="http://schemas.microsoft.com/office/word/2010/wordprocessingShape" mc:Ignorable="w14 w15 w16se wp14">
+<w:document xmlns:ve="http://schemas.openxmlformats.org/markup-compatibility/2006" xmlns:o="urn:schemas-microsoft-com:office:office" xmlns:r="http://schemas.openxmlformats.org/officeDocument/2006/relationships" xmlns:m="http://schemas.openxmlformats.org/officeDocument/2006/math" xmlns:v="urn:schemas-microsoft-com:vml" xmlns:wp="http://schemas.openxmlformats.org/drawingml/2006/wordprocessingDrawing" xmlns:w10="urn:schemas-microsoft-com:office:word" xmlns:w="http://schemas.openxmlformats.org/wordprocessingml/2006/main" xmlns:wne="http://schemas.microsoft.com/office/word/2006/wordml">
   <w:body>
     <w:p>
       <w:pPr>
-        <w:pStyle w:val="Ttulo1"/>
+        <w:pStyle w:val="Heading1"/>
         <w:rPr>
           <w:rFonts w:eastAsia="Times New Roman"/>
         </w:rPr>
@@ -22,13 +22,7 @@
       </w:pPr>
       <w:r>
         <w:tab/>
-        <w:t xml:space="preserve">Nessa seção serão </w:t>
-      </w:r>
-      <w:r>
-        <w:t>explicados</w:t>
-      </w:r>
-      <w:r>
-        <w:t xml:space="preserve"> os trabalhos semelhantes a este e uma explicação sobre o MEC e o INEP.</w:t>
+        <w:t>Nessa seção serão explicados os trabalhos semelhantes a este e uma explicação sobre o MEC e o INEP.</w:t>
       </w:r>
     </w:p>
     <w:p>
@@ -93,11 +87,7 @@
         <w:ind w:firstLine="708"/>
       </w:pPr>
       <w:r>
-        <w:t xml:space="preserve">No ano de 2015 foi divulgado pelo MEC – Ministério da Educação, um relatório com o “Título de Educação para Todos”, nele foi feito um estudo centrado </w:t>
-      </w:r>
-      <w:r>
-        <w:lastRenderedPageBreak/>
-        <w:t xml:space="preserve">em vários aspectos da educação. Segundo a própria pesquisa, foram resumidos em seis principais tópicos, são eles: Cuidados e Educação na Primeira Infância, Educação Primária Universal, Habilidades de Jovens e Adultos, Alfabetização de Adultos, Paridade e Igualdade de Gênero, Qualidade da Educação. </w:t>
+        <w:t xml:space="preserve">No ano de 2015 foi divulgado pelo MEC – Ministério da Educação, um relatório com o “Título de Educação para Todos”, nele foi feito um estudo centrado em vários aspectos da educação. Segundo a própria pesquisa, foram resumidos em seis principais tópicos, são eles: Cuidados e Educação na Primeira Infância, Educação Primária Universal, Habilidades de Jovens e Adultos, Alfabetização de Adultos, Paridade e Igualdade de Gênero, Qualidade da Educação. </w:t>
       </w:r>
     </w:p>
     <w:p>
@@ -185,7 +175,21 @@
           <w:rFonts w:cs="Arial"/>
           <w:szCs w:val="24"/>
         </w:rPr>
-        <w:t xml:space="preserve"> é antiga, começando em 1930 quando foi criado no governo de Getúlio Vargas, inicialmente era chamado de Ministério dos Negócios da Educação e Saúde Pública. Como podemos ver pelo nome, a educação não era o único foco de atividade. Apenas em 1995, no governo de Fernando Henrique Cardoso, a educação ficou exclusiva ao ministério. A sigla MEC surgiu em 1953, quando se criou o Ministério da Educação e Cultura.</w:t>
+        <w:t xml:space="preserve"> é antiga, começando em 1930 quando foi criado no governo de Getúlio Vargas, inicialmente era chamado de Ministério dos Negócios da Educação e Saúde Pública. Como pode</w:t>
+      </w:r>
+      <w:r>
+        <w:rPr>
+          <w:rFonts w:cs="Arial"/>
+          <w:szCs w:val="24"/>
+        </w:rPr>
+        <w:t>-se</w:t>
+      </w:r>
+      <w:r>
+        <w:rPr>
+          <w:rFonts w:cs="Arial"/>
+          <w:szCs w:val="24"/>
+        </w:rPr>
+        <w:t xml:space="preserve"> ver pelo nome, a educação não era o único foco de atividade. Apenas em 1995, no governo de Fernando Henrique Cardoso, a educação ficou exclusiva ao ministério. A sigla MEC surgiu em 1953, quando se criou o Ministério da Educação e Cultura.</w:t>
       </w:r>
     </w:p>
     <w:p>
@@ -252,7 +256,21 @@
           <w:rFonts w:cs="Arial"/>
           <w:szCs w:val="24"/>
         </w:rPr>
-        <w:t>) é disponibilizada, uma pauta muito debatida e importante para nossa educação, somente em 2017 ela foi homologada para Ensino Básico e um ano depois, para o Ensino Médio.</w:t>
+        <w:t>) é disponibilizada, uma pauta muito</w:t>
+      </w:r>
+      <w:r>
+        <w:rPr>
+          <w:rFonts w:cs="Arial"/>
+          <w:szCs w:val="24"/>
+        </w:rPr>
+        <w:t xml:space="preserve"> debatida e vista como importante para a educação. S</w:t>
+      </w:r>
+      <w:r>
+        <w:rPr>
+          <w:rFonts w:cs="Arial"/>
+          <w:szCs w:val="24"/>
+        </w:rPr>
+        <w:t>omente em 2017 ela foi homologada para Ensino Básico e um ano depois, para o Ensino Médio.</w:t>
       </w:r>
     </w:p>
     <w:p>
@@ -293,7 +311,6 @@
           <w:color w:val="000000"/>
           <w:szCs w:val="24"/>
         </w:rPr>
-        <w:lastRenderedPageBreak/>
         <w:t>O Instituto Nacional de Estudos e Pesquisas Educacionais Anísio Teixeira (I</w:t>
       </w:r>
       <w:r>
@@ -360,7 +377,23 @@
           <w:color w:val="000000"/>
           <w:szCs w:val="24"/>
         </w:rPr>
-        <w:t>Na década de 70, com a sede sendo transferida para Brasília e o CBPE sendo extinto, fez com que o modelo que fora idealizado por Anísio Teixeira fosse finalizado, que causou um reconhecimento ao INEP tanto nacionalmente quanto internacionalmente. Nos anos 80, passou por uma reforma institucional após um período de dificuldades que passou, e tinha dois objetivos, que eram reorientação das políticas de apoio a pesquisas educacionais e o reforço do processo de disseminação de informações educacionais.</w:t>
+        <w:t>Na década de 70, com a sede sendo transferida para Brasília e o CBPE sendo extinto, fez com que o modelo que fora idealizado por Anísio Teixeira fosse finalizado, que causou um reconhecimento ao INEP tanto nacionalmente quanto internacionalmente. Nos anos 80, passou por uma reforma institucional após um pe</w:t>
+      </w:r>
+      <w:r>
+        <w:rPr>
+          <w:rFonts w:cs="Arial"/>
+          <w:color w:val="000000"/>
+          <w:szCs w:val="24"/>
+        </w:rPr>
+        <w:t>ríodo de dificuldades</w:t>
+      </w:r>
+      <w:r>
+        <w:rPr>
+          <w:rFonts w:cs="Arial"/>
+          <w:color w:val="000000"/>
+          <w:szCs w:val="24"/>
+        </w:rPr>
+        <w:t>, e tinha dois objetivos, que eram reorientação das políticas de apoio a pesquisas educacionais e o reforço do processo de disseminação de informações educacionais.</w:t>
       </w:r>
     </w:p>
     <w:p>
@@ -379,7 +412,23 @@
           <w:szCs w:val="24"/>
         </w:rPr>
         <w:tab/>
-        <w:t>O INEP que conhecemos hoje é devido à incorporação do Serviço de Estatística da Educação e Cultura (S</w:t>
+        <w:t>O IN</w:t>
+      </w:r>
+      <w:r>
+        <w:rPr>
+          <w:rFonts w:cs="Arial"/>
+          <w:color w:val="000000"/>
+          <w:szCs w:val="24"/>
+        </w:rPr>
+        <w:t>EP que conhecido</w:t>
+      </w:r>
+      <w:r>
+        <w:rPr>
+          <w:rFonts w:cs="Arial"/>
+          <w:color w:val="000000"/>
+          <w:szCs w:val="24"/>
+        </w:rPr>
+        <w:t xml:space="preserve"> hoje é devido à incorporação do Serviço de Estatística da Educação e Cultura (S</w:t>
       </w:r>
       <w:r>
         <w:rPr>
@@ -506,7 +555,6 @@
           <w:szCs w:val="24"/>
           <w:lang w:eastAsia="ar-SA"/>
         </w:rPr>
-        <w:lastRenderedPageBreak/>
         <w:t>Os dados oferecidos pelo MEC, INEP e outros órgãos do governo são dados abertos, o que significa que estão disponíveis para todos usarem e também redistribuírem como quiserem, sem restrição de patentes, licenças ou parecido</w:t>
       </w:r>
       <w:r>
@@ -585,14 +633,7 @@
           <w:rFonts w:cs="Arial"/>
           <w:szCs w:val="24"/>
         </w:rPr>
-        <w:t>eles podem ser a</w:t>
-      </w:r>
-      <w:r>
-        <w:rPr>
-          <w:rFonts w:cs="Arial"/>
-          <w:szCs w:val="24"/>
-        </w:rPr>
-        <w:t xml:space="preserve">cessados no seu próprio site, no link: </w:t>
+        <w:t xml:space="preserve">eles podem ser acessados no seu próprio site, no link: </w:t>
       </w:r>
       <w:hyperlink r:id="rId7" w:history="1">
         <w:r>
@@ -610,28 +651,7 @@
           <w:rFonts w:cs="Arial"/>
           <w:szCs w:val="24"/>
         </w:rPr>
-        <w:t xml:space="preserve"> onde haverá uma página nominada “</w:t>
-      </w:r>
-      <w:r>
-        <w:rPr>
-          <w:rFonts w:cs="Arial"/>
-          <w:szCs w:val="24"/>
-        </w:rPr>
-        <w:t>Micro dados”</w:t>
-      </w:r>
-      <w:r>
-        <w:rPr>
-          <w:rFonts w:cs="Arial"/>
-          <w:szCs w:val="24"/>
-        </w:rPr>
-        <w:t>, lá estão separados por catego</w:t>
-      </w:r>
-      <w:r>
-        <w:rPr>
-          <w:rFonts w:cs="Arial"/>
-          <w:szCs w:val="24"/>
-        </w:rPr>
-        <w:t xml:space="preserve">ria e ano. Além disso, para outros dados, temos o Portal Brasileiro de Dados Abertos que possui os dados do INEP e de diversos outros órgãos, no link: </w:t>
+        <w:t xml:space="preserve"> onde haverá uma página nominada “Micro dados”, lá estão separados por categoria e ano. Além disso, para outros dados, temos o Portal Brasileiro de Dados Abertos que possui os dados do INEP e de diversos outros órgãos, no link: </w:t>
       </w:r>
       <w:hyperlink r:id="rId8" w:history="1">
         <w:r>
@@ -984,7 +1004,7 @@
 </file>
 
 <file path=word/endnotes.xml><?xml version="1.0" encoding="utf-8"?>
-<w:endnotes xmlns:wpc="http://schemas.microsoft.com/office/word/2010/wordprocessingCanvas" xmlns:cx="http://schemas.microsoft.com/office/drawing/2014/chartex" xmlns:mc="http://schemas.openxmlformats.org/markup-compatibility/2006" xmlns:o="urn:schemas-microsoft-com:office:office" xmlns:r="http://schemas.openxmlformats.org/officeDocument/2006/relationships" xmlns:m="http://schemas.openxmlformats.org/officeDocument/2006/math" xmlns:v="urn:schemas-microsoft-com:vml" xmlns:wp14="http://schemas.microsoft.com/office/word/2010/wordprocessingDrawing" xmlns:wp="http://schemas.openxmlformats.org/drawingml/2006/wordprocessingDrawing" xmlns:w10="urn:schemas-microsoft-com:office:word" xmlns:w="http://schemas.openxmlformats.org/wordprocessingml/2006/main" xmlns:w14="http://schemas.microsoft.com/office/word/2010/wordml" xmlns:w15="http://schemas.microsoft.com/office/word/2012/wordml" xmlns:w16se="http://schemas.microsoft.com/office/word/2015/wordml/symex" xmlns:wpg="http://schemas.microsoft.com/office/word/2010/wordprocessingGroup" xmlns:wpi="http://schemas.microsoft.com/office/word/2010/wordprocessingInk" xmlns:wne="http://schemas.microsoft.com/office/word/2006/wordml" xmlns:wps="http://schemas.microsoft.com/office/word/2010/wordprocessingShape" mc:Ignorable="w14 w15 w16se wp14">
+<w:endnotes xmlns:ve="http://schemas.openxmlformats.org/markup-compatibility/2006" xmlns:o="urn:schemas-microsoft-com:office:office" xmlns:r="http://schemas.openxmlformats.org/officeDocument/2006/relationships" xmlns:m="http://schemas.openxmlformats.org/officeDocument/2006/math" xmlns:v="urn:schemas-microsoft-com:vml" xmlns:wp="http://schemas.openxmlformats.org/drawingml/2006/wordprocessingDrawing" xmlns:w10="urn:schemas-microsoft-com:office:word" xmlns:w="http://schemas.openxmlformats.org/wordprocessingml/2006/main" xmlns:wne="http://schemas.microsoft.com/office/word/2006/wordml">
   <w:endnote w:type="separator" w:id="-1">
     <w:p>
       <w:pPr>
@@ -1009,7 +1029,7 @@
 </file>
 
 <file path=word/footnotes.xml><?xml version="1.0" encoding="utf-8"?>
-<w:footnotes xmlns:wpc="http://schemas.microsoft.com/office/word/2010/wordprocessingCanvas" xmlns:cx="http://schemas.microsoft.com/office/drawing/2014/chartex" xmlns:mc="http://schemas.openxmlformats.org/markup-compatibility/2006" xmlns:o="urn:schemas-microsoft-com:office:office" xmlns:r="http://schemas.openxmlformats.org/officeDocument/2006/relationships" xmlns:m="http://schemas.openxmlformats.org/officeDocument/2006/math" xmlns:v="urn:schemas-microsoft-com:vml" xmlns:wp14="http://schemas.microsoft.com/office/word/2010/wordprocessingDrawing" xmlns:wp="http://schemas.openxmlformats.org/drawingml/2006/wordprocessingDrawing" xmlns:w10="urn:schemas-microsoft-com:office:word" xmlns:w="http://schemas.openxmlformats.org/wordprocessingml/2006/main" xmlns:w14="http://schemas.microsoft.com/office/word/2010/wordml" xmlns:w15="http://schemas.microsoft.com/office/word/2012/wordml" xmlns:w16se="http://schemas.microsoft.com/office/word/2015/wordml/symex" xmlns:wpg="http://schemas.microsoft.com/office/word/2010/wordprocessingGroup" xmlns:wpi="http://schemas.microsoft.com/office/word/2010/wordprocessingInk" xmlns:wne="http://schemas.microsoft.com/office/word/2006/wordml" xmlns:wps="http://schemas.microsoft.com/office/word/2010/wordprocessingShape" mc:Ignorable="w14 w15 w16se wp14">
+<w:footnotes xmlns:ve="http://schemas.openxmlformats.org/markup-compatibility/2006" xmlns:o="urn:schemas-microsoft-com:office:office" xmlns:r="http://schemas.openxmlformats.org/officeDocument/2006/relationships" xmlns:m="http://schemas.openxmlformats.org/officeDocument/2006/math" xmlns:v="urn:schemas-microsoft-com:vml" xmlns:wp="http://schemas.openxmlformats.org/drawingml/2006/wordprocessingDrawing" xmlns:w10="urn:schemas-microsoft-com:office:word" xmlns:w="http://schemas.openxmlformats.org/wordprocessingml/2006/main" xmlns:wne="http://schemas.microsoft.com/office/word/2006/wordml">
   <w:footnote w:type="separator" w:id="-1">
     <w:p>
       <w:pPr>
@@ -1034,10 +1054,10 @@
 </file>
 
 <file path=word/header1.xml><?xml version="1.0" encoding="utf-8"?>
-<w:hdr xmlns:wpc="http://schemas.microsoft.com/office/word/2010/wordprocessingCanvas" xmlns:cx="http://schemas.microsoft.com/office/drawing/2014/chartex" xmlns:mc="http://schemas.openxmlformats.org/markup-compatibility/2006" xmlns:o="urn:schemas-microsoft-com:office:office" xmlns:r="http://schemas.openxmlformats.org/officeDocument/2006/relationships" xmlns:m="http://schemas.openxmlformats.org/officeDocument/2006/math" xmlns:v="urn:schemas-microsoft-com:vml" xmlns:wp14="http://schemas.microsoft.com/office/word/2010/wordprocessingDrawing" xmlns:wp="http://schemas.openxmlformats.org/drawingml/2006/wordprocessingDrawing" xmlns:w10="urn:schemas-microsoft-com:office:word" xmlns:w="http://schemas.openxmlformats.org/wordprocessingml/2006/main" xmlns:w14="http://schemas.microsoft.com/office/word/2010/wordml" xmlns:w15="http://schemas.microsoft.com/office/word/2012/wordml" xmlns:w16se="http://schemas.microsoft.com/office/word/2015/wordml/symex" xmlns:wpg="http://schemas.microsoft.com/office/word/2010/wordprocessingGroup" xmlns:wpi="http://schemas.microsoft.com/office/word/2010/wordprocessingInk" xmlns:wne="http://schemas.microsoft.com/office/word/2006/wordml" xmlns:wps="http://schemas.microsoft.com/office/word/2010/wordprocessingShape" mc:Ignorable="w14 w15 w16se wp14">
+<w:hdr xmlns:ve="http://schemas.openxmlformats.org/markup-compatibility/2006" xmlns:o="urn:schemas-microsoft-com:office:office" xmlns:r="http://schemas.openxmlformats.org/officeDocument/2006/relationships" xmlns:m="http://schemas.openxmlformats.org/officeDocument/2006/math" xmlns:v="urn:schemas-microsoft-com:vml" xmlns:wp="http://schemas.openxmlformats.org/drawingml/2006/wordprocessingDrawing" xmlns:w10="urn:schemas-microsoft-com:office:word" xmlns:w="http://schemas.openxmlformats.org/wordprocessingml/2006/main" xmlns:wne="http://schemas.microsoft.com/office/word/2006/wordml">
   <w:p>
     <w:pPr>
-      <w:pStyle w:val="Cabealho"/>
+      <w:pStyle w:val="Header"/>
       <w:spacing w:after="168"/>
     </w:pPr>
   </w:p>
@@ -1045,8 +1065,8 @@
 </file>
 
 <file path=word/numbering.xml><?xml version="1.0" encoding="utf-8"?>
-<w:numbering xmlns:wpc="http://schemas.microsoft.com/office/word/2010/wordprocessingCanvas" xmlns:cx="http://schemas.microsoft.com/office/drawing/2014/chartex" xmlns:mc="http://schemas.openxmlformats.org/markup-compatibility/2006" xmlns:o="urn:schemas-microsoft-com:office:office" xmlns:r="http://schemas.openxmlformats.org/officeDocument/2006/relationships" xmlns:m="http://schemas.openxmlformats.org/officeDocument/2006/math" xmlns:v="urn:schemas-microsoft-com:vml" xmlns:wp14="http://schemas.microsoft.com/office/word/2010/wordprocessingDrawing" xmlns:wp="http://schemas.openxmlformats.org/drawingml/2006/wordprocessingDrawing" xmlns:w10="urn:schemas-microsoft-com:office:word" xmlns:w="http://schemas.openxmlformats.org/wordprocessingml/2006/main" xmlns:w14="http://schemas.microsoft.com/office/word/2010/wordml" xmlns:w15="http://schemas.microsoft.com/office/word/2012/wordml" xmlns:w16se="http://schemas.microsoft.com/office/word/2015/wordml/symex" xmlns:wpg="http://schemas.microsoft.com/office/word/2010/wordprocessingGroup" xmlns:wpi="http://schemas.microsoft.com/office/word/2010/wordprocessingInk" xmlns:wne="http://schemas.microsoft.com/office/word/2006/wordml" xmlns:wps="http://schemas.microsoft.com/office/word/2010/wordprocessingShape" mc:Ignorable="w14 w15 w16se wp14">
-  <w:abstractNum w:abstractNumId="0" w15:restartNumberingAfterBreak="0">
+<w:numbering xmlns:ve="http://schemas.openxmlformats.org/markup-compatibility/2006" xmlns:o="urn:schemas-microsoft-com:office:office" xmlns:r="http://schemas.openxmlformats.org/officeDocument/2006/relationships" xmlns:m="http://schemas.openxmlformats.org/officeDocument/2006/math" xmlns:v="urn:schemas-microsoft-com:vml" xmlns:wp="http://schemas.openxmlformats.org/drawingml/2006/wordprocessingDrawing" xmlns:w10="urn:schemas-microsoft-com:office:word" xmlns:w="http://schemas.openxmlformats.org/wordprocessingml/2006/main" xmlns:wne="http://schemas.microsoft.com/office/word/2006/wordml">
+  <w:abstractNum w:abstractNumId="0">
     <w:nsid w:val="00000001"/>
     <w:multiLevelType w:val="multilevel"/>
     <w:tmpl w:val="DF7417E6"/>
@@ -1186,7 +1206,7 @@
       </w:rPr>
     </w:lvl>
   </w:abstractNum>
-  <w:abstractNum w:abstractNumId="1" w15:restartNumberingAfterBreak="0">
+  <w:abstractNum w:abstractNumId="1">
     <w:nsid w:val="041B36EB"/>
     <w:multiLevelType w:val="multilevel"/>
     <w:tmpl w:val="C060C53C"/>
@@ -1318,7 +1338,7 @@
       </w:rPr>
     </w:lvl>
   </w:abstractNum>
-  <w:abstractNum w:abstractNumId="2" w15:restartNumberingAfterBreak="0">
+  <w:abstractNum w:abstractNumId="2">
     <w:nsid w:val="0CD040FD"/>
     <w:multiLevelType w:val="hybridMultilevel"/>
     <w:tmpl w:val="25069BD6"/>
@@ -1458,7 +1478,7 @@
       </w:rPr>
     </w:lvl>
   </w:abstractNum>
-  <w:abstractNum w:abstractNumId="3" w15:restartNumberingAfterBreak="0">
+  <w:abstractNum w:abstractNumId="3">
     <w:nsid w:val="0DC90EEF"/>
     <w:multiLevelType w:val="hybridMultilevel"/>
     <w:tmpl w:val="14F453B6"/>
@@ -1571,7 +1591,7 @@
       </w:rPr>
     </w:lvl>
   </w:abstractNum>
-  <w:abstractNum w:abstractNumId="4" w15:restartNumberingAfterBreak="0">
+  <w:abstractNum w:abstractNumId="4">
     <w:nsid w:val="10E305DB"/>
     <w:multiLevelType w:val="multilevel"/>
     <w:tmpl w:val="B4F47EE2"/>
@@ -1684,7 +1704,7 @@
       </w:rPr>
     </w:lvl>
   </w:abstractNum>
-  <w:abstractNum w:abstractNumId="5" w15:restartNumberingAfterBreak="0">
+  <w:abstractNum w:abstractNumId="5">
     <w:nsid w:val="13BF37D8"/>
     <w:multiLevelType w:val="hybridMultilevel"/>
     <w:tmpl w:val="1AF69354"/>
@@ -1797,7 +1817,7 @@
       </w:rPr>
     </w:lvl>
   </w:abstractNum>
-  <w:abstractNum w:abstractNumId="6" w15:restartNumberingAfterBreak="0">
+  <w:abstractNum w:abstractNumId="6">
     <w:nsid w:val="216B3705"/>
     <w:multiLevelType w:val="multilevel"/>
     <w:tmpl w:val="0888BE64"/>
@@ -1910,7 +1930,7 @@
       </w:rPr>
     </w:lvl>
   </w:abstractNum>
-  <w:abstractNum w:abstractNumId="7" w15:restartNumberingAfterBreak="0">
+  <w:abstractNum w:abstractNumId="7">
     <w:nsid w:val="25241557"/>
     <w:multiLevelType w:val="hybridMultilevel"/>
     <w:tmpl w:val="C61A8B18"/>
@@ -2023,7 +2043,7 @@
       </w:rPr>
     </w:lvl>
   </w:abstractNum>
-  <w:abstractNum w:abstractNumId="8" w15:restartNumberingAfterBreak="0">
+  <w:abstractNum w:abstractNumId="8">
     <w:nsid w:val="325B035C"/>
     <w:multiLevelType w:val="hybridMultilevel"/>
     <w:tmpl w:val="31AE4620"/>
@@ -2136,7 +2156,7 @@
       </w:rPr>
     </w:lvl>
   </w:abstractNum>
-  <w:abstractNum w:abstractNumId="9" w15:restartNumberingAfterBreak="0">
+  <w:abstractNum w:abstractNumId="9">
     <w:nsid w:val="34736160"/>
     <w:multiLevelType w:val="hybridMultilevel"/>
     <w:tmpl w:val="BFF6C8DA"/>
@@ -2273,7 +2293,7 @@
       </w:rPr>
     </w:lvl>
   </w:abstractNum>
-  <w:abstractNum w:abstractNumId="10" w15:restartNumberingAfterBreak="0">
+  <w:abstractNum w:abstractNumId="10">
     <w:nsid w:val="39DA1DBD"/>
     <w:multiLevelType w:val="hybridMultilevel"/>
     <w:tmpl w:val="04404F98"/>
@@ -2386,7 +2406,7 @@
       </w:rPr>
     </w:lvl>
   </w:abstractNum>
-  <w:abstractNum w:abstractNumId="11" w15:restartNumberingAfterBreak="0">
+  <w:abstractNum w:abstractNumId="11">
     <w:nsid w:val="3DDE23ED"/>
     <w:multiLevelType w:val="hybridMultilevel"/>
     <w:tmpl w:val="FAFA111A"/>
@@ -2499,7 +2519,7 @@
       </w:rPr>
     </w:lvl>
   </w:abstractNum>
-  <w:abstractNum w:abstractNumId="12" w15:restartNumberingAfterBreak="0">
+  <w:abstractNum w:abstractNumId="12">
     <w:nsid w:val="3FDC1490"/>
     <w:multiLevelType w:val="hybridMultilevel"/>
     <w:tmpl w:val="FD72CAAC"/>
@@ -2612,7 +2632,7 @@
       </w:rPr>
     </w:lvl>
   </w:abstractNum>
-  <w:abstractNum w:abstractNumId="13" w15:restartNumberingAfterBreak="0">
+  <w:abstractNum w:abstractNumId="13">
     <w:nsid w:val="48A47250"/>
     <w:multiLevelType w:val="multilevel"/>
     <w:tmpl w:val="D52EE56A"/>
@@ -2725,7 +2745,7 @@
       </w:rPr>
     </w:lvl>
   </w:abstractNum>
-  <w:abstractNum w:abstractNumId="14" w15:restartNumberingAfterBreak="0">
+  <w:abstractNum w:abstractNumId="14">
     <w:nsid w:val="500046E9"/>
     <w:multiLevelType w:val="hybridMultilevel"/>
     <w:tmpl w:val="5C280552"/>
@@ -2838,7 +2858,7 @@
       </w:rPr>
     </w:lvl>
   </w:abstractNum>
-  <w:abstractNum w:abstractNumId="15" w15:restartNumberingAfterBreak="0">
+  <w:abstractNum w:abstractNumId="15">
     <w:nsid w:val="5E4425D0"/>
     <w:multiLevelType w:val="hybridMultilevel"/>
     <w:tmpl w:val="87A66C1C"/>
@@ -2951,7 +2971,7 @@
       </w:rPr>
     </w:lvl>
   </w:abstractNum>
-  <w:abstractNum w:abstractNumId="16" w15:restartNumberingAfterBreak="0">
+  <w:abstractNum w:abstractNumId="16">
     <w:nsid w:val="680424E5"/>
     <w:multiLevelType w:val="hybridMultilevel"/>
     <w:tmpl w:val="5672C402"/>
@@ -3064,7 +3084,7 @@
       </w:rPr>
     </w:lvl>
   </w:abstractNum>
-  <w:abstractNum w:abstractNumId="17" w15:restartNumberingAfterBreak="0">
+  <w:abstractNum w:abstractNumId="17">
     <w:nsid w:val="6D21506F"/>
     <w:multiLevelType w:val="multilevel"/>
     <w:tmpl w:val="00000001"/>
@@ -3204,7 +3224,7 @@
       </w:rPr>
     </w:lvl>
   </w:abstractNum>
-  <w:abstractNum w:abstractNumId="18" w15:restartNumberingAfterBreak="0">
+  <w:abstractNum w:abstractNumId="18">
     <w:nsid w:val="7269015A"/>
     <w:multiLevelType w:val="hybridMultilevel"/>
     <w:tmpl w:val="DF600904"/>
@@ -3317,7 +3337,7 @@
       </w:rPr>
     </w:lvl>
   </w:abstractNum>
-  <w:abstractNum w:abstractNumId="19" w15:restartNumberingAfterBreak="0">
+  <w:abstractNum w:abstractNumId="19">
     <w:nsid w:val="7A5B587B"/>
     <w:multiLevelType w:val="multilevel"/>
     <w:tmpl w:val="644C3444"/>
@@ -3430,7 +3450,7 @@
       </w:rPr>
     </w:lvl>
   </w:abstractNum>
-  <w:abstractNum w:abstractNumId="20" w15:restartNumberingAfterBreak="0">
+  <w:abstractNum w:abstractNumId="20">
     <w:nsid w:val="7BD038CF"/>
     <w:multiLevelType w:val="hybridMultilevel"/>
     <w:tmpl w:val="2D18657E"/>
@@ -3543,7 +3563,7 @@
       </w:rPr>
     </w:lvl>
   </w:abstractNum>
-  <w:abstractNum w:abstractNumId="21" w15:restartNumberingAfterBreak="0">
+  <w:abstractNum w:abstractNumId="21">
     <w:nsid w:val="7D8B7E8F"/>
     <w:multiLevelType w:val="multilevel"/>
     <w:tmpl w:val="A98C0FE8"/>
@@ -3764,388 +3784,156 @@
 </file>
 
 <file path=word/styles.xml><?xml version="1.0" encoding="utf-8"?>
-<w:styles xmlns:mc="http://schemas.openxmlformats.org/markup-compatibility/2006" xmlns:r="http://schemas.openxmlformats.org/officeDocument/2006/relationships" xmlns:w="http://schemas.openxmlformats.org/wordprocessingml/2006/main" xmlns:w14="http://schemas.microsoft.com/office/word/2010/wordml" xmlns:w15="http://schemas.microsoft.com/office/word/2012/wordml" xmlns:w16se="http://schemas.microsoft.com/office/word/2015/wordml/symex" mc:Ignorable="w14 w15 w16se">
+<w:styles xmlns:r="http://schemas.openxmlformats.org/officeDocument/2006/relationships" xmlns:w="http://schemas.openxmlformats.org/wordprocessingml/2006/main">
   <w:docDefaults>
     <w:rPrDefault>
       <w:rPr>
         <w:rFonts w:ascii="Calibri" w:eastAsia="Calibri" w:hAnsi="Calibri" w:cs="Times New Roman"/>
-        <w:lang w:val="en-US" w:eastAsia="ja-JP" w:bidi="ar-SA"/>
+        <w:sz w:val="22"/>
+        <w:szCs w:val="22"/>
+        <w:lang w:val="pt-BR" w:eastAsia="ja-JP" w:bidi="ar-SA"/>
       </w:rPr>
     </w:rPrDefault>
     <w:pPrDefault/>
   </w:docDefaults>
-  <w:latentStyles w:defLockedState="0" w:defUIPriority="99" w:defSemiHidden="0" w:defUnhideWhenUsed="0" w:defQFormat="0" w:count="371">
-    <w:lsdException w:name="Normal" w:locked="1" w:uiPriority="0" w:qFormat="1"/>
-    <w:lsdException w:name="heading 1" w:locked="1" w:uiPriority="0" w:qFormat="1"/>
-    <w:lsdException w:name="heading 2" w:locked="1" w:uiPriority="0" w:qFormat="1"/>
-    <w:lsdException w:name="heading 3" w:locked="1" w:uiPriority="0" w:qFormat="1"/>
-    <w:lsdException w:name="heading 4" w:locked="1" w:uiPriority="0" w:qFormat="1"/>
-    <w:lsdException w:name="heading 5" w:locked="1" w:semiHidden="1" w:uiPriority="0" w:unhideWhenUsed="1" w:qFormat="1"/>
-    <w:lsdException w:name="heading 6" w:locked="1" w:semiHidden="1" w:uiPriority="0" w:unhideWhenUsed="1" w:qFormat="1"/>
-    <w:lsdException w:name="heading 7" w:locked="1" w:semiHidden="1" w:uiPriority="0" w:unhideWhenUsed="1" w:qFormat="1"/>
-    <w:lsdException w:name="heading 8" w:locked="1" w:semiHidden="1" w:uiPriority="0" w:unhideWhenUsed="1" w:qFormat="1"/>
-    <w:lsdException w:name="heading 9" w:locked="1" w:semiHidden="1" w:uiPriority="0" w:unhideWhenUsed="1" w:qFormat="1"/>
-    <w:lsdException w:name="index 1" w:semiHidden="1" w:unhideWhenUsed="1"/>
-    <w:lsdException w:name="index 2" w:semiHidden="1" w:unhideWhenUsed="1"/>
-    <w:lsdException w:name="index 3" w:semiHidden="1" w:unhideWhenUsed="1"/>
-    <w:lsdException w:name="index 4" w:semiHidden="1" w:unhideWhenUsed="1"/>
-    <w:lsdException w:name="index 5" w:semiHidden="1" w:unhideWhenUsed="1"/>
-    <w:lsdException w:name="index 6" w:semiHidden="1" w:unhideWhenUsed="1"/>
-    <w:lsdException w:name="index 7" w:semiHidden="1" w:unhideWhenUsed="1"/>
-    <w:lsdException w:name="index 8" w:semiHidden="1" w:unhideWhenUsed="1"/>
-    <w:lsdException w:name="index 9" w:semiHidden="1" w:unhideWhenUsed="1"/>
-    <w:lsdException w:name="toc 1" w:locked="1" w:uiPriority="0"/>
-    <w:lsdException w:name="toc 2" w:locked="1" w:uiPriority="0"/>
-    <w:lsdException w:name="toc 3" w:locked="1" w:uiPriority="0"/>
-    <w:lsdException w:name="toc 4" w:locked="1" w:uiPriority="0"/>
-    <w:lsdException w:name="toc 5" w:locked="1" w:uiPriority="0"/>
-    <w:lsdException w:name="toc 6" w:locked="1" w:uiPriority="0"/>
-    <w:lsdException w:name="toc 7" w:locked="1" w:uiPriority="0"/>
-    <w:lsdException w:name="toc 8" w:locked="1" w:uiPriority="0"/>
-    <w:lsdException w:name="toc 9" w:locked="1" w:uiPriority="0"/>
-    <w:lsdException w:name="Normal Indent" w:semiHidden="1" w:unhideWhenUsed="1"/>
-    <w:lsdException w:name="footnote text" w:semiHidden="1" w:unhideWhenUsed="1"/>
-    <w:lsdException w:name="annotation text" w:semiHidden="1" w:unhideWhenUsed="1"/>
-    <w:lsdException w:name="header" w:semiHidden="1" w:unhideWhenUsed="1"/>
-    <w:lsdException w:name="footer" w:semiHidden="1" w:unhideWhenUsed="1"/>
-    <w:lsdException w:name="index heading" w:semiHidden="1" w:unhideWhenUsed="1"/>
-    <w:lsdException w:name="caption" w:locked="1" w:uiPriority="0" w:qFormat="1"/>
-    <w:lsdException w:name="table of figures" w:semiHidden="1" w:unhideWhenUsed="1"/>
-    <w:lsdException w:name="envelope address" w:semiHidden="1" w:unhideWhenUsed="1"/>
-    <w:lsdException w:name="envelope return" w:semiHidden="1" w:unhideWhenUsed="1"/>
-    <w:lsdException w:name="footnote reference" w:semiHidden="1" w:unhideWhenUsed="1"/>
-    <w:lsdException w:name="annotation reference" w:semiHidden="1" w:unhideWhenUsed="1"/>
-    <w:lsdException w:name="line number" w:semiHidden="1" w:unhideWhenUsed="1"/>
-    <w:lsdException w:name="page number" w:semiHidden="1" w:unhideWhenUsed="1"/>
-    <w:lsdException w:name="endnote reference" w:semiHidden="1" w:unhideWhenUsed="1"/>
-    <w:lsdException w:name="endnote text" w:semiHidden="1" w:unhideWhenUsed="1"/>
-    <w:lsdException w:name="table of authorities" w:semiHidden="1" w:unhideWhenUsed="1"/>
-    <w:lsdException w:name="macro" w:semiHidden="1" w:unhideWhenUsed="1"/>
-    <w:lsdException w:name="toa heading" w:semiHidden="1" w:unhideWhenUsed="1"/>
-    <w:lsdException w:name="List" w:semiHidden="1" w:unhideWhenUsed="1"/>
-    <w:lsdException w:name="List Bullet" w:semiHidden="1" w:unhideWhenUsed="1"/>
-    <w:lsdException w:name="List Number" w:semiHidden="1" w:unhideWhenUsed="1"/>
-    <w:lsdException w:name="List 2" w:semiHidden="1" w:unhideWhenUsed="1"/>
-    <w:lsdException w:name="List 3" w:semiHidden="1" w:unhideWhenUsed="1"/>
-    <w:lsdException w:name="List 4" w:semiHidden="1" w:unhideWhenUsed="1"/>
-    <w:lsdException w:name="List 5" w:semiHidden="1" w:unhideWhenUsed="1"/>
-    <w:lsdException w:name="List Bullet 2" w:semiHidden="1" w:unhideWhenUsed="1"/>
-    <w:lsdException w:name="List Bullet 3" w:semiHidden="1" w:unhideWhenUsed="1"/>
-    <w:lsdException w:name="List Bullet 4" w:semiHidden="1" w:unhideWhenUsed="1"/>
-    <w:lsdException w:name="List Bullet 5" w:semiHidden="1" w:unhideWhenUsed="1"/>
-    <w:lsdException w:name="List Number 2" w:semiHidden="1" w:unhideWhenUsed="1"/>
-    <w:lsdException w:name="List Number 3" w:semiHidden="1" w:unhideWhenUsed="1"/>
-    <w:lsdException w:name="List Number 4" w:semiHidden="1" w:unhideWhenUsed="1"/>
-    <w:lsdException w:name="List Number 5" w:semiHidden="1" w:unhideWhenUsed="1"/>
-    <w:lsdException w:name="Title" w:locked="1" w:uiPriority="0" w:qFormat="1"/>
-    <w:lsdException w:name="Closing" w:semiHidden="1" w:unhideWhenUsed="1"/>
-    <w:lsdException w:name="Signature" w:semiHidden="1" w:unhideWhenUsed="1"/>
-    <w:lsdException w:name="Default Paragraph Font" w:locked="1" w:uiPriority="0"/>
-    <w:lsdException w:name="Body Text" w:semiHidden="1" w:unhideWhenUsed="1"/>
-    <w:lsdException w:name="Body Text Indent" w:semiHidden="1" w:unhideWhenUsed="1"/>
-    <w:lsdException w:name="List Continue" w:semiHidden="1" w:unhideWhenUsed="1"/>
-    <w:lsdException w:name="List Continue 2" w:semiHidden="1" w:unhideWhenUsed="1"/>
-    <w:lsdException w:name="List Continue 3" w:semiHidden="1" w:unhideWhenUsed="1"/>
-    <w:lsdException w:name="List Continue 4" w:semiHidden="1" w:unhideWhenUsed="1"/>
-    <w:lsdException w:name="List Continue 5" w:semiHidden="1" w:unhideWhenUsed="1"/>
-    <w:lsdException w:name="Message Header" w:semiHidden="1" w:unhideWhenUsed="1"/>
-    <w:lsdException w:name="Subtitle" w:locked="1" w:uiPriority="0" w:qFormat="1"/>
-    <w:lsdException w:name="Salutation" w:semiHidden="1" w:unhideWhenUsed="1"/>
-    <w:lsdException w:name="Date" w:semiHidden="1" w:unhideWhenUsed="1"/>
-    <w:lsdException w:name="Body Text First Indent" w:semiHidden="1" w:unhideWhenUsed="1"/>
-    <w:lsdException w:name="Body Text First Indent 2" w:semiHidden="1" w:unhideWhenUsed="1"/>
-    <w:lsdException w:name="Note Heading" w:semiHidden="1" w:unhideWhenUsed="1"/>
-    <w:lsdException w:name="Body Text 2" w:semiHidden="1" w:unhideWhenUsed="1"/>
-    <w:lsdException w:name="Body Text 3" w:semiHidden="1" w:unhideWhenUsed="1"/>
-    <w:lsdException w:name="Body Text Indent 2" w:semiHidden="1" w:unhideWhenUsed="1"/>
-    <w:lsdException w:name="Body Text Indent 3" w:semiHidden="1" w:unhideWhenUsed="1"/>
-    <w:lsdException w:name="Block Text" w:semiHidden="1" w:unhideWhenUsed="1"/>
-    <w:lsdException w:name="Hyperlink" w:semiHidden="1" w:unhideWhenUsed="1"/>
-    <w:lsdException w:name="FollowedHyperlink" w:semiHidden="1" w:unhideWhenUsed="1"/>
-    <w:lsdException w:name="Strong" w:locked="1" w:uiPriority="0" w:qFormat="1"/>
-    <w:lsdException w:name="Emphasis" w:locked="1" w:uiPriority="0" w:qFormat="1"/>
-    <w:lsdException w:name="Document Map" w:semiHidden="1" w:unhideWhenUsed="1"/>
-    <w:lsdException w:name="Plain Text" w:semiHidden="1" w:unhideWhenUsed="1"/>
-    <w:lsdException w:name="E-mail Signature" w:semiHidden="1" w:unhideWhenUsed="1"/>
-    <w:lsdException w:name="HTML Top of Form" w:semiHidden="1" w:unhideWhenUsed="1"/>
-    <w:lsdException w:name="HTML Bottom of Form" w:semiHidden="1" w:unhideWhenUsed="1"/>
-    <w:lsdException w:name="Normal (Web)" w:semiHidden="1" w:unhideWhenUsed="1"/>
-    <w:lsdException w:name="HTML Acronym" w:semiHidden="1" w:unhideWhenUsed="1"/>
-    <w:lsdException w:name="HTML Address" w:semiHidden="1" w:unhideWhenUsed="1"/>
-    <w:lsdException w:name="HTML Cite" w:semiHidden="1" w:unhideWhenUsed="1"/>
-    <w:lsdException w:name="HTML Code" w:semiHidden="1" w:unhideWhenUsed="1"/>
-    <w:lsdException w:name="HTML Definition" w:semiHidden="1" w:unhideWhenUsed="1"/>
-    <w:lsdException w:name="HTML Keyboard" w:semiHidden="1" w:unhideWhenUsed="1"/>
-    <w:lsdException w:name="HTML Preformatted" w:semiHidden="1" w:unhideWhenUsed="1"/>
-    <w:lsdException w:name="HTML Sample" w:semiHidden="1" w:unhideWhenUsed="1"/>
-    <w:lsdException w:name="HTML Typewriter" w:semiHidden="1" w:unhideWhenUsed="1"/>
-    <w:lsdException w:name="HTML Variable" w:semiHidden="1" w:unhideWhenUsed="1"/>
-    <w:lsdException w:name="Normal Table" w:semiHidden="1" w:unhideWhenUsed="1"/>
-    <w:lsdException w:name="annotation subject" w:semiHidden="1" w:unhideWhenUsed="1"/>
-    <w:lsdException w:name="No List" w:semiHidden="1" w:unhideWhenUsed="1"/>
-    <w:lsdException w:name="Outline List 1" w:semiHidden="1" w:unhideWhenUsed="1"/>
-    <w:lsdException w:name="Outline List 2" w:semiHidden="1" w:unhideWhenUsed="1"/>
-    <w:lsdException w:name="Outline List 3" w:semiHidden="1" w:unhideWhenUsed="1"/>
-    <w:lsdException w:name="Table Simple 1" w:semiHidden="1" w:unhideWhenUsed="1"/>
-    <w:lsdException w:name="Table Simple 2" w:semiHidden="1" w:unhideWhenUsed="1"/>
-    <w:lsdException w:name="Table Simple 3" w:semiHidden="1" w:unhideWhenUsed="1"/>
-    <w:lsdException w:name="Table Classic 1" w:semiHidden="1" w:unhideWhenUsed="1"/>
-    <w:lsdException w:name="Table Classic 2" w:semiHidden="1" w:unhideWhenUsed="1"/>
-    <w:lsdException w:name="Table Classic 3" w:semiHidden="1" w:unhideWhenUsed="1"/>
-    <w:lsdException w:name="Table Classic 4" w:semiHidden="1" w:unhideWhenUsed="1"/>
-    <w:lsdException w:name="Table Colorful 1" w:semiHidden="1" w:unhideWhenUsed="1"/>
-    <w:lsdException w:name="Table Colorful 2" w:semiHidden="1" w:unhideWhenUsed="1"/>
-    <w:lsdException w:name="Table Colorful 3" w:semiHidden="1" w:unhideWhenUsed="1"/>
-    <w:lsdException w:name="Table Columns 1" w:semiHidden="1" w:unhideWhenUsed="1"/>
-    <w:lsdException w:name="Table Columns 2" w:semiHidden="1" w:unhideWhenUsed="1"/>
-    <w:lsdException w:name="Table Columns 3" w:semiHidden="1" w:unhideWhenUsed="1"/>
-    <w:lsdException w:name="Table Columns 4" w:semiHidden="1" w:unhideWhenUsed="1"/>
-    <w:lsdException w:name="Table Columns 5" w:semiHidden="1" w:unhideWhenUsed="1"/>
-    <w:lsdException w:name="Table Grid 1" w:semiHidden="1" w:unhideWhenUsed="1"/>
-    <w:lsdException w:name="Table Grid 2" w:semiHidden="1" w:unhideWhenUsed="1"/>
-    <w:lsdException w:name="Table Grid 3" w:semiHidden="1" w:unhideWhenUsed="1"/>
-    <w:lsdException w:name="Table Grid 4" w:semiHidden="1" w:unhideWhenUsed="1"/>
-    <w:lsdException w:name="Table Grid 5" w:semiHidden="1" w:unhideWhenUsed="1"/>
-    <w:lsdException w:name="Table Grid 6" w:semiHidden="1" w:unhideWhenUsed="1"/>
-    <w:lsdException w:name="Table Grid 7" w:semiHidden="1" w:unhideWhenUsed="1"/>
-    <w:lsdException w:name="Table Grid 8" w:semiHidden="1" w:unhideWhenUsed="1"/>
-    <w:lsdException w:name="Table List 1" w:semiHidden="1" w:unhideWhenUsed="1"/>
-    <w:lsdException w:name="Table List 2" w:semiHidden="1" w:unhideWhenUsed="1"/>
-    <w:lsdException w:name="Table List 3" w:semiHidden="1" w:unhideWhenUsed="1"/>
-    <w:lsdException w:name="Table List 4" w:semiHidden="1" w:unhideWhenUsed="1"/>
-    <w:lsdException w:name="Table List 5" w:semiHidden="1" w:unhideWhenUsed="1"/>
-    <w:lsdException w:name="Table List 6" w:semiHidden="1" w:unhideWhenUsed="1"/>
-    <w:lsdException w:name="Table List 7" w:semiHidden="1" w:unhideWhenUsed="1"/>
-    <w:lsdException w:name="Table List 8" w:semiHidden="1" w:unhideWhenUsed="1"/>
-    <w:lsdException w:name="Table 3D effects 1" w:semiHidden="1" w:unhideWhenUsed="1"/>
-    <w:lsdException w:name="Table 3D effects 2" w:semiHidden="1" w:unhideWhenUsed="1"/>
-    <w:lsdException w:name="Table 3D effects 3" w:semiHidden="1" w:unhideWhenUsed="1"/>
-    <w:lsdException w:name="Table Contemporary" w:semiHidden="1" w:unhideWhenUsed="1"/>
-    <w:lsdException w:name="Table Elegant" w:semiHidden="1" w:unhideWhenUsed="1"/>
-    <w:lsdException w:name="Table Professional" w:semiHidden="1" w:unhideWhenUsed="1"/>
-    <w:lsdException w:name="Table Subtle 1" w:semiHidden="1" w:unhideWhenUsed="1"/>
-    <w:lsdException w:name="Table Subtle 2" w:semiHidden="1" w:unhideWhenUsed="1"/>
-    <w:lsdException w:name="Table Web 1" w:semiHidden="1" w:unhideWhenUsed="1"/>
-    <w:lsdException w:name="Table Web 2" w:semiHidden="1" w:unhideWhenUsed="1"/>
-    <w:lsdException w:name="Table Web 3" w:semiHidden="1" w:unhideWhenUsed="1"/>
-    <w:lsdException w:name="Balloon Text" w:semiHidden="1" w:unhideWhenUsed="1"/>
-    <w:lsdException w:name="Table Grid" w:locked="1" w:uiPriority="0"/>
-    <w:lsdException w:name="Table Theme" w:semiHidden="1" w:unhideWhenUsed="1"/>
-    <w:lsdException w:name="Placeholder Text" w:semiHidden="1"/>
-    <w:lsdException w:name="No Spacing" w:uiPriority="1" w:qFormat="1"/>
-    <w:lsdException w:name="Light Shading" w:uiPriority="60"/>
-    <w:lsdException w:name="Light List" w:uiPriority="61"/>
-    <w:lsdException w:name="Light Grid" w:uiPriority="62"/>
-    <w:lsdException w:name="Medium Shading 1" w:uiPriority="63"/>
-    <w:lsdException w:name="Medium Shading 2" w:uiPriority="64"/>
-    <w:lsdException w:name="Medium List 1" w:uiPriority="65"/>
-    <w:lsdException w:name="Medium List 2" w:uiPriority="66"/>
-    <w:lsdException w:name="Medium Grid 1" w:uiPriority="67"/>
-    <w:lsdException w:name="Medium Grid 2" w:uiPriority="68"/>
-    <w:lsdException w:name="Medium Grid 3" w:uiPriority="69"/>
-    <w:lsdException w:name="Dark List" w:uiPriority="70"/>
-    <w:lsdException w:name="Colorful Shading" w:uiPriority="71"/>
-    <w:lsdException w:name="Colorful List" w:uiPriority="72"/>
-    <w:lsdException w:name="Colorful Grid" w:uiPriority="73"/>
-    <w:lsdException w:name="Light Shading Accent 1" w:uiPriority="60"/>
-    <w:lsdException w:name="Light List Accent 1" w:uiPriority="61"/>
-    <w:lsdException w:name="Light Grid Accent 1" w:uiPriority="62"/>
-    <w:lsdException w:name="Medium Shading 1 Accent 1" w:uiPriority="63"/>
-    <w:lsdException w:name="Medium Shading 2 Accent 1" w:uiPriority="64"/>
-    <w:lsdException w:name="Medium List 1 Accent 1" w:uiPriority="65"/>
-    <w:lsdException w:name="Revision" w:semiHidden="1"/>
-    <w:lsdException w:name="List Paragraph" w:uiPriority="34" w:qFormat="1"/>
-    <w:lsdException w:name="Quote" w:uiPriority="29" w:qFormat="1"/>
-    <w:lsdException w:name="Intense Quote" w:uiPriority="30" w:qFormat="1"/>
-    <w:lsdException w:name="Medium List 2 Accent 1" w:uiPriority="66"/>
-    <w:lsdException w:name="Medium Grid 1 Accent 1" w:uiPriority="67"/>
-    <w:lsdException w:name="Medium Grid 2 Accent 1" w:uiPriority="68"/>
-    <w:lsdException w:name="Medium Grid 3 Accent 1" w:uiPriority="69"/>
-    <w:lsdException w:name="Dark List Accent 1" w:uiPriority="70"/>
-    <w:lsdException w:name="Colorful Shading Accent 1" w:uiPriority="71"/>
-    <w:lsdException w:name="Colorful List Accent 1" w:uiPriority="72"/>
-    <w:lsdException w:name="Colorful Grid Accent 1" w:uiPriority="73"/>
-    <w:lsdException w:name="Light Shading Accent 2" w:uiPriority="60"/>
-    <w:lsdException w:name="Light List Accent 2" w:uiPriority="61"/>
-    <w:lsdException w:name="Light Grid Accent 2" w:uiPriority="62"/>
-    <w:lsdException w:name="Medium Shading 1 Accent 2" w:uiPriority="63"/>
-    <w:lsdException w:name="Medium Shading 2 Accent 2" w:uiPriority="64"/>
-    <w:lsdException w:name="Medium List 1 Accent 2" w:uiPriority="65"/>
-    <w:lsdException w:name="Medium List 2 Accent 2" w:uiPriority="66"/>
-    <w:lsdException w:name="Medium Grid 1 Accent 2" w:uiPriority="67"/>
-    <w:lsdException w:name="Medium Grid 2 Accent 2" w:uiPriority="68"/>
-    <w:lsdException w:name="Medium Grid 3 Accent 2" w:uiPriority="69"/>
-    <w:lsdException w:name="Dark List Accent 2" w:uiPriority="70"/>
-    <w:lsdException w:name="Colorful Shading Accent 2" w:uiPriority="71"/>
-    <w:lsdException w:name="Colorful List Accent 2" w:uiPriority="72"/>
-    <w:lsdException w:name="Colorful Grid Accent 2" w:uiPriority="73"/>
-    <w:lsdException w:name="Light Shading Accent 3" w:uiPriority="60"/>
-    <w:lsdException w:name="Light List Accent 3" w:uiPriority="61"/>
-    <w:lsdException w:name="Light Grid Accent 3" w:uiPriority="62"/>
-    <w:lsdException w:name="Medium Shading 1 Accent 3" w:uiPriority="63"/>
-    <w:lsdException w:name="Medium Shading 2 Accent 3" w:uiPriority="64"/>
-    <w:lsdException w:name="Medium List 1 Accent 3" w:uiPriority="65"/>
-    <w:lsdException w:name="Medium List 2 Accent 3" w:uiPriority="66"/>
-    <w:lsdException w:name="Medium Grid 1 Accent 3" w:uiPriority="67"/>
-    <w:lsdException w:name="Medium Grid 2 Accent 3" w:uiPriority="68"/>
-    <w:lsdException w:name="Medium Grid 3 Accent 3" w:uiPriority="69"/>
-    <w:lsdException w:name="Dark List Accent 3" w:uiPriority="70"/>
-    <w:lsdException w:name="Colorful Shading Accent 3" w:uiPriority="71"/>
-    <w:lsdException w:name="Colorful List Accent 3" w:uiPriority="72"/>
-    <w:lsdException w:name="Colorful Grid Accent 3" w:uiPriority="73"/>
-    <w:lsdException w:name="Light Shading Accent 4" w:uiPriority="60"/>
-    <w:lsdException w:name="Light List Accent 4" w:uiPriority="61"/>
-    <w:lsdException w:name="Light Grid Accent 4" w:uiPriority="62"/>
-    <w:lsdException w:name="Medium Shading 1 Accent 4" w:uiPriority="63"/>
-    <w:lsdException w:name="Medium Shading 2 Accent 4" w:uiPriority="64"/>
-    <w:lsdException w:name="Medium List 1 Accent 4" w:uiPriority="65"/>
-    <w:lsdException w:name="Medium List 2 Accent 4" w:uiPriority="66"/>
-    <w:lsdException w:name="Medium Grid 1 Accent 4" w:uiPriority="67"/>
-    <w:lsdException w:name="Medium Grid 2 Accent 4" w:uiPriority="68"/>
-    <w:lsdException w:name="Medium Grid 3 Accent 4" w:uiPriority="69"/>
-    <w:lsdException w:name="Dark List Accent 4" w:uiPriority="70"/>
-    <w:lsdException w:name="Colorful Shading Accent 4" w:uiPriority="71"/>
-    <w:lsdException w:name="Colorful List Accent 4" w:uiPriority="72"/>
-    <w:lsdException w:name="Colorful Grid Accent 4" w:uiPriority="73"/>
-    <w:lsdException w:name="Light Shading Accent 5" w:uiPriority="60"/>
-    <w:lsdException w:name="Light List Accent 5" w:uiPriority="61"/>
-    <w:lsdException w:name="Light Grid Accent 5" w:uiPriority="62"/>
-    <w:lsdException w:name="Medium Shading 1 Accent 5" w:uiPriority="63"/>
-    <w:lsdException w:name="Medium Shading 2 Accent 5" w:uiPriority="64"/>
-    <w:lsdException w:name="Medium List 1 Accent 5" w:uiPriority="65"/>
-    <w:lsdException w:name="Medium List 2 Accent 5" w:uiPriority="66"/>
-    <w:lsdException w:name="Medium Grid 1 Accent 5" w:uiPriority="67"/>
-    <w:lsdException w:name="Medium Grid 2 Accent 5" w:uiPriority="68"/>
-    <w:lsdException w:name="Medium Grid 3 Accent 5" w:uiPriority="69"/>
-    <w:lsdException w:name="Dark List Accent 5" w:uiPriority="70"/>
-    <w:lsdException w:name="Colorful Shading Accent 5" w:uiPriority="71"/>
-    <w:lsdException w:name="Colorful List Accent 5" w:uiPriority="72"/>
-    <w:lsdException w:name="Colorful Grid Accent 5" w:uiPriority="73"/>
-    <w:lsdException w:name="Light Shading Accent 6" w:uiPriority="60"/>
-    <w:lsdException w:name="Light List Accent 6" w:uiPriority="61"/>
-    <w:lsdException w:name="Light Grid Accent 6" w:uiPriority="62"/>
-    <w:lsdException w:name="Medium Shading 1 Accent 6" w:uiPriority="63"/>
-    <w:lsdException w:name="Medium Shading 2 Accent 6" w:uiPriority="64"/>
-    <w:lsdException w:name="Medium List 1 Accent 6" w:uiPriority="65"/>
-    <w:lsdException w:name="Medium List 2 Accent 6" w:uiPriority="66"/>
-    <w:lsdException w:name="Medium Grid 1 Accent 6" w:uiPriority="67"/>
-    <w:lsdException w:name="Medium Grid 2 Accent 6" w:uiPriority="68"/>
-    <w:lsdException w:name="Medium Grid 3 Accent 6" w:uiPriority="69"/>
-    <w:lsdException w:name="Dark List Accent 6" w:uiPriority="70"/>
-    <w:lsdException w:name="Colorful Shading Accent 6" w:uiPriority="71"/>
-    <w:lsdException w:name="Colorful List Accent 6" w:uiPriority="72"/>
-    <w:lsdException w:name="Colorful Grid Accent 6" w:uiPriority="73"/>
-    <w:lsdException w:name="Subtle Emphasis" w:uiPriority="19" w:qFormat="1"/>
-    <w:lsdException w:name="Intense Emphasis" w:uiPriority="21" w:qFormat="1"/>
-    <w:lsdException w:name="Subtle Reference" w:uiPriority="31" w:qFormat="1"/>
-    <w:lsdException w:name="Intense Reference" w:uiPriority="32" w:qFormat="1"/>
-    <w:lsdException w:name="Book Title" w:uiPriority="33" w:qFormat="1"/>
-    <w:lsdException w:name="Bibliography" w:semiHidden="1" w:uiPriority="37" w:unhideWhenUsed="1"/>
-    <w:lsdException w:name="TOC Heading" w:uiPriority="39" w:qFormat="1"/>
-    <w:lsdException w:name="Plain Table 1" w:uiPriority="41"/>
-    <w:lsdException w:name="Plain Table 2" w:uiPriority="42"/>
-    <w:lsdException w:name="Plain Table 3" w:uiPriority="43"/>
-    <w:lsdException w:name="Plain Table 4" w:uiPriority="44"/>
-    <w:lsdException w:name="Plain Table 5" w:uiPriority="45"/>
-    <w:lsdException w:name="Grid Table Light" w:uiPriority="40"/>
-    <w:lsdException w:name="Grid Table 1 Light" w:uiPriority="46"/>
-    <w:lsdException w:name="Grid Table 2" w:uiPriority="47"/>
-    <w:lsdException w:name="Grid Table 3" w:uiPriority="48"/>
-    <w:lsdException w:name="Grid Table 4" w:uiPriority="49"/>
-    <w:lsdException w:name="Grid Table 5 Dark" w:uiPriority="50"/>
-    <w:lsdException w:name="Grid Table 6 Colorful" w:uiPriority="51"/>
-    <w:lsdException w:name="Grid Table 7 Colorful" w:uiPriority="52"/>
-    <w:lsdException w:name="Grid Table 1 Light Accent 1" w:uiPriority="46"/>
-    <w:lsdException w:name="Grid Table 2 Accent 1" w:uiPriority="47"/>
-    <w:lsdException w:name="Grid Table 3 Accent 1" w:uiPriority="48"/>
-    <w:lsdException w:name="Grid Table 4 Accent 1" w:uiPriority="49"/>
-    <w:lsdException w:name="Grid Table 5 Dark Accent 1" w:uiPriority="50"/>
-    <w:lsdException w:name="Grid Table 6 Colorful Accent 1" w:uiPriority="51"/>
-    <w:lsdException w:name="Grid Table 7 Colorful Accent 1" w:uiPriority="52"/>
-    <w:lsdException w:name="Grid Table 1 Light Accent 2" w:uiPriority="46"/>
-    <w:lsdException w:name="Grid Table 2 Accent 2" w:uiPriority="47"/>
-    <w:lsdException w:name="Grid Table 3 Accent 2" w:uiPriority="48"/>
-    <w:lsdException w:name="Grid Table 4 Accent 2" w:uiPriority="49"/>
-    <w:lsdException w:name="Grid Table 5 Dark Accent 2" w:uiPriority="50"/>
-    <w:lsdException w:name="Grid Table 6 Colorful Accent 2" w:uiPriority="51"/>
-    <w:lsdException w:name="Grid Table 7 Colorful Accent 2" w:uiPriority="52"/>
-    <w:lsdException w:name="Grid Table 1 Light Accent 3" w:uiPriority="46"/>
-    <w:lsdException w:name="Grid Table 2 Accent 3" w:uiPriority="47"/>
-    <w:lsdException w:name="Grid Table 3 Accent 3" w:uiPriority="48"/>
-    <w:lsdException w:name="Grid Table 4 Accent 3" w:uiPriority="49"/>
-    <w:lsdException w:name="Grid Table 5 Dark Accent 3" w:uiPriority="50"/>
-    <w:lsdException w:name="Grid Table 6 Colorful Accent 3" w:uiPriority="51"/>
-    <w:lsdException w:name="Grid Table 7 Colorful Accent 3" w:uiPriority="52"/>
-    <w:lsdException w:name="Grid Table 1 Light Accent 4" w:uiPriority="46"/>
-    <w:lsdException w:name="Grid Table 2 Accent 4" w:uiPriority="47"/>
-    <w:lsdException w:name="Grid Table 3 Accent 4" w:uiPriority="48"/>
-    <w:lsdException w:name="Grid Table 4 Accent 4" w:uiPriority="49"/>
-    <w:lsdException w:name="Grid Table 5 Dark Accent 4" w:uiPriority="50"/>
-    <w:lsdException w:name="Grid Table 6 Colorful Accent 4" w:uiPriority="51"/>
-    <w:lsdException w:name="Grid Table 7 Colorful Accent 4" w:uiPriority="52"/>
-    <w:lsdException w:name="Grid Table 1 Light Accent 5" w:uiPriority="46"/>
-    <w:lsdException w:name="Grid Table 2 Accent 5" w:uiPriority="47"/>
-    <w:lsdException w:name="Grid Table 3 Accent 5" w:uiPriority="48"/>
-    <w:lsdException w:name="Grid Table 4 Accent 5" w:uiPriority="49"/>
-    <w:lsdException w:name="Grid Table 5 Dark Accent 5" w:uiPriority="50"/>
-    <w:lsdException w:name="Grid Table 6 Colorful Accent 5" w:uiPriority="51"/>
-    <w:lsdException w:name="Grid Table 7 Colorful Accent 5" w:uiPriority="52"/>
-    <w:lsdException w:name="Grid Table 1 Light Accent 6" w:uiPriority="46"/>
-    <w:lsdException w:name="Grid Table 2 Accent 6" w:uiPriority="47"/>
-    <w:lsdException w:name="Grid Table 3 Accent 6" w:uiPriority="48"/>
-    <w:lsdException w:name="Grid Table 4 Accent 6" w:uiPriority="49"/>
-    <w:lsdException w:name="Grid Table 5 Dark Accent 6" w:uiPriority="50"/>
-    <w:lsdException w:name="Grid Table 6 Colorful Accent 6" w:uiPriority="51"/>
-    <w:lsdException w:name="Grid Table 7 Colorful Accent 6" w:uiPriority="52"/>
-    <w:lsdException w:name="List Table 1 Light" w:uiPriority="46"/>
-    <w:lsdException w:name="List Table 2" w:uiPriority="47"/>
-    <w:lsdException w:name="List Table 3" w:uiPriority="48"/>
-    <w:lsdException w:name="List Table 4" w:uiPriority="49"/>
-    <w:lsdException w:name="List Table 5 Dark" w:uiPriority="50"/>
-    <w:lsdException w:name="List Table 6 Colorful" w:uiPriority="51"/>
-    <w:lsdException w:name="List Table 7 Colorful" w:uiPriority="52"/>
-    <w:lsdException w:name="List Table 1 Light Accent 1" w:uiPriority="46"/>
-    <w:lsdException w:name="List Table 2 Accent 1" w:uiPriority="47"/>
-    <w:lsdException w:name="List Table 3 Accent 1" w:uiPriority="48"/>
-    <w:lsdException w:name="List Table 4 Accent 1" w:uiPriority="49"/>
-    <w:lsdException w:name="List Table 5 Dark Accent 1" w:uiPriority="50"/>
-    <w:lsdException w:name="List Table 6 Colorful Accent 1" w:uiPriority="51"/>
-    <w:lsdException w:name="List Table 7 Colorful Accent 1" w:uiPriority="52"/>
-    <w:lsdException w:name="List Table 1 Light Accent 2" w:uiPriority="46"/>
-    <w:lsdException w:name="List Table 2 Accent 2" w:uiPriority="47"/>
-    <w:lsdException w:name="List Table 3 Accent 2" w:uiPriority="48"/>
-    <w:lsdException w:name="List Table 4 Accent 2" w:uiPriority="49"/>
-    <w:lsdException w:name="List Table 5 Dark Accent 2" w:uiPriority="50"/>
-    <w:lsdException w:name="List Table 6 Colorful Accent 2" w:uiPriority="51"/>
-    <w:lsdException w:name="List Table 7 Colorful Accent 2" w:uiPriority="52"/>
-    <w:lsdException w:name="List Table 1 Light Accent 3" w:uiPriority="46"/>
-    <w:lsdException w:name="List Table 2 Accent 3" w:uiPriority="47"/>
-    <w:lsdException w:name="List Table 3 Accent 3" w:uiPriority="48"/>
-    <w:lsdException w:name="List Table 4 Accent 3" w:uiPriority="49"/>
-    <w:lsdException w:name="List Table 5 Dark Accent 3" w:uiPriority="50"/>
-    <w:lsdException w:name="List Table 6 Colorful Accent 3" w:uiPriority="51"/>
-    <w:lsdException w:name="List Table 7 Colorful Accent 3" w:uiPriority="52"/>
-    <w:lsdException w:name="List Table 1 Light Accent 4" w:uiPriority="46"/>
-    <w:lsdException w:name="List Table 2 Accent 4" w:uiPriority="47"/>
-    <w:lsdException w:name="List Table 3 Accent 4" w:uiPriority="48"/>
-    <w:lsdException w:name="List Table 4 Accent 4" w:uiPriority="49"/>
-    <w:lsdException w:name="List Table 5 Dark Accent 4" w:uiPriority="50"/>
-    <w:lsdException w:name="List Table 6 Colorful Accent 4" w:uiPriority="51"/>
-    <w:lsdException w:name="List Table 7 Colorful Accent 4" w:uiPriority="52"/>
-    <w:lsdException w:name="List Table 1 Light Accent 5" w:uiPriority="46"/>
-    <w:lsdException w:name="List Table 2 Accent 5" w:uiPriority="47"/>
-    <w:lsdException w:name="List Table 3 Accent 5" w:uiPriority="48"/>
-    <w:lsdException w:name="List Table 4 Accent 5" w:uiPriority="49"/>
-    <w:lsdException w:name="List Table 5 Dark Accent 5" w:uiPriority="50"/>
-    <w:lsdException w:name="List Table 6 Colorful Accent 5" w:uiPriority="51"/>
-    <w:lsdException w:name="List Table 7 Colorful Accent 5" w:uiPriority="52"/>
-    <w:lsdException w:name="List Table 1 Light Accent 6" w:uiPriority="46"/>
-    <w:lsdException w:name="List Table 2 Accent 6" w:uiPriority="47"/>
-    <w:lsdException w:name="List Table 3 Accent 6" w:uiPriority="48"/>
-    <w:lsdException w:name="List Table 4 Accent 6" w:uiPriority="49"/>
-    <w:lsdException w:name="List Table 5 Dark Accent 6" w:uiPriority="50"/>
-    <w:lsdException w:name="List Table 6 Colorful Accent 6" w:uiPriority="51"/>
-    <w:lsdException w:name="List Table 7 Colorful Accent 6" w:uiPriority="52"/>
+  <w:latentStyles w:defLockedState="0" w:defUIPriority="99" w:defSemiHidden="1" w:defUnhideWhenUsed="1" w:defQFormat="0" w:count="267">
+    <w:lsdException w:name="Normal" w:locked="1" w:semiHidden="0" w:uiPriority="0" w:unhideWhenUsed="0" w:qFormat="1"/>
+    <w:lsdException w:name="heading 1" w:locked="1" w:semiHidden="0" w:uiPriority="0" w:unhideWhenUsed="0" w:qFormat="1"/>
+    <w:lsdException w:name="heading 2" w:locked="1" w:semiHidden="0" w:uiPriority="0" w:unhideWhenUsed="0" w:qFormat="1"/>
+    <w:lsdException w:name="heading 3" w:locked="1" w:semiHidden="0" w:uiPriority="0" w:unhideWhenUsed="0" w:qFormat="1"/>
+    <w:lsdException w:name="heading 4" w:locked="1" w:semiHidden="0" w:uiPriority="0" w:unhideWhenUsed="0" w:qFormat="1"/>
+    <w:lsdException w:name="heading 5" w:locked="1" w:uiPriority="0" w:qFormat="1"/>
+    <w:lsdException w:name="heading 6" w:locked="1" w:uiPriority="0" w:qFormat="1"/>
+    <w:lsdException w:name="heading 7" w:locked="1" w:uiPriority="0" w:qFormat="1"/>
+    <w:lsdException w:name="heading 8" w:locked="1" w:uiPriority="0" w:qFormat="1"/>
+    <w:lsdException w:name="heading 9" w:locked="1" w:uiPriority="0" w:qFormat="1"/>
+    <w:lsdException w:name="toc 1" w:locked="1" w:semiHidden="0" w:uiPriority="0" w:unhideWhenUsed="0"/>
+    <w:lsdException w:name="toc 2" w:locked="1" w:semiHidden="0" w:uiPriority="0" w:unhideWhenUsed="0"/>
+    <w:lsdException w:name="toc 3" w:locked="1" w:semiHidden="0" w:uiPriority="0" w:unhideWhenUsed="0"/>
+    <w:lsdException w:name="toc 4" w:locked="1" w:semiHidden="0" w:uiPriority="0" w:unhideWhenUsed="0"/>
+    <w:lsdException w:name="toc 5" w:locked="1" w:semiHidden="0" w:uiPriority="0" w:unhideWhenUsed="0"/>
+    <w:lsdException w:name="toc 6" w:locked="1" w:semiHidden="0" w:uiPriority="0" w:unhideWhenUsed="0"/>
+    <w:lsdException w:name="toc 7" w:locked="1" w:semiHidden="0" w:uiPriority="0" w:unhideWhenUsed="0"/>
+    <w:lsdException w:name="toc 8" w:locked="1" w:semiHidden="0" w:uiPriority="0" w:unhideWhenUsed="0"/>
+    <w:lsdException w:name="toc 9" w:locked="1" w:semiHidden="0" w:uiPriority="0" w:unhideWhenUsed="0"/>
+    <w:lsdException w:name="caption" w:locked="1" w:semiHidden="0" w:uiPriority="0" w:unhideWhenUsed="0" w:qFormat="1"/>
+    <w:lsdException w:name="Title" w:locked="1" w:semiHidden="0" w:uiPriority="0" w:unhideWhenUsed="0" w:qFormat="1"/>
+    <w:lsdException w:name="Default Paragraph Font" w:locked="1" w:semiHidden="0" w:uiPriority="0" w:unhideWhenUsed="0"/>
+    <w:lsdException w:name="Subtitle" w:locked="1" w:semiHidden="0" w:uiPriority="0" w:unhideWhenUsed="0" w:qFormat="1"/>
+    <w:lsdException w:name="Strong" w:locked="1" w:semiHidden="0" w:uiPriority="0" w:unhideWhenUsed="0" w:qFormat="1"/>
+    <w:lsdException w:name="Emphasis" w:locked="1" w:semiHidden="0" w:uiPriority="0" w:unhideWhenUsed="0" w:qFormat="1"/>
+    <w:lsdException w:name="Table Grid" w:locked="1" w:semiHidden="0" w:uiPriority="0" w:unhideWhenUsed="0"/>
+    <w:lsdException w:name="Placeholder Text" w:unhideWhenUsed="0"/>
+    <w:lsdException w:name="No Spacing" w:semiHidden="0" w:uiPriority="1" w:unhideWhenUsed="0" w:qFormat="1"/>
+    <w:lsdException w:name="Light Shading" w:semiHidden="0" w:uiPriority="60" w:unhideWhenUsed="0"/>
+    <w:lsdException w:name="Light List" w:semiHidden="0" w:uiPriority="61" w:unhideWhenUsed="0"/>
+    <w:lsdException w:name="Light Grid" w:semiHidden="0" w:uiPriority="62" w:unhideWhenUsed="0"/>
+    <w:lsdException w:name="Medium Shading 1" w:semiHidden="0" w:uiPriority="63" w:unhideWhenUsed="0"/>
+    <w:lsdException w:name="Medium Shading 2" w:semiHidden="0" w:uiPriority="64" w:unhideWhenUsed="0"/>
+    <w:lsdException w:name="Medium List 1" w:semiHidden="0" w:uiPriority="65" w:unhideWhenUsed="0"/>
+    <w:lsdException w:name="Medium List 2" w:semiHidden="0" w:uiPriority="66" w:unhideWhenUsed="0"/>
+    <w:lsdException w:name="Medium Grid 1" w:semiHidden="0" w:uiPriority="67" w:unhideWhenUsed="0"/>
+    <w:lsdException w:name="Medium Grid 2" w:semiHidden="0" w:uiPriority="68" w:unhideWhenUsed="0"/>
+    <w:lsdException w:name="Medium Grid 3" w:semiHidden="0" w:uiPriority="69" w:unhideWhenUsed="0"/>
+    <w:lsdException w:name="Dark List" w:semiHidden="0" w:uiPriority="70" w:unhideWhenUsed="0"/>
+    <w:lsdException w:name="Colorful Shading" w:semiHidden="0" w:uiPriority="71" w:unhideWhenUsed="0"/>
+    <w:lsdException w:name="Colorful List" w:semiHidden="0" w:uiPriority="72" w:unhideWhenUsed="0"/>
+    <w:lsdException w:name="Colorful Grid" w:semiHidden="0" w:uiPriority="73" w:unhideWhenUsed="0"/>
+    <w:lsdException w:name="Light Shading Accent 1" w:semiHidden="0" w:uiPriority="60" w:unhideWhenUsed="0"/>
+    <w:lsdException w:name="Light List Accent 1" w:semiHidden="0" w:uiPriority="61" w:unhideWhenUsed="0"/>
+    <w:lsdException w:name="Light Grid Accent 1" w:semiHidden="0" w:uiPriority="62" w:unhideWhenUsed="0"/>
+    <w:lsdException w:name="Medium Shading 1 Accent 1" w:semiHidden="0" w:uiPriority="63" w:unhideWhenUsed="0"/>
+    <w:lsdException w:name="Medium Shading 2 Accent 1" w:semiHidden="0" w:uiPriority="64" w:unhideWhenUsed="0"/>
+    <w:lsdException w:name="Medium List 1 Accent 1" w:semiHidden="0" w:uiPriority="65" w:unhideWhenUsed="0"/>
+    <w:lsdException w:name="Revision" w:unhideWhenUsed="0"/>
+    <w:lsdException w:name="List Paragraph" w:semiHidden="0" w:uiPriority="34" w:unhideWhenUsed="0" w:qFormat="1"/>
+    <w:lsdException w:name="Quote" w:semiHidden="0" w:uiPriority="29" w:unhideWhenUsed="0" w:qFormat="1"/>
+    <w:lsdException w:name="Intense Quote" w:semiHidden="0" w:uiPriority="30" w:unhideWhenUsed="0" w:qFormat="1"/>
+    <w:lsdException w:name="Medium List 2 Accent 1" w:semiHidden="0" w:uiPriority="66" w:unhideWhenUsed="0"/>
+    <w:lsdException w:name="Medium Grid 1 Accent 1" w:semiHidden="0" w:uiPriority="67" w:unhideWhenUsed="0"/>
+    <w:lsdException w:name="Medium Grid 2 Accent 1" w:semiHidden="0" w:uiPriority="68" w:unhideWhenUsed="0"/>
+    <w:lsdException w:name="Medium Grid 3 Accent 1" w:semiHidden="0" w:uiPriority="69" w:unhideWhenUsed="0"/>
+    <w:lsdException w:name="Dark List Accent 1" w:semiHidden="0" w:uiPriority="70" w:unhideWhenUsed="0"/>
+    <w:lsdException w:name="Colorful Shading Accent 1" w:semiHidden="0" w:uiPriority="71" w:unhideWhenUsed="0"/>
+    <w:lsdException w:name="Colorful List Accent 1" w:semiHidden="0" w:uiPriority="72" w:unhideWhenUsed="0"/>
+    <w:lsdException w:name="Colorful Grid Accent 1" w:semiHidden="0" w:uiPriority="73" w:unhideWhenUsed="0"/>
+    <w:lsdException w:name="Light Shading Accent 2" w:semiHidden="0" w:uiPriority="60" w:unhideWhenUsed="0"/>
+    <w:lsdException w:name="Light List Accent 2" w:semiHidden="0" w:uiPriority="61" w:unhideWhenUsed="0"/>
+    <w:lsdException w:name="Light Grid Accent 2" w:semiHidden="0" w:uiPriority="62" w:unhideWhenUsed="0"/>
+    <w:lsdException w:name="Medium Shading 1 Accent 2" w:semiHidden="0" w:uiPriority="63" w:unhideWhenUsed="0"/>
+    <w:lsdException w:name="Medium Shading 2 Accent 2" w:semiHidden="0" w:uiPriority="64" w:unhideWhenUsed="0"/>
+    <w:lsdException w:name="Medium List 1 Accent 2" w:semiHidden="0" w:uiPriority="65" w:unhideWhenUsed="0"/>
+    <w:lsdException w:name="Medium List 2 Accent 2" w:semiHidden="0" w:uiPriority="66" w:unhideWhenUsed="0"/>
+    <w:lsdException w:name="Medium Grid 1 Accent 2" w:semiHidden="0" w:uiPriority="67" w:unhideWhenUsed="0"/>
+    <w:lsdException w:name="Medium Grid 2 Accent 2" w:semiHidden="0" w:uiPriority="68" w:unhideWhenUsed="0"/>
+    <w:lsdException w:name="Medium Grid 3 Accent 2" w:semiHidden="0" w:uiPriority="69" w:unhideWhenUsed="0"/>
+    <w:lsdException w:name="Dark List Accent 2" w:semiHidden="0" w:uiPriority="70" w:unhideWhenUsed="0"/>
+    <w:lsdException w:name="Colorful Shading Accent 2" w:semiHidden="0" w:uiPriority="71" w:unhideWhenUsed="0"/>
+    <w:lsdException w:name="Colorful List Accent 2" w:semiHidden="0" w:uiPriority="72" w:unhideWhenUsed="0"/>
+    <w:lsdException w:name="Colorful Grid Accent 2" w:semiHidden="0" w:uiPriority="73" w:unhideWhenUsed="0"/>
+    <w:lsdException w:name="Light Shading Accent 3" w:semiHidden="0" w:uiPriority="60" w:unhideWhenUsed="0"/>
+    <w:lsdException w:name="Light List Accent 3" w:semiHidden="0" w:uiPriority="61" w:unhideWhenUsed="0"/>
+    <w:lsdException w:name="Light Grid Accent 3" w:semiHidden="0" w:uiPriority="62" w:unhideWhenUsed="0"/>
+    <w:lsdException w:name="Medium Shading 1 Accent 3" w:semiHidden="0" w:uiPriority="63" w:unhideWhenUsed="0"/>
+    <w:lsdException w:name="Medium Shading 2 Accent 3" w:semiHidden="0" w:uiPriority="64" w:unhideWhenUsed="0"/>
+    <w:lsdException w:name="Medium List 1 Accent 3" w:semiHidden="0" w:uiPriority="65" w:unhideWhenUsed="0"/>
+    <w:lsdException w:name="Medium List 2 Accent 3" w:semiHidden="0" w:uiPriority="66" w:unhideWhenUsed="0"/>
+    <w:lsdException w:name="Medium Grid 1 Accent 3" w:semiHidden="0" w:uiPriority="67" w:unhideWhenUsed="0"/>
+    <w:lsdException w:name="Medium Grid 2 Accent 3" w:semiHidden="0" w:uiPriority="68" w:unhideWhenUsed="0"/>
+    <w:lsdException w:name="Medium Grid 3 Accent 3" w:semiHidden="0" w:uiPriority="69" w:unhideWhenUsed="0"/>
+    <w:lsdException w:name="Dark List Accent 3" w:semiHidden="0" w:uiPriority="70" w:unhideWhenUsed="0"/>
+    <w:lsdException w:name="Colorful Shading Accent 3" w:semiHidden="0" w:uiPriority="71" w:unhideWhenUsed="0"/>
+    <w:lsdException w:name="Colorful List Accent 3" w:semiHidden="0" w:uiPriority="72" w:unhideWhenUsed="0"/>
+    <w:lsdException w:name="Colorful Grid Accent 3" w:semiHidden="0" w:uiPriority="73" w:unhideWhenUsed="0"/>
+    <w:lsdException w:name="Light Shading Accent 4" w:semiHidden="0" w:uiPriority="60" w:unhideWhenUsed="0"/>
+    <w:lsdException w:name="Light List Accent 4" w:semiHidden="0" w:uiPriority="61" w:unhideWhenUsed="0"/>
+    <w:lsdException w:name="Light Grid Accent 4" w:semiHidden="0" w:uiPriority="62" w:unhideWhenUsed="0"/>
+    <w:lsdException w:name="Medium Shading 1 Accent 4" w:semiHidden="0" w:uiPriority="63" w:unhideWhenUsed="0"/>
+    <w:lsdException w:name="Medium Shading 2 Accent 4" w:semiHidden="0" w:uiPriority="64" w:unhideWhenUsed="0"/>
+    <w:lsdException w:name="Medium List 1 Accent 4" w:semiHidden="0" w:uiPriority="65" w:unhideWhenUsed="0"/>
+    <w:lsdException w:name="Medium List 2 Accent 4" w:semiHidden="0" w:uiPriority="66" w:unhideWhenUsed="0"/>
+    <w:lsdException w:name="Medium Grid 1 Accent 4" w:semiHidden="0" w:uiPriority="67" w:unhideWhenUsed="0"/>
+    <w:lsdException w:name="Medium Grid 2 Accent 4" w:semiHidden="0" w:uiPriority="68" w:unhideWhenUsed="0"/>
+    <w:lsdException w:name="Medium Grid 3 Accent 4" w:semiHidden="0" w:uiPriority="69" w:unhideWhenUsed="0"/>
+    <w:lsdException w:name="Dark List Accent 4" w:semiHidden="0" w:uiPriority="70" w:unhideWhenUsed="0"/>
+    <w:lsdException w:name="Colorful Shading Accent 4" w:semiHidden="0" w:uiPriority="71" w:unhideWhenUsed="0"/>
+    <w:lsdException w:name="Colorful List Accent 4" w:semiHidden="0" w:uiPriority="72" w:unhideWhenUsed="0"/>
+    <w:lsdException w:name="Colorful Grid Accent 4" w:semiHidden="0" w:uiPriority="73" w:unhideWhenUsed="0"/>
+    <w:lsdException w:name="Light Shading Accent 5" w:semiHidden="0" w:uiPriority="60" w:unhideWhenUsed="0"/>
+    <w:lsdException w:name="Light List Accent 5" w:semiHidden="0" w:uiPriority="61" w:unhideWhenUsed="0"/>
+    <w:lsdException w:name="Light Grid Accent 5" w:semiHidden="0" w:uiPriority="62" w:unhideWhenUsed="0"/>
+    <w:lsdException w:name="Medium Shading 1 Accent 5" w:semiHidden="0" w:uiPriority="63" w:unhideWhenUsed="0"/>
+    <w:lsdException w:name="Medium Shading 2 Accent 5" w:semiHidden="0" w:uiPriority="64" w:unhideWhenUsed="0"/>
+    <w:lsdException w:name="Medium List 1 Accent 5" w:semiHidden="0" w:uiPriority="65" w:unhideWhenUsed="0"/>
+    <w:lsdException w:name="Medium List 2 Accent 5" w:semiHidden="0" w:uiPriority="66" w:unhideWhenUsed="0"/>
+    <w:lsdException w:name="Medium Grid 1 Accent 5" w:semiHidden="0" w:uiPriority="67" w:unhideWhenUsed="0"/>
+    <w:lsdException w:name="Medium Grid 2 Accent 5" w:semiHidden="0" w:uiPriority="68" w:unhideWhenUsed="0"/>
+    <w:lsdException w:name="Medium Grid 3 Accent 5" w:semiHidden="0" w:uiPriority="69" w:unhideWhenUsed="0"/>
+    <w:lsdException w:name="Dark List Accent 5" w:semiHidden="0" w:uiPriority="70" w:unhideWhenUsed="0"/>
+    <w:lsdException w:name="Colorful Shading Accent 5" w:semiHidden="0" w:uiPriority="71" w:unhideWhenUsed="0"/>
+    <w:lsdException w:name="Colorful List Accent 5" w:semiHidden="0" w:uiPriority="72" w:unhideWhenUsed="0"/>
+    <w:lsdException w:name="Colorful Grid Accent 5" w:semiHidden="0" w:uiPriority="73" w:unhideWhenUsed="0"/>
+    <w:lsdException w:name="Light Shading Accent 6" w:semiHidden="0" w:uiPriority="60" w:unhideWhenUsed="0"/>
+    <w:lsdException w:name="Light List Accent 6" w:semiHidden="0" w:uiPriority="61" w:unhideWhenUsed="0"/>
+    <w:lsdException w:name="Light Grid Accent 6" w:semiHidden="0" w:uiPriority="62" w:unhideWhenUsed="0"/>
+    <w:lsdException w:name="Medium Shading 1 Accent 6" w:semiHidden="0" w:uiPriority="63" w:unhideWhenUsed="0"/>
+    <w:lsdException w:name="Medium Shading 2 Accent 6" w:semiHidden="0" w:uiPriority="64" w:unhideWhenUsed="0"/>
+    <w:lsdException w:name="Medium List 1 Accent 6" w:semiHidden="0" w:uiPriority="65" w:unhideWhenUsed="0"/>
+    <w:lsdException w:name="Medium List 2 Accent 6" w:semiHidden="0" w:uiPriority="66" w:unhideWhenUsed="0"/>
+    <w:lsdException w:name="Medium Grid 1 Accent 6" w:semiHidden="0" w:uiPriority="67" w:unhideWhenUsed="0"/>
+    <w:lsdException w:name="Medium Grid 2 Accent 6" w:semiHidden="0" w:uiPriority="68" w:unhideWhenUsed="0"/>
+    <w:lsdException w:name="Medium Grid 3 Accent 6" w:semiHidden="0" w:uiPriority="69" w:unhideWhenUsed="0"/>
+    <w:lsdException w:name="Dark List Accent 6" w:semiHidden="0" w:uiPriority="70" w:unhideWhenUsed="0"/>
+    <w:lsdException w:name="Colorful Shading Accent 6" w:semiHidden="0" w:uiPriority="71" w:unhideWhenUsed="0"/>
+    <w:lsdException w:name="Colorful List Accent 6" w:semiHidden="0" w:uiPriority="72" w:unhideWhenUsed="0"/>
+    <w:lsdException w:name="Colorful Grid Accent 6" w:semiHidden="0" w:uiPriority="73" w:unhideWhenUsed="0"/>
+    <w:lsdException w:name="Subtle Emphasis" w:semiHidden="0" w:uiPriority="19" w:unhideWhenUsed="0" w:qFormat="1"/>
+    <w:lsdException w:name="Intense Emphasis" w:semiHidden="0" w:uiPriority="21" w:unhideWhenUsed="0" w:qFormat="1"/>
+    <w:lsdException w:name="Subtle Reference" w:semiHidden="0" w:uiPriority="31" w:unhideWhenUsed="0" w:qFormat="1"/>
+    <w:lsdException w:name="Intense Reference" w:semiHidden="0" w:uiPriority="32" w:unhideWhenUsed="0" w:qFormat="1"/>
+    <w:lsdException w:name="Book Title" w:semiHidden="0" w:uiPriority="33" w:unhideWhenUsed="0" w:qFormat="1"/>
+    <w:lsdException w:name="Bibliography" w:uiPriority="37"/>
+    <w:lsdException w:name="TOC Heading" w:semiHidden="0" w:uiPriority="39" w:unhideWhenUsed="0" w:qFormat="1"/>
   </w:latentStyles>
   <w:style w:type="paragraph" w:default="1" w:styleId="Normal">
     <w:name w:val="Normal"/>
@@ -4158,15 +3946,14 @@
     <w:rPr>
       <w:rFonts w:ascii="Arial" w:hAnsi="Arial"/>
       <w:sz w:val="24"/>
-      <w:szCs w:val="22"/>
-      <w:lang w:val="pt-BR" w:eastAsia="en-US"/>
+      <w:lang w:eastAsia="en-US"/>
     </w:rPr>
   </w:style>
-  <w:style w:type="paragraph" w:styleId="Ttulo1">
+  <w:style w:type="paragraph" w:styleId="Heading1">
     <w:name w:val="heading 1"/>
     <w:basedOn w:val="Normal"/>
     <w:next w:val="Normal"/>
-    <w:link w:val="Ttulo1Char"/>
+    <w:link w:val="Heading1Char"/>
     <w:uiPriority w:val="99"/>
     <w:qFormat/>
     <w:rsid w:val="003727CB"/>
@@ -4182,14 +3969,16 @@
       <w:b/>
       <w:bCs/>
       <w:caps/>
+      <w:sz w:val="28"/>
       <w:szCs w:val="28"/>
+      <w:lang w:eastAsia="ja-JP"/>
     </w:rPr>
   </w:style>
-  <w:style w:type="paragraph" w:styleId="Ttulo2">
+  <w:style w:type="paragraph" w:styleId="Heading2">
     <w:name w:val="heading 2"/>
-    <w:basedOn w:val="Ttulo1"/>
+    <w:basedOn w:val="Heading1"/>
     <w:next w:val="Normal"/>
-    <w:link w:val="Ttulo2Char"/>
+    <w:link w:val="Heading2Char"/>
     <w:uiPriority w:val="99"/>
     <w:qFormat/>
     <w:rsid w:val="00494681"/>
@@ -4205,17 +3994,17 @@
       <w:outlineLvl w:val="1"/>
     </w:pPr>
     <w:rPr>
-      <w:rFonts w:eastAsia="Times New Roman" w:cs="Arial"/>
+      <w:rFonts w:eastAsia="Calibri" w:cs="Arial"/>
       <w:b w:val="0"/>
       <w:kern w:val="28"/>
       <w:lang w:eastAsia="ar-SA"/>
     </w:rPr>
   </w:style>
-  <w:style w:type="paragraph" w:styleId="Ttulo3">
+  <w:style w:type="paragraph" w:styleId="Heading3">
     <w:name w:val="heading 3"/>
     <w:basedOn w:val="Normal"/>
     <w:next w:val="Normal"/>
-    <w:link w:val="Ttulo3Char"/>
+    <w:link w:val="Heading3Char"/>
     <w:uiPriority w:val="99"/>
     <w:qFormat/>
     <w:rsid w:val="003727CB"/>
@@ -4230,13 +4019,15 @@
       <w:rFonts w:eastAsia="MS Gothic"/>
       <w:b/>
       <w:bCs/>
+      <w:szCs w:val="20"/>
+      <w:lang w:eastAsia="ja-JP"/>
     </w:rPr>
   </w:style>
-  <w:style w:type="paragraph" w:styleId="Ttulo4">
+  <w:style w:type="paragraph" w:styleId="Heading4">
     <w:name w:val="heading 4"/>
     <w:basedOn w:val="Normal"/>
     <w:next w:val="Normal"/>
-    <w:link w:val="Ttulo4Char"/>
+    <w:link w:val="Heading4Char"/>
     <w:uiPriority w:val="99"/>
     <w:qFormat/>
     <w:rsid w:val="00494681"/>
@@ -4254,19 +4045,21 @@
       <w:i/>
       <w:iCs/>
       <w:color w:val="4F81BD"/>
+      <w:szCs w:val="20"/>
+      <w:lang w:eastAsia="ja-JP"/>
     </w:rPr>
   </w:style>
-  <w:style w:type="character" w:default="1" w:styleId="Fontepargpadro">
+  <w:style w:type="character" w:default="1" w:styleId="DefaultParagraphFont">
     <w:name w:val="Default Paragraph Font"/>
-    <w:uiPriority w:val="1"/>
+    <w:uiPriority w:val="99"/>
+    <w:semiHidden/>
+  </w:style>
+  <w:style w:type="table" w:default="1" w:styleId="TableNormal">
+    <w:name w:val="Normal Table"/>
+    <w:uiPriority w:val="99"/>
     <w:semiHidden/>
     <w:unhideWhenUsed/>
-  </w:style>
-  <w:style w:type="table" w:default="1" w:styleId="Tabelanormal">
-    <w:name w:val="Normal Table"/>
-    <w:uiPriority w:val="99"/>
-    <w:semiHidden/>
-    <w:unhideWhenUsed/>
+    <w:qFormat/>
     <w:tblPr>
       <w:tblInd w:w="0" w:type="dxa"/>
       <w:tblCellMar>
@@ -4277,73 +4070,70 @@
       </w:tblCellMar>
     </w:tblPr>
   </w:style>
-  <w:style w:type="numbering" w:default="1" w:styleId="Semlista">
+  <w:style w:type="numbering" w:default="1" w:styleId="NoList">
     <w:name w:val="No List"/>
     <w:uiPriority w:val="99"/>
     <w:semiHidden/>
     <w:unhideWhenUsed/>
   </w:style>
-  <w:style w:type="character" w:customStyle="1" w:styleId="Ttulo1Char">
-    <w:name w:val="Título 1 Char"/>
-    <w:link w:val="Ttulo1"/>
+  <w:style w:type="character" w:customStyle="1" w:styleId="Heading1Char">
+    <w:name w:val="Heading 1 Char"/>
+    <w:basedOn w:val="DefaultParagraphFont"/>
+    <w:link w:val="Heading1"/>
     <w:uiPriority w:val="99"/>
     <w:locked/>
     <w:rsid w:val="003727CB"/>
     <w:rPr>
-      <w:rFonts w:ascii="Arial" w:eastAsia="MS Gothic" w:hAnsi="Arial" w:cs="Times New Roman"/>
+      <w:rFonts w:ascii="Arial" w:eastAsia="MS Gothic" w:hAnsi="Arial"/>
       <w:b/>
-      <w:bCs/>
       <w:caps/>
       <w:sz w:val="28"/>
-      <w:szCs w:val="28"/>
     </w:rPr>
   </w:style>
-  <w:style w:type="character" w:customStyle="1" w:styleId="Ttulo2Char">
-    <w:name w:val="Título 2 Char"/>
-    <w:link w:val="Ttulo2"/>
+  <w:style w:type="character" w:customStyle="1" w:styleId="Heading2Char">
+    <w:name w:val="Heading 2 Char"/>
+    <w:basedOn w:val="DefaultParagraphFont"/>
+    <w:link w:val="Heading2"/>
     <w:uiPriority w:val="99"/>
     <w:locked/>
     <w:rsid w:val="00494681"/>
     <w:rPr>
-      <w:rFonts w:ascii="Arial" w:hAnsi="Arial" w:cs="Arial"/>
-      <w:bCs/>
+      <w:rFonts w:ascii="Arial" w:hAnsi="Arial"/>
       <w:caps/>
       <w:kern w:val="28"/>
       <w:sz w:val="28"/>
-      <w:szCs w:val="28"/>
       <w:lang w:eastAsia="ar-SA" w:bidi="ar-SA"/>
     </w:rPr>
   </w:style>
-  <w:style w:type="character" w:customStyle="1" w:styleId="Ttulo3Char">
-    <w:name w:val="Título 3 Char"/>
-    <w:link w:val="Ttulo3"/>
+  <w:style w:type="character" w:customStyle="1" w:styleId="Heading3Char">
+    <w:name w:val="Heading 3 Char"/>
+    <w:basedOn w:val="DefaultParagraphFont"/>
+    <w:link w:val="Heading3"/>
     <w:uiPriority w:val="99"/>
     <w:locked/>
     <w:rsid w:val="003727CB"/>
     <w:rPr>
-      <w:rFonts w:ascii="Arial" w:eastAsia="MS Gothic" w:hAnsi="Arial" w:cs="Times New Roman"/>
+      <w:rFonts w:ascii="Arial" w:eastAsia="MS Gothic" w:hAnsi="Arial"/>
       <w:b/>
-      <w:bCs/>
       <w:sz w:val="24"/>
     </w:rPr>
   </w:style>
-  <w:style w:type="character" w:customStyle="1" w:styleId="Ttulo4Char">
-    <w:name w:val="Título 4 Char"/>
-    <w:link w:val="Ttulo4"/>
+  <w:style w:type="character" w:customStyle="1" w:styleId="Heading4Char">
+    <w:name w:val="Heading 4 Char"/>
+    <w:basedOn w:val="DefaultParagraphFont"/>
+    <w:link w:val="Heading4"/>
     <w:uiPriority w:val="99"/>
     <w:locked/>
     <w:rsid w:val="00494681"/>
     <w:rPr>
-      <w:rFonts w:ascii="Cambria" w:eastAsia="MS Gothic" w:hAnsi="Cambria" w:cs="Times New Roman"/>
+      <w:rFonts w:ascii="Cambria" w:eastAsia="MS Gothic" w:hAnsi="Cambria"/>
       <w:b/>
-      <w:bCs/>
       <w:i/>
-      <w:iCs/>
       <w:color w:val="4F81BD"/>
       <w:sz w:val="24"/>
     </w:rPr>
   </w:style>
-  <w:style w:type="paragraph" w:styleId="SemEspaamento">
+  <w:style w:type="paragraph" w:styleId="NoSpacing">
     <w:name w:val="No Spacing"/>
     <w:aliases w:val="Capa"/>
     <w:next w:val="Normal"/>
@@ -4360,13 +4150,14 @@
       <w:b/>
       <w:caps/>
       <w:sz w:val="24"/>
-      <w:lang w:val="pt-BR" w:eastAsia="ar-SA"/>
+      <w:szCs w:val="20"/>
+      <w:lang w:eastAsia="ar-SA"/>
     </w:rPr>
   </w:style>
-  <w:style w:type="paragraph" w:styleId="Cabealho">
+  <w:style w:type="paragraph" w:styleId="Header">
     <w:name w:val="header"/>
     <w:basedOn w:val="Normal"/>
-    <w:link w:val="CabealhoChar"/>
+    <w:link w:val="HeaderChar"/>
     <w:uiPriority w:val="99"/>
     <w:rsid w:val="00F629C7"/>
     <w:pPr>
@@ -4376,21 +4167,25 @@
       </w:tabs>
       <w:spacing w:line="240" w:lineRule="auto"/>
     </w:pPr>
-  </w:style>
-  <w:style w:type="character" w:customStyle="1" w:styleId="CabealhoChar">
-    <w:name w:val="Cabeçalho Char"/>
-    <w:link w:val="Cabealho"/>
+    <w:rPr>
+      <w:rFonts w:ascii="Calibri" w:hAnsi="Calibri"/>
+      <w:sz w:val="20"/>
+      <w:szCs w:val="20"/>
+      <w:lang w:eastAsia="ja-JP"/>
+    </w:rPr>
+  </w:style>
+  <w:style w:type="character" w:customStyle="1" w:styleId="HeaderChar">
+    <w:name w:val="Header Char"/>
+    <w:basedOn w:val="DefaultParagraphFont"/>
+    <w:link w:val="Header"/>
     <w:uiPriority w:val="99"/>
     <w:locked/>
     <w:rsid w:val="00F629C7"/>
-    <w:rPr>
-      <w:rFonts w:cs="Times New Roman"/>
-    </w:rPr>
-  </w:style>
-  <w:style w:type="paragraph" w:styleId="Rodap">
+  </w:style>
+  <w:style w:type="paragraph" w:styleId="Footer">
     <w:name w:val="footer"/>
     <w:basedOn w:val="Normal"/>
-    <w:link w:val="RodapChar"/>
+    <w:link w:val="FooterChar"/>
     <w:uiPriority w:val="99"/>
     <w:rsid w:val="00F629C7"/>
     <w:pPr>
@@ -4400,19 +4195,24 @@
       </w:tabs>
       <w:spacing w:line="240" w:lineRule="auto"/>
     </w:pPr>
-  </w:style>
-  <w:style w:type="character" w:customStyle="1" w:styleId="RodapChar">
-    <w:name w:val="Rodapé Char"/>
-    <w:link w:val="Rodap"/>
+    <w:rPr>
+      <w:rFonts w:ascii="Calibri" w:hAnsi="Calibri"/>
+      <w:sz w:val="20"/>
+      <w:szCs w:val="20"/>
+      <w:lang w:eastAsia="ja-JP"/>
+    </w:rPr>
+  </w:style>
+  <w:style w:type="character" w:customStyle="1" w:styleId="FooterChar">
+    <w:name w:val="Footer Char"/>
+    <w:basedOn w:val="DefaultParagraphFont"/>
+    <w:link w:val="Footer"/>
     <w:uiPriority w:val="99"/>
     <w:locked/>
     <w:rsid w:val="00F629C7"/>
-    <w:rPr>
-      <w:rFonts w:cs="Times New Roman"/>
-    </w:rPr>
   </w:style>
   <w:style w:type="character" w:styleId="Hyperlink">
     <w:name w:val="Hyperlink"/>
+    <w:basedOn w:val="DefaultParagraphFont"/>
     <w:uiPriority w:val="99"/>
     <w:rsid w:val="002C4A86"/>
     <w:rPr>
@@ -4421,7 +4221,7 @@
       <w:u w:val="none"/>
     </w:rPr>
   </w:style>
-  <w:style w:type="paragraph" w:styleId="Sumrio1">
+  <w:style w:type="paragraph" w:styleId="TOC1">
     <w:name w:val="toc 1"/>
     <w:basedOn w:val="Normal"/>
     <w:uiPriority w:val="99"/>
@@ -4444,9 +4244,9 @@
       <w:lang w:eastAsia="ar-SA"/>
     </w:rPr>
   </w:style>
-  <w:style w:type="paragraph" w:styleId="Sumrio2">
+  <w:style w:type="paragraph" w:styleId="TOC2">
     <w:name w:val="toc 2"/>
-    <w:basedOn w:val="Sumrio1"/>
+    <w:basedOn w:val="TOC1"/>
     <w:uiPriority w:val="99"/>
     <w:rsid w:val="00C05C0A"/>
     <w:pPr>
@@ -4457,9 +4257,9 @@
       <w:szCs w:val="22"/>
     </w:rPr>
   </w:style>
-  <w:style w:type="paragraph" w:styleId="Sumrio3">
+  <w:style w:type="paragraph" w:styleId="TOC3">
     <w:name w:val="toc 3"/>
-    <w:basedOn w:val="Sumrio2"/>
+    <w:basedOn w:val="TOC2"/>
     <w:uiPriority w:val="99"/>
     <w:rsid w:val="00C05C0A"/>
     <w:pPr>
@@ -4471,7 +4271,7 @@
       <w:szCs w:val="20"/>
     </w:rPr>
   </w:style>
-  <w:style w:type="paragraph" w:styleId="PargrafodaLista">
+  <w:style w:type="paragraph" w:styleId="ListParagraph">
     <w:name w:val="List Paragraph"/>
     <w:basedOn w:val="Normal"/>
     <w:uiPriority w:val="99"/>
@@ -4522,10 +4322,10 @@
       <w:lang w:eastAsia="ar-SA"/>
     </w:rPr>
   </w:style>
-  <w:style w:type="paragraph" w:styleId="Textodebalo">
+  <w:style w:type="paragraph" w:styleId="BalloonText">
     <w:name w:val="Balloon Text"/>
     <w:basedOn w:val="Normal"/>
-    <w:link w:val="TextodebaloChar"/>
+    <w:link w:val="BalloonTextChar"/>
     <w:uiPriority w:val="99"/>
     <w:semiHidden/>
     <w:rsid w:val="00930C2C"/>
@@ -4533,22 +4333,23 @@
       <w:spacing w:line="240" w:lineRule="auto"/>
     </w:pPr>
     <w:rPr>
-      <w:rFonts w:ascii="Tahoma" w:hAnsi="Tahoma" w:cs="Tahoma"/>
+      <w:rFonts w:ascii="Tahoma" w:hAnsi="Tahoma"/>
       <w:sz w:val="16"/>
       <w:szCs w:val="16"/>
+      <w:lang w:eastAsia="ja-JP"/>
     </w:rPr>
   </w:style>
-  <w:style w:type="character" w:customStyle="1" w:styleId="TextodebaloChar">
-    <w:name w:val="Texto de balão Char"/>
-    <w:link w:val="Textodebalo"/>
+  <w:style w:type="character" w:customStyle="1" w:styleId="BalloonTextChar">
+    <w:name w:val="Balloon Text Char"/>
+    <w:basedOn w:val="DefaultParagraphFont"/>
+    <w:link w:val="BalloonText"/>
     <w:uiPriority w:val="99"/>
     <w:semiHidden/>
     <w:locked/>
     <w:rsid w:val="00930C2C"/>
     <w:rPr>
-      <w:rFonts w:ascii="Tahoma" w:hAnsi="Tahoma" w:cs="Tahoma"/>
+      <w:rFonts w:ascii="Tahoma" w:hAnsi="Tahoma"/>
       <w:sz w:val="16"/>
-      <w:szCs w:val="16"/>
     </w:rPr>
   </w:style>
   <w:style w:type="paragraph" w:customStyle="1" w:styleId="RefernciaBibliogrfica">
@@ -4576,26 +4377,19 @@
     <w:name w:val="apple-style-span"/>
     <w:uiPriority w:val="99"/>
     <w:rsid w:val="00753F60"/>
-    <w:rPr>
-      <w:rFonts w:cs="Times New Roman"/>
-    </w:rPr>
   </w:style>
   <w:style w:type="character" w:customStyle="1" w:styleId="apple-converted-space">
     <w:name w:val="apple-converted-space"/>
     <w:uiPriority w:val="99"/>
     <w:rsid w:val="00753F60"/>
-    <w:rPr>
-      <w:rFonts w:cs="Times New Roman"/>
-    </w:rPr>
   </w:style>
   <w:style w:type="character" w:customStyle="1" w:styleId="arial121">
     <w:name w:val="arial121"/>
     <w:uiPriority w:val="99"/>
     <w:rsid w:val="00940C99"/>
     <w:rPr>
-      <w:rFonts w:ascii="Arial" w:hAnsi="Arial" w:cs="Arial"/>
+      <w:rFonts w:ascii="Arial" w:hAnsi="Arial"/>
       <w:sz w:val="24"/>
-      <w:szCs w:val="24"/>
     </w:rPr>
   </w:style>
   <w:style w:type="paragraph" w:customStyle="1" w:styleId="Capa3-Ttulo">
@@ -4634,7 +4428,8 @@
       <w:rFonts w:ascii="Arial" w:eastAsia="Times New Roman" w:hAnsi="Arial"/>
       <w:b/>
       <w:sz w:val="24"/>
-      <w:lang w:val="pt-BR" w:eastAsia="ar-SA"/>
+      <w:szCs w:val="20"/>
+      <w:lang w:eastAsia="ar-SA"/>
     </w:rPr>
   </w:style>
   <w:style w:type="paragraph" w:customStyle="1" w:styleId="Agradecimentos">
@@ -4649,12 +4444,13 @@
     <w:rPr>
       <w:rFonts w:ascii="Arial" w:eastAsia="Times New Roman" w:hAnsi="Arial"/>
       <w:sz w:val="24"/>
-      <w:lang w:val="pt-BR" w:eastAsia="ar-SA"/>
+      <w:szCs w:val="20"/>
+      <w:lang w:eastAsia="ar-SA"/>
     </w:rPr>
   </w:style>
-  <w:style w:type="paragraph" w:styleId="CabealhodoSumrio">
+  <w:style w:type="paragraph" w:styleId="TOCHeading">
     <w:name w:val="TOC Heading"/>
-    <w:basedOn w:val="Ttulo1"/>
+    <w:basedOn w:val="Heading1"/>
     <w:next w:val="Normal"/>
     <w:uiPriority w:val="99"/>
     <w:qFormat/>
@@ -4667,7 +4463,7 @@
       <w:lang w:eastAsia="pt-BR"/>
     </w:rPr>
   </w:style>
-  <w:style w:type="paragraph" w:styleId="Legenda">
+  <w:style w:type="paragraph" w:styleId="Caption">
     <w:name w:val="caption"/>
     <w:basedOn w:val="Normal"/>
     <w:next w:val="Normal"/>
@@ -4687,7 +4483,7 @@
   </w:style>
   <w:style w:type="paragraph" w:customStyle="1" w:styleId="Graficos">
     <w:name w:val="Graficos"/>
-    <w:basedOn w:val="Legenda"/>
+    <w:basedOn w:val="Caption"/>
     <w:uiPriority w:val="99"/>
     <w:rsid w:val="005C2D92"/>
     <w:pPr>
@@ -4709,11 +4505,12 @@
     <w:rPr>
       <w:rFonts w:ascii="Arial" w:hAnsi="Arial"/>
       <w:bCs/>
+      <w:sz w:val="20"/>
       <w:szCs w:val="18"/>
-      <w:lang w:val="pt-BR" w:eastAsia="en-US"/>
+      <w:lang w:eastAsia="en-US"/>
     </w:rPr>
   </w:style>
-  <w:style w:type="paragraph" w:styleId="ndicedeilustraes">
+  <w:style w:type="paragraph" w:styleId="TableofFigures">
     <w:name w:val="table of figures"/>
     <w:basedOn w:val="Normal"/>
     <w:next w:val="Normal"/>
@@ -4731,7 +4528,6 @@
       <w:ind w:left="2268"/>
     </w:pPr>
     <w:rPr>
-      <w:rFonts w:eastAsia="Times New Roman"/>
       <w:sz w:val="20"/>
       <w:szCs w:val="20"/>
       <w:shd w:val="clear" w:color="auto" w:fill="FFFFFF"/>
@@ -4749,7 +4545,7 @@
       <w:sz w:val="20"/>
     </w:rPr>
   </w:style>
-  <w:style w:type="paragraph" w:styleId="Bibliografia">
+  <w:style w:type="paragraph" w:styleId="Bibliography">
     <w:name w:val="Bibliography"/>
     <w:basedOn w:val="Normal"/>
     <w:next w:val="Normal"/>
@@ -4760,16 +4556,18 @@
     <w:name w:val="freebirdformeditorviewresponsessummaryquestiontitle"/>
     <w:uiPriority w:val="99"/>
     <w:rsid w:val="00121951"/>
+  </w:style>
+  <w:style w:type="table" w:styleId="TableGrid">
+    <w:name w:val="Table Grid"/>
+    <w:basedOn w:val="TableNormal"/>
+    <w:uiPriority w:val="99"/>
+    <w:rsid w:val="00121951"/>
     <w:rPr>
-      <w:rFonts w:cs="Times New Roman"/>
+      <w:sz w:val="20"/>
+      <w:szCs w:val="20"/>
     </w:rPr>
-  </w:style>
-  <w:style w:type="table" w:styleId="Tabelacomgrade">
-    <w:name w:val="Table Grid"/>
-    <w:basedOn w:val="Tabelanormal"/>
-    <w:uiPriority w:val="99"/>
-    <w:rsid w:val="00121951"/>
     <w:tblPr>
+      <w:tblInd w:w="0" w:type="dxa"/>
       <w:tblBorders>
         <w:top w:val="single" w:sz="4" w:space="0" w:color="auto"/>
         <w:left w:val="single" w:sz="4" w:space="0" w:color="auto"/>
@@ -4778,20 +4576,26 @@
         <w:insideH w:val="single" w:sz="4" w:space="0" w:color="auto"/>
         <w:insideV w:val="single" w:sz="4" w:space="0" w:color="auto"/>
       </w:tblBorders>
+      <w:tblCellMar>
+        <w:top w:w="0" w:type="dxa"/>
+        <w:left w:w="108" w:type="dxa"/>
+        <w:bottom w:w="0" w:type="dxa"/>
+        <w:right w:w="108" w:type="dxa"/>
+      </w:tblCellMar>
     </w:tblPr>
   </w:style>
-  <w:style w:type="character" w:styleId="nfase">
+  <w:style w:type="character" w:styleId="Emphasis">
     <w:name w:val="Emphasis"/>
+    <w:basedOn w:val="DefaultParagraphFont"/>
     <w:uiPriority w:val="99"/>
     <w:qFormat/>
     <w:rsid w:val="00336F1A"/>
     <w:rPr>
       <w:rFonts w:cs="Times New Roman"/>
       <w:i/>
-      <w:iCs/>
     </w:rPr>
   </w:style>
-  <w:style w:type="paragraph" w:styleId="Remissivo1">
+  <w:style w:type="paragraph" w:styleId="Index1">
     <w:name w:val="index 1"/>
     <w:basedOn w:val="Normal"/>
     <w:next w:val="Normal"/>
@@ -4804,10 +4608,10 @@
       <w:ind w:left="240" w:hanging="240"/>
     </w:pPr>
   </w:style>
-  <w:style w:type="paragraph" w:styleId="Pr-formataoHTML">
+  <w:style w:type="paragraph" w:styleId="HTMLPreformatted">
     <w:name w:val="HTML Preformatted"/>
     <w:basedOn w:val="Normal"/>
-    <w:link w:val="Pr-formataoHTMLChar"/>
+    <w:link w:val="HTMLPreformattedChar"/>
     <w:uiPriority w:val="99"/>
     <w:semiHidden/>
     <w:rsid w:val="00421460"/>
@@ -4834,23 +4638,23 @@
       <w:jc w:val="left"/>
     </w:pPr>
     <w:rPr>
-      <w:rFonts w:ascii="Courier New" w:eastAsia="Times New Roman" w:hAnsi="Courier New" w:cs="Courier New"/>
+      <w:rFonts w:ascii="Courier New" w:hAnsi="Courier New"/>
       <w:sz w:val="20"/>
       <w:szCs w:val="20"/>
       <w:lang w:eastAsia="pt-BR"/>
     </w:rPr>
   </w:style>
-  <w:style w:type="character" w:customStyle="1" w:styleId="Pr-formataoHTMLChar">
-    <w:name w:val="Pré-formatação HTML Char"/>
-    <w:link w:val="Pr-formataoHTML"/>
+  <w:style w:type="character" w:customStyle="1" w:styleId="HTMLPreformattedChar">
+    <w:name w:val="HTML Preformatted Char"/>
+    <w:basedOn w:val="DefaultParagraphFont"/>
+    <w:link w:val="HTMLPreformatted"/>
     <w:uiPriority w:val="99"/>
     <w:semiHidden/>
     <w:locked/>
     <w:rsid w:val="00421460"/>
     <w:rPr>
-      <w:rFonts w:ascii="Courier New" w:hAnsi="Courier New" w:cs="Courier New"/>
+      <w:rFonts w:ascii="Courier New" w:hAnsi="Courier New"/>
       <w:sz w:val="20"/>
-      <w:szCs w:val="20"/>
       <w:lang w:eastAsia="pt-BR"/>
     </w:rPr>
   </w:style>
@@ -4929,10 +4733,10 @@
       <w:color w:val="000000"/>
       <w:sz w:val="24"/>
       <w:szCs w:val="24"/>
-      <w:lang w:val="pt-BR" w:eastAsia="pt-BR"/>
+      <w:lang w:eastAsia="pt-BR"/>
     </w:rPr>
   </w:style>
-  <w:style w:type="paragraph" w:styleId="Sumrio5">
+  <w:style w:type="paragraph" w:styleId="TOC5">
     <w:name w:val="toc 5"/>
     <w:basedOn w:val="Normal"/>
     <w:next w:val="Normal"/>
